--- a/csa-java.docx
+++ b/csa-java.docx
@@ -124,6 +124,7 @@
                       </w:rPr>
                       <w:t xml:space="preserve"> </w:t>
                     </w:r>
+                    <w:proofErr w:type="gramStart"/>
                     <w:r>
                       <w:rPr>
                         <w:rFonts w:ascii="Lucida Console" w:eastAsia="Lucida Console" w:hAnsi="Lucida Console" w:cs="Lucida Console"/>
@@ -145,6 +146,7 @@
                       </w:rPr>
                       <w:t>(</w:t>
                     </w:r>
+                    <w:proofErr w:type="gramEnd"/>
                     <w:r>
                       <w:rPr>
                         <w:rFonts w:ascii="Lucida Console" w:eastAsia="Lucida Console" w:hAnsi="Lucida Console" w:cs="Lucida Console"/>
@@ -428,6 +430,7 @@
                       </w:rPr>
                       <w:t>n</w:t>
                     </w:r>
+                    <w:proofErr w:type="gramStart"/>
                     <w:r>
                       <w:rPr>
                         <w:rFonts w:ascii="Lucida Console" w:eastAsia="Lucida Console" w:hAnsi="Lucida Console" w:cs="Lucida Console"/>
@@ -439,6 +442,7 @@
                       </w:rPr>
                       <w:t>) ;</w:t>
                     </w:r>
+                    <w:proofErr w:type="gramEnd"/>
                   </w:p>
                   <w:p>
                     <w:pPr>
@@ -517,6 +521,7 @@
                       </w:rPr>
                       <w:t>num</w:t>
                     </w:r>
+                    <w:proofErr w:type="gramStart"/>
                     <w:r>
                       <w:rPr>
                         <w:rFonts w:ascii="Lucida Console" w:eastAsia="Lucida Console" w:hAnsi="Lucida Console" w:cs="Lucida Console"/>
@@ -537,6 +542,7 @@
                       </w:rPr>
                       <w:t>;</w:t>
                     </w:r>
+                    <w:proofErr w:type="gramEnd"/>
                   </w:p>
                   <w:p>
                     <w:pPr>
@@ -745,7 +751,29 @@
           <w:sz w:val="18"/>
           <w:szCs w:val="18"/>
         </w:rPr>
-        <w:t>源程序⽂件将产⽣相应的字节码⽂件 ，这些字节码⽂件的扩展名</w:t>
+        <w:t>源程序⽂</w:t>
+      </w:r>
+      <w:proofErr w:type="gramStart"/>
+      <w:r>
+        <w:rPr>
+          <w:rFonts w:ascii="微软雅黑" w:eastAsia="微软雅黑" w:hAnsi="微软雅黑" w:cs="微软雅黑"/>
+          <w:color w:val="333333"/>
+          <w:spacing w:val="1"/>
+          <w:sz w:val="18"/>
+          <w:szCs w:val="18"/>
+        </w:rPr>
+        <w:t>件将产</w:t>
+      </w:r>
+      <w:proofErr w:type="gramEnd"/>
+      <w:r>
+        <w:rPr>
+          <w:rFonts w:ascii="微软雅黑" w:eastAsia="微软雅黑" w:hAnsi="微软雅黑" w:cs="微软雅黑"/>
+          <w:color w:val="333333"/>
+          <w:spacing w:val="1"/>
+          <w:sz w:val="18"/>
+          <w:szCs w:val="18"/>
+        </w:rPr>
+        <w:t>⽣相应的字节码⽂件 ，这些字节码⽂件的扩展名</w:t>
       </w:r>
       <w:r>
         <w:rPr>
@@ -1330,6 +1358,7 @@
           <w:szCs w:val="18"/>
         </w:rPr>
       </w:pPr>
+      <w:proofErr w:type="gramStart"/>
       <w:r>
         <w:rPr>
           <w:rFonts w:ascii="Lucida Sans Typewriter" w:eastAsia="Lucida Sans Typewriter" w:hAnsi="Lucida Sans Typewriter" w:cs="Lucida Sans Typewriter"/>
@@ -1360,6 +1389,7 @@
         </w:rPr>
         <w:t>byte</w:t>
       </w:r>
+      <w:proofErr w:type="gramEnd"/>
       <w:r>
         <w:rPr>
           <w:color w:val="333333"/>
@@ -1390,6 +1420,7 @@
           <w:szCs w:val="18"/>
         </w:rPr>
       </w:pPr>
+      <w:proofErr w:type="gramStart"/>
       <w:r>
         <w:rPr>
           <w:rFonts w:ascii="Lucida Sans Typewriter" w:eastAsia="Lucida Sans Typewriter" w:hAnsi="Lucida Sans Typewriter" w:cs="Lucida Sans Typewriter"/>
@@ -1423,6 +1454,7 @@
         </w:rPr>
         <w:t>short</w:t>
       </w:r>
+      <w:proofErr w:type="gramEnd"/>
       <w:r>
         <w:rPr>
           <w:color w:val="333333"/>
@@ -1596,16 +1628,56 @@
           <w:sz w:val="18"/>
           <w:szCs w:val="18"/>
         </w:rPr>
-        <w:t xml:space="preserve">、   哪⼀个是正确的 </w:t>
-      </w:r>
+        <w:t>、   哪⼀</w:t>
+      </w:r>
+      <w:proofErr w:type="gramStart"/>
       <w:r>
         <w:rPr>
           <w:rFonts w:ascii="微软雅黑" w:eastAsia="微软雅黑" w:hAnsi="微软雅黑" w:cs="微软雅黑"/>
           <w:color w:val="333333"/>
-          <w:sz w:val="18"/>
-          <w:szCs w:val="18"/>
-        </w:rPr>
-        <w:t xml:space="preserve"> ()</w:t>
+          <w:spacing w:val="1"/>
+          <w:sz w:val="18"/>
+          <w:szCs w:val="18"/>
+        </w:rPr>
+        <w:t>个</w:t>
+      </w:r>
+      <w:proofErr w:type="gramEnd"/>
+      <w:r>
+        <w:rPr>
+          <w:rFonts w:ascii="微软雅黑" w:eastAsia="微软雅黑" w:hAnsi="微软雅黑" w:cs="微软雅黑"/>
+          <w:color w:val="333333"/>
+          <w:spacing w:val="1"/>
+          <w:sz w:val="18"/>
+          <w:szCs w:val="18"/>
+        </w:rPr>
+        <w:t xml:space="preserve">是正确的 </w:t>
+      </w:r>
+      <w:r>
+        <w:rPr>
+          <w:rFonts w:ascii="微软雅黑" w:eastAsia="微软雅黑" w:hAnsi="微软雅黑" w:cs="微软雅黑"/>
+          <w:color w:val="333333"/>
+          <w:sz w:val="18"/>
+          <w:szCs w:val="18"/>
+        </w:rPr>
+        <w:t xml:space="preserve"> (</w:t>
+      </w:r>
+      <w:r>
+        <w:rPr>
+          <w:rFonts w:ascii="微软雅黑" w:eastAsia="微软雅黑" w:hAnsi="微软雅黑" w:cs="微软雅黑" w:hint="eastAsia"/>
+          <w:color w:val="333333"/>
+          <w:sz w:val="18"/>
+          <w:szCs w:val="18"/>
+        </w:rPr>
+        <w:t>B</w:t>
+      </w:r>
+      <w:r>
+        <w:rPr>
+          <w:rFonts w:ascii="微软雅黑" w:eastAsia="微软雅黑" w:hAnsi="微软雅黑" w:cs="微软雅黑"/>
+          <w:color w:val="333333"/>
+          <w:sz w:val="18"/>
+          <w:szCs w:val="18"/>
+        </w:rPr>
+        <w:t>)</w:t>
       </w:r>
     </w:p>
     <w:p>
@@ -1627,7 +1699,31 @@
           <w:sz w:val="18"/>
           <w:szCs w:val="18"/>
         </w:rPr>
-        <w:t>String a = ”CSA”;</w:t>
+        <w:t xml:space="preserve">String a </w:t>
+      </w:r>
+      <w:proofErr w:type="gramStart"/>
+      <w:r>
+        <w:rPr>
+          <w:rFonts w:ascii="Lucida Sans Typewriter" w:eastAsia="Lucida Sans Typewriter" w:hAnsi="Lucida Sans Typewriter" w:cs="Lucida Sans Typewriter"/>
+          <w:color w:val="333333"/>
+          <w:spacing w:val="-17"/>
+          <w:position w:val="8"/>
+          <w:sz w:val="18"/>
+          <w:szCs w:val="18"/>
+        </w:rPr>
+        <w:t>= ”CSA</w:t>
+      </w:r>
+      <w:proofErr w:type="gramEnd"/>
+      <w:r>
+        <w:rPr>
+          <w:rFonts w:ascii="Lucida Sans Typewriter" w:eastAsia="Lucida Sans Typewriter" w:hAnsi="Lucida Sans Typewriter" w:cs="Lucida Sans Typewriter"/>
+          <w:color w:val="333333"/>
+          <w:spacing w:val="-17"/>
+          <w:position w:val="8"/>
+          <w:sz w:val="18"/>
+          <w:szCs w:val="18"/>
+        </w:rPr>
+        <w:t>”;</w:t>
       </w:r>
     </w:p>
     <w:p>
@@ -1671,7 +1767,31 @@
           <w:sz w:val="18"/>
           <w:szCs w:val="18"/>
         </w:rPr>
-        <w:t>b = ”CSA”;</w:t>
+        <w:t xml:space="preserve">b </w:t>
+      </w:r>
+      <w:proofErr w:type="gramStart"/>
+      <w:r>
+        <w:rPr>
+          <w:rFonts w:ascii="Lucida Sans Typewriter" w:eastAsia="Lucida Sans Typewriter" w:hAnsi="Lucida Sans Typewriter" w:cs="Lucida Sans Typewriter"/>
+          <w:color w:val="333333"/>
+          <w:spacing w:val="-16"/>
+          <w:position w:val="1"/>
+          <w:sz w:val="18"/>
+          <w:szCs w:val="18"/>
+        </w:rPr>
+        <w:t>= ”CSA</w:t>
+      </w:r>
+      <w:proofErr w:type="gramEnd"/>
+      <w:r>
+        <w:rPr>
+          <w:rFonts w:ascii="Lucida Sans Typewriter" w:eastAsia="Lucida Sans Typewriter" w:hAnsi="Lucida Sans Typewriter" w:cs="Lucida Sans Typewriter"/>
+          <w:color w:val="333333"/>
+          <w:spacing w:val="-16"/>
+          <w:position w:val="1"/>
+          <w:sz w:val="18"/>
+          <w:szCs w:val="18"/>
+        </w:rPr>
+        <w:t>”;</w:t>
       </w:r>
     </w:p>
     <w:p>
@@ -1730,6 +1850,7 @@
         </w:rPr>
         <w:t xml:space="preserve"> </w:t>
       </w:r>
+      <w:proofErr w:type="gramStart"/>
       <w:r>
         <w:rPr>
           <w:rFonts w:ascii="Lucida Sans Typewriter" w:eastAsia="Lucida Sans Typewriter" w:hAnsi="Lucida Sans Typewriter" w:cs="Lucida Sans Typewriter"/>
@@ -1763,7 +1884,20 @@
           <w:sz w:val="18"/>
           <w:szCs w:val="18"/>
         </w:rPr>
-        <w:t>”CS”;</w:t>
+        <w:t>”CS</w:t>
+      </w:r>
+      <w:proofErr w:type="gramEnd"/>
+      <w:r>
+        <w:rPr>
+          <w:rFonts w:ascii="Lucida Sans Typewriter" w:eastAsia="Lucida Sans Typewriter" w:hAnsi="Lucida Sans Typewriter" w:cs="Lucida Sans Typewriter"/>
+          <w:color w:val="333333"/>
+          <w:spacing w:val="-10"/>
+          <w:w w:val="97"/>
+          <w:position w:val="1"/>
+          <w:sz w:val="18"/>
+          <w:szCs w:val="18"/>
+        </w:rPr>
+        <w:t>”;</w:t>
       </w:r>
     </w:p>
     <w:p>
@@ -1822,6 +1956,7 @@
         </w:rPr>
         <w:t xml:space="preserve"> </w:t>
       </w:r>
+      <w:proofErr w:type="gramStart"/>
       <w:r>
         <w:rPr>
           <w:rFonts w:ascii="Lucida Sans Typewriter" w:eastAsia="Lucida Sans Typewriter" w:hAnsi="Lucida Sans Typewriter" w:cs="Lucida Sans Typewriter"/>
@@ -1855,7 +1990,20 @@
           <w:sz w:val="18"/>
           <w:szCs w:val="18"/>
         </w:rPr>
-        <w:t>”A”;</w:t>
+        <w:t>”A</w:t>
+      </w:r>
+      <w:proofErr w:type="gramEnd"/>
+      <w:r>
+        <w:rPr>
+          <w:rFonts w:ascii="Lucida Sans Typewriter" w:eastAsia="Lucida Sans Typewriter" w:hAnsi="Lucida Sans Typewriter" w:cs="Lucida Sans Typewriter"/>
+          <w:color w:val="333333"/>
+          <w:spacing w:val="-10"/>
+          <w:w w:val="96"/>
+          <w:position w:val="1"/>
+          <w:sz w:val="18"/>
+          <w:szCs w:val="18"/>
+        </w:rPr>
+        <w:t>”;</w:t>
       </w:r>
     </w:p>
     <w:p>
@@ -2128,7 +2276,18 @@
           <w:sz w:val="18"/>
           <w:szCs w:val="18"/>
         </w:rPr>
-        <w:t xml:space="preserve">指向同⼀个实例对象 ，  </w:t>
+        <w:t xml:space="preserve">指向同⼀个实例对象 </w:t>
+      </w:r>
+      <w:proofErr w:type="gramStart"/>
+      <w:r>
+        <w:rPr>
+          <w:rFonts w:ascii="微软雅黑" w:eastAsia="微软雅黑" w:hAnsi="微软雅黑" w:cs="微软雅黑"/>
+          <w:color w:val="333333"/>
+          <w:spacing w:val="6"/>
+          <w:sz w:val="18"/>
+          <w:szCs w:val="18"/>
+        </w:rPr>
+        <w:t xml:space="preserve">，  </w:t>
       </w:r>
       <w:r>
         <w:rPr>
@@ -2139,6 +2298,7 @@
         </w:rPr>
         <w:t>a</w:t>
       </w:r>
+      <w:proofErr w:type="gramEnd"/>
       <w:r>
         <w:rPr>
           <w:rFonts w:ascii="微软雅黑" w:eastAsia="微软雅黑" w:hAnsi="微软雅黑" w:cs="微软雅黑"/>
@@ -2475,7 +2635,18 @@
           <w:sz w:val="18"/>
           <w:szCs w:val="18"/>
         </w:rPr>
-        <w:t xml:space="preserve">不指向同⼀个实例对象 ，  </w:t>
+        <w:t xml:space="preserve">不指向同⼀个实例对象 </w:t>
+      </w:r>
+      <w:proofErr w:type="gramStart"/>
+      <w:r>
+        <w:rPr>
+          <w:rFonts w:ascii="微软雅黑" w:eastAsia="微软雅黑" w:hAnsi="微软雅黑" w:cs="微软雅黑"/>
+          <w:color w:val="333333"/>
+          <w:spacing w:val="7"/>
+          <w:sz w:val="18"/>
+          <w:szCs w:val="18"/>
+        </w:rPr>
+        <w:t xml:space="preserve">，  </w:t>
       </w:r>
       <w:r>
         <w:rPr>
@@ -2486,6 +2657,7 @@
         </w:rPr>
         <w:t>a</w:t>
       </w:r>
+      <w:proofErr w:type="gramEnd"/>
       <w:r>
         <w:rPr>
           <w:rFonts w:ascii="微软雅黑" w:eastAsia="微软雅黑" w:hAnsi="微软雅黑" w:cs="微软雅黑"/>
@@ -3081,7 +3253,7 @@
               <v:imagedata r:id="rId10" o:title=""/>
             </v:shape>
             <v:shape id="_x0000_s1032" type="#_x0000_t202" style="position:absolute;left:-20;top:-20;width:8940;height:1090" filled="f" stroked="f">
-              <v:textbox inset="0,0,0,0">
+              <v:textbox style="mso-next-textbox:#_x0000_s1032" inset="0,0,0,0">
                 <w:txbxContent>
                   <w:p>
                     <w:pPr>
@@ -3156,6 +3328,7 @@
                       </w:rPr>
                       <w:t xml:space="preserve"> </w:t>
                     </w:r>
+                    <w:proofErr w:type="gramStart"/>
                     <w:r>
                       <w:rPr>
                         <w:rFonts w:ascii="Lucida Console" w:eastAsia="Lucida Console" w:hAnsi="Lucida Console" w:cs="Lucida Console"/>
@@ -3177,6 +3350,7 @@
                       </w:rPr>
                       <w:t>(</w:t>
                     </w:r>
+                    <w:proofErr w:type="gramEnd"/>
                     <w:r>
                       <w:rPr>
                         <w:rFonts w:ascii="Lucida Console" w:eastAsia="Lucida Console" w:hAnsi="Lucida Console" w:cs="Lucida Console"/>
@@ -3284,7 +3458,8 @@
                       <w:spacing w:before="53" w:line="170" w:lineRule="exact"/>
                       <w:ind w:left="232"/>
                       <w:rPr>
-                        <w:rFonts w:ascii="Lucida Console" w:eastAsia="Lucida Console" w:hAnsi="Lucida Console" w:cs="Lucida Console"/>
+                        <w:rFonts w:ascii="Lucida Console" w:eastAsiaTheme="minorEastAsia" w:hAnsi="Lucida Console" w:cs="Lucida Console" w:hint="eastAsia"/>
+                        <w:color w:val="333333"/>
                         <w:sz w:val="16"/>
                         <w:szCs w:val="16"/>
                       </w:rPr>
@@ -3394,6 +3569,1318 @@
     </w:p>
     <w:p>
       <w:pPr>
+        <w:shd w:val="clear" w:color="auto" w:fill="CCEEC8"/>
+        <w:tabs>
+          <w:tab w:val="left" w:pos="916"/>
+          <w:tab w:val="left" w:pos="1832"/>
+          <w:tab w:val="left" w:pos="2748"/>
+          <w:tab w:val="left" w:pos="3664"/>
+          <w:tab w:val="left" w:pos="4580"/>
+          <w:tab w:val="left" w:pos="5496"/>
+          <w:tab w:val="left" w:pos="6412"/>
+          <w:tab w:val="left" w:pos="7328"/>
+          <w:tab w:val="left" w:pos="8244"/>
+          <w:tab w:val="left" w:pos="9160"/>
+          <w:tab w:val="left" w:pos="10076"/>
+          <w:tab w:val="left" w:pos="10992"/>
+          <w:tab w:val="left" w:pos="11908"/>
+          <w:tab w:val="left" w:pos="12824"/>
+          <w:tab w:val="left" w:pos="13740"/>
+          <w:tab w:val="left" w:pos="14656"/>
+        </w:tabs>
+        <w:kinsoku/>
+        <w:autoSpaceDE/>
+        <w:autoSpaceDN/>
+        <w:adjustRightInd/>
+        <w:snapToGrid/>
+        <w:spacing w:after="240"/>
+        <w:textAlignment w:val="auto"/>
+        <w:rPr>
+          <w:rFonts w:ascii="Courier New" w:eastAsia="宋体" w:hAnsi="Courier New" w:cs="Courier New"/>
+          <w:snapToGrid/>
+          <w:sz w:val="20"/>
+          <w:szCs w:val="20"/>
+        </w:rPr>
+      </w:pPr>
+      <w:r>
+        <w:rPr>
+          <w:rFonts w:ascii="Courier New" w:eastAsia="宋体" w:hAnsi="Courier New" w:cs="Courier New"/>
+          <w:b/>
+          <w:bCs/>
+          <w:snapToGrid/>
+          <w:color w:val="000080"/>
+          <w:sz w:val="20"/>
+          <w:szCs w:val="20"/>
+        </w:rPr>
+        <w:t xml:space="preserve">package </w:t>
+      </w:r>
+      <w:r>
+        <w:rPr>
+          <w:rFonts w:ascii="Courier New" w:eastAsia="宋体" w:hAnsi="Courier New" w:cs="Courier New"/>
+          <w:snapToGrid/>
+          <w:sz w:val="20"/>
+          <w:szCs w:val="20"/>
+        </w:rPr>
+        <w:t>internetlearning;</w:t>
+      </w:r>
+      <w:r>
+        <w:rPr>
+          <w:rFonts w:ascii="Courier New" w:eastAsia="宋体" w:hAnsi="Courier New" w:cs="Courier New"/>
+          <w:snapToGrid/>
+          <w:sz w:val="20"/>
+          <w:szCs w:val="20"/>
+        </w:rPr>
+        <w:br/>
+      </w:r>
+      <w:r>
+        <w:rPr>
+          <w:rFonts w:ascii="Courier New" w:eastAsia="宋体" w:hAnsi="Courier New" w:cs="Courier New"/>
+          <w:snapToGrid/>
+          <w:sz w:val="20"/>
+          <w:szCs w:val="20"/>
+        </w:rPr>
+        <w:br/>
+      </w:r>
+      <w:r>
+        <w:rPr>
+          <w:rFonts w:ascii="Courier New" w:eastAsia="宋体" w:hAnsi="Courier New" w:cs="Courier New"/>
+          <w:b/>
+          <w:bCs/>
+          <w:snapToGrid/>
+          <w:color w:val="000080"/>
+          <w:sz w:val="20"/>
+          <w:szCs w:val="20"/>
+        </w:rPr>
+        <w:t xml:space="preserve">import </w:t>
+      </w:r>
+      <w:r>
+        <w:rPr>
+          <w:rFonts w:ascii="Courier New" w:eastAsia="宋体" w:hAnsi="Courier New" w:cs="Courier New"/>
+          <w:snapToGrid/>
+          <w:sz w:val="20"/>
+          <w:szCs w:val="20"/>
+        </w:rPr>
+        <w:t>java.util.Scanner;</w:t>
+      </w:r>
+      <w:r>
+        <w:rPr>
+          <w:rFonts w:ascii="Courier New" w:eastAsia="宋体" w:hAnsi="Courier New" w:cs="Courier New"/>
+          <w:snapToGrid/>
+          <w:sz w:val="20"/>
+          <w:szCs w:val="20"/>
+        </w:rPr>
+        <w:br/>
+      </w:r>
+      <w:r>
+        <w:rPr>
+          <w:rFonts w:ascii="Courier New" w:eastAsia="宋体" w:hAnsi="Courier New" w:cs="Courier New"/>
+          <w:snapToGrid/>
+          <w:sz w:val="20"/>
+          <w:szCs w:val="20"/>
+        </w:rPr>
+        <w:br/>
+      </w:r>
+      <w:r>
+        <w:rPr>
+          <w:rFonts w:ascii="Courier New" w:eastAsia="宋体" w:hAnsi="Courier New" w:cs="Courier New"/>
+          <w:b/>
+          <w:bCs/>
+          <w:snapToGrid/>
+          <w:color w:val="000080"/>
+          <w:sz w:val="20"/>
+          <w:szCs w:val="20"/>
+        </w:rPr>
+        <w:t xml:space="preserve">public class </w:t>
+      </w:r>
+      <w:r>
+        <w:rPr>
+          <w:rFonts w:ascii="Courier New" w:eastAsia="宋体" w:hAnsi="Courier New" w:cs="Courier New"/>
+          <w:snapToGrid/>
+          <w:sz w:val="20"/>
+          <w:szCs w:val="20"/>
+        </w:rPr>
+        <w:t xml:space="preserve">printTriangle1_1 </w:t>
+      </w:r>
+      <w:r>
+        <w:rPr>
+          <w:rFonts w:ascii="Courier New" w:eastAsia="宋体" w:hAnsi="Courier New" w:cs="Courier New"/>
+          <w:snapToGrid/>
+          <w:color w:val="3F9101"/>
+          <w:sz w:val="20"/>
+          <w:szCs w:val="20"/>
+        </w:rPr>
+        <w:t>{</w:t>
+      </w:r>
+      <w:r>
+        <w:rPr>
+          <w:rFonts w:ascii="Courier New" w:eastAsia="宋体" w:hAnsi="Courier New" w:cs="Courier New"/>
+          <w:snapToGrid/>
+          <w:color w:val="3F9101"/>
+          <w:sz w:val="20"/>
+          <w:szCs w:val="20"/>
+        </w:rPr>
+        <w:br/>
+        <w:t xml:space="preserve">    </w:t>
+      </w:r>
+      <w:r>
+        <w:rPr>
+          <w:rFonts w:ascii="Courier New" w:eastAsia="宋体" w:hAnsi="Courier New" w:cs="Courier New"/>
+          <w:b/>
+          <w:bCs/>
+          <w:snapToGrid/>
+          <w:color w:val="000080"/>
+          <w:sz w:val="20"/>
+          <w:szCs w:val="20"/>
+        </w:rPr>
+        <w:t xml:space="preserve">public static void </w:t>
+      </w:r>
+      <w:r>
+        <w:rPr>
+          <w:rFonts w:ascii="Courier New" w:eastAsia="宋体" w:hAnsi="Courier New" w:cs="Courier New"/>
+          <w:snapToGrid/>
+          <w:sz w:val="20"/>
+          <w:szCs w:val="20"/>
+        </w:rPr>
+        <w:t>main</w:t>
+      </w:r>
+      <w:r>
+        <w:rPr>
+          <w:rFonts w:ascii="Courier New" w:eastAsia="宋体" w:hAnsi="Courier New" w:cs="Courier New"/>
+          <w:snapToGrid/>
+          <w:color w:val="3F9101"/>
+          <w:sz w:val="20"/>
+          <w:szCs w:val="20"/>
+        </w:rPr>
+        <w:t>(</w:t>
+      </w:r>
+      <w:r>
+        <w:rPr>
+          <w:rFonts w:ascii="Courier New" w:eastAsia="宋体" w:hAnsi="Courier New" w:cs="Courier New"/>
+          <w:snapToGrid/>
+          <w:sz w:val="20"/>
+          <w:szCs w:val="20"/>
+        </w:rPr>
+        <w:t>String</w:t>
+      </w:r>
+      <w:r>
+        <w:rPr>
+          <w:rFonts w:ascii="Courier New" w:eastAsia="宋体" w:hAnsi="Courier New" w:cs="Courier New"/>
+          <w:snapToGrid/>
+          <w:color w:val="3F9101"/>
+          <w:sz w:val="20"/>
+          <w:szCs w:val="20"/>
+        </w:rPr>
+        <w:t xml:space="preserve">[] </w:t>
+      </w:r>
+      <w:r>
+        <w:rPr>
+          <w:rFonts w:ascii="Courier New" w:eastAsia="宋体" w:hAnsi="Courier New" w:cs="Courier New"/>
+          <w:snapToGrid/>
+          <w:sz w:val="20"/>
+          <w:szCs w:val="20"/>
+        </w:rPr>
+        <w:t>args</w:t>
+      </w:r>
+      <w:r>
+        <w:rPr>
+          <w:rFonts w:ascii="Courier New" w:eastAsia="宋体" w:hAnsi="Courier New" w:cs="Courier New"/>
+          <w:snapToGrid/>
+          <w:color w:val="3F9101"/>
+          <w:sz w:val="20"/>
+          <w:szCs w:val="20"/>
+        </w:rPr>
+        <w:t xml:space="preserve">) </w:t>
+      </w:r>
+      <w:r>
+        <w:rPr>
+          <w:rFonts w:ascii="Courier New" w:eastAsia="宋体" w:hAnsi="Courier New" w:cs="Courier New"/>
+          <w:snapToGrid/>
+          <w:color w:val="0E4A8E"/>
+          <w:sz w:val="20"/>
+          <w:szCs w:val="20"/>
+        </w:rPr>
+        <w:t>{</w:t>
+      </w:r>
+      <w:r>
+        <w:rPr>
+          <w:rFonts w:ascii="Courier New" w:eastAsia="宋体" w:hAnsi="Courier New" w:cs="Courier New"/>
+          <w:snapToGrid/>
+          <w:color w:val="0E4A8E"/>
+          <w:sz w:val="20"/>
+          <w:szCs w:val="20"/>
+        </w:rPr>
+        <w:br/>
+        <w:t xml:space="preserve">        </w:t>
+      </w:r>
+      <w:r>
+        <w:rPr>
+          <w:rFonts w:ascii="Courier New" w:eastAsia="宋体" w:hAnsi="Courier New" w:cs="Courier New"/>
+          <w:snapToGrid/>
+          <w:sz w:val="20"/>
+          <w:szCs w:val="20"/>
+        </w:rPr>
+        <w:t xml:space="preserve">Scanner in = </w:t>
+      </w:r>
+      <w:r>
+        <w:rPr>
+          <w:rFonts w:ascii="Courier New" w:eastAsia="宋体" w:hAnsi="Courier New" w:cs="Courier New"/>
+          <w:b/>
+          <w:bCs/>
+          <w:snapToGrid/>
+          <w:color w:val="000080"/>
+          <w:sz w:val="20"/>
+          <w:szCs w:val="20"/>
+        </w:rPr>
+        <w:t xml:space="preserve">new </w:t>
+      </w:r>
+      <w:r>
+        <w:rPr>
+          <w:rFonts w:ascii="Courier New" w:eastAsia="宋体" w:hAnsi="Courier New" w:cs="Courier New"/>
+          <w:snapToGrid/>
+          <w:sz w:val="20"/>
+          <w:szCs w:val="20"/>
+        </w:rPr>
+        <w:t>Scanner</w:t>
+      </w:r>
+      <w:r>
+        <w:rPr>
+          <w:rFonts w:ascii="Courier New" w:eastAsia="宋体" w:hAnsi="Courier New" w:cs="Courier New"/>
+          <w:snapToGrid/>
+          <w:color w:val="3F9101"/>
+          <w:sz w:val="20"/>
+          <w:szCs w:val="20"/>
+        </w:rPr>
+        <w:t>(</w:t>
+      </w:r>
+      <w:r>
+        <w:rPr>
+          <w:rFonts w:ascii="Courier New" w:eastAsia="宋体" w:hAnsi="Courier New" w:cs="Courier New"/>
+          <w:snapToGrid/>
+          <w:sz w:val="20"/>
+          <w:szCs w:val="20"/>
+        </w:rPr>
+        <w:t>System.</w:t>
+      </w:r>
+      <w:r>
+        <w:rPr>
+          <w:rFonts w:ascii="Courier New" w:eastAsia="宋体" w:hAnsi="Courier New" w:cs="Courier New"/>
+          <w:b/>
+          <w:bCs/>
+          <w:i/>
+          <w:iCs/>
+          <w:snapToGrid/>
+          <w:color w:val="660E7A"/>
+          <w:sz w:val="20"/>
+          <w:szCs w:val="20"/>
+        </w:rPr>
+        <w:t>in</w:t>
+      </w:r>
+      <w:r>
+        <w:rPr>
+          <w:rFonts w:ascii="Courier New" w:eastAsia="宋体" w:hAnsi="Courier New" w:cs="Courier New"/>
+          <w:snapToGrid/>
+          <w:color w:val="3F9101"/>
+          <w:sz w:val="20"/>
+          <w:szCs w:val="20"/>
+        </w:rPr>
+        <w:t>)</w:t>
+      </w:r>
+      <w:r>
+        <w:rPr>
+          <w:rFonts w:ascii="Courier New" w:eastAsia="宋体" w:hAnsi="Courier New" w:cs="Courier New"/>
+          <w:snapToGrid/>
+          <w:sz w:val="20"/>
+          <w:szCs w:val="20"/>
+        </w:rPr>
+        <w:t>;</w:t>
+      </w:r>
+      <w:r>
+        <w:rPr>
+          <w:rFonts w:ascii="Courier New" w:eastAsia="宋体" w:hAnsi="Courier New" w:cs="Courier New"/>
+          <w:snapToGrid/>
+          <w:sz w:val="20"/>
+          <w:szCs w:val="20"/>
+        </w:rPr>
+        <w:br/>
+        <w:t xml:space="preserve">        </w:t>
+      </w:r>
+      <w:r>
+        <w:rPr>
+          <w:rFonts w:ascii="Courier New" w:eastAsia="宋体" w:hAnsi="Courier New" w:cs="Courier New"/>
+          <w:b/>
+          <w:bCs/>
+          <w:snapToGrid/>
+          <w:color w:val="000080"/>
+          <w:sz w:val="20"/>
+          <w:szCs w:val="20"/>
+        </w:rPr>
+        <w:t xml:space="preserve">int </w:t>
+      </w:r>
+      <w:r>
+        <w:rPr>
+          <w:rFonts w:ascii="Courier New" w:eastAsia="宋体" w:hAnsi="Courier New" w:cs="Courier New"/>
+          <w:snapToGrid/>
+          <w:sz w:val="20"/>
+          <w:szCs w:val="20"/>
+        </w:rPr>
+        <w:t>n;</w:t>
+      </w:r>
+      <w:r>
+        <w:rPr>
+          <w:rFonts w:ascii="Courier New" w:eastAsia="宋体" w:hAnsi="Courier New" w:cs="Courier New"/>
+          <w:snapToGrid/>
+          <w:sz w:val="20"/>
+          <w:szCs w:val="20"/>
+        </w:rPr>
+        <w:br/>
+        <w:t xml:space="preserve">        n = in.nextInt</w:t>
+      </w:r>
+      <w:r>
+        <w:rPr>
+          <w:rFonts w:ascii="Courier New" w:eastAsia="宋体" w:hAnsi="Courier New" w:cs="Courier New"/>
+          <w:snapToGrid/>
+          <w:color w:val="3F9101"/>
+          <w:sz w:val="20"/>
+          <w:szCs w:val="20"/>
+        </w:rPr>
+        <w:t>()</w:t>
+      </w:r>
+      <w:r>
+        <w:rPr>
+          <w:rFonts w:ascii="Courier New" w:eastAsia="宋体" w:hAnsi="Courier New" w:cs="Courier New"/>
+          <w:snapToGrid/>
+          <w:sz w:val="20"/>
+          <w:szCs w:val="20"/>
+        </w:rPr>
+        <w:t>;</w:t>
+      </w:r>
+      <w:r>
+        <w:rPr>
+          <w:rFonts w:ascii="Courier New" w:eastAsia="宋体" w:hAnsi="Courier New" w:cs="Courier New"/>
+          <w:snapToGrid/>
+          <w:sz w:val="20"/>
+          <w:szCs w:val="20"/>
+        </w:rPr>
+        <w:br/>
+        <w:t xml:space="preserve">        </w:t>
+      </w:r>
+      <w:r>
+        <w:rPr>
+          <w:rFonts w:ascii="Courier New" w:eastAsia="宋体" w:hAnsi="Courier New" w:cs="Courier New"/>
+          <w:i/>
+          <w:iCs/>
+          <w:snapToGrid/>
+          <w:sz w:val="20"/>
+          <w:szCs w:val="20"/>
+        </w:rPr>
+        <w:t>showTriangle</w:t>
+      </w:r>
+      <w:r>
+        <w:rPr>
+          <w:rFonts w:ascii="Courier New" w:eastAsia="宋体" w:hAnsi="Courier New" w:cs="Courier New"/>
+          <w:snapToGrid/>
+          <w:color w:val="3F9101"/>
+          <w:sz w:val="20"/>
+          <w:szCs w:val="20"/>
+        </w:rPr>
+        <w:t>(</w:t>
+      </w:r>
+      <w:r>
+        <w:rPr>
+          <w:rFonts w:ascii="Courier New" w:eastAsia="宋体" w:hAnsi="Courier New" w:cs="Courier New"/>
+          <w:snapToGrid/>
+          <w:sz w:val="20"/>
+          <w:szCs w:val="20"/>
+        </w:rPr>
+        <w:t>n</w:t>
+      </w:r>
+      <w:r>
+        <w:rPr>
+          <w:rFonts w:ascii="Courier New" w:eastAsia="宋体" w:hAnsi="Courier New" w:cs="Courier New"/>
+          <w:snapToGrid/>
+          <w:color w:val="3F9101"/>
+          <w:sz w:val="20"/>
+          <w:szCs w:val="20"/>
+        </w:rPr>
+        <w:t>)</w:t>
+      </w:r>
+      <w:r>
+        <w:rPr>
+          <w:rFonts w:ascii="Courier New" w:eastAsia="宋体" w:hAnsi="Courier New" w:cs="Courier New"/>
+          <w:snapToGrid/>
+          <w:sz w:val="20"/>
+          <w:szCs w:val="20"/>
+        </w:rPr>
+        <w:t>;</w:t>
+      </w:r>
+      <w:r>
+        <w:rPr>
+          <w:rFonts w:ascii="Courier New" w:eastAsia="宋体" w:hAnsi="Courier New" w:cs="Courier New"/>
+          <w:snapToGrid/>
+          <w:sz w:val="20"/>
+          <w:szCs w:val="20"/>
+        </w:rPr>
+        <w:br/>
+        <w:t xml:space="preserve">    </w:t>
+      </w:r>
+      <w:r>
+        <w:rPr>
+          <w:rFonts w:ascii="Courier New" w:eastAsia="宋体" w:hAnsi="Courier New" w:cs="Courier New"/>
+          <w:snapToGrid/>
+          <w:color w:val="0E4A8E"/>
+          <w:sz w:val="20"/>
+          <w:szCs w:val="20"/>
+        </w:rPr>
+        <w:t>}</w:t>
+      </w:r>
+      <w:r>
+        <w:rPr>
+          <w:rFonts w:ascii="Courier New" w:eastAsia="宋体" w:hAnsi="Courier New" w:cs="Courier New"/>
+          <w:snapToGrid/>
+          <w:color w:val="0E4A8E"/>
+          <w:sz w:val="20"/>
+          <w:szCs w:val="20"/>
+        </w:rPr>
+        <w:br/>
+        <w:t xml:space="preserve">    </w:t>
+      </w:r>
+      <w:r>
+        <w:rPr>
+          <w:rFonts w:ascii="Courier New" w:eastAsia="宋体" w:hAnsi="Courier New" w:cs="Courier New"/>
+          <w:b/>
+          <w:bCs/>
+          <w:snapToGrid/>
+          <w:color w:val="000080"/>
+          <w:sz w:val="20"/>
+          <w:szCs w:val="20"/>
+        </w:rPr>
+        <w:t xml:space="preserve">public static void </w:t>
+      </w:r>
+      <w:r>
+        <w:rPr>
+          <w:rFonts w:ascii="Courier New" w:eastAsia="宋体" w:hAnsi="Courier New" w:cs="Courier New"/>
+          <w:snapToGrid/>
+          <w:sz w:val="20"/>
+          <w:szCs w:val="20"/>
+        </w:rPr>
+        <w:t>showTriangle</w:t>
+      </w:r>
+      <w:r>
+        <w:rPr>
+          <w:rFonts w:ascii="Courier New" w:eastAsia="宋体" w:hAnsi="Courier New" w:cs="Courier New"/>
+          <w:snapToGrid/>
+          <w:color w:val="3F9101"/>
+          <w:sz w:val="20"/>
+          <w:szCs w:val="20"/>
+        </w:rPr>
+        <w:t>(</w:t>
+      </w:r>
+      <w:r>
+        <w:rPr>
+          <w:rFonts w:ascii="Courier New" w:eastAsia="宋体" w:hAnsi="Courier New" w:cs="Courier New"/>
+          <w:b/>
+          <w:bCs/>
+          <w:snapToGrid/>
+          <w:color w:val="000080"/>
+          <w:sz w:val="20"/>
+          <w:szCs w:val="20"/>
+        </w:rPr>
+        <w:t xml:space="preserve">int </w:t>
+      </w:r>
+      <w:r>
+        <w:rPr>
+          <w:rFonts w:ascii="Courier New" w:eastAsia="宋体" w:hAnsi="Courier New" w:cs="Courier New"/>
+          <w:snapToGrid/>
+          <w:sz w:val="20"/>
+          <w:szCs w:val="20"/>
+        </w:rPr>
+        <w:t>n</w:t>
+      </w:r>
+      <w:r>
+        <w:rPr>
+          <w:rFonts w:ascii="Courier New" w:eastAsia="宋体" w:hAnsi="Courier New" w:cs="Courier New"/>
+          <w:snapToGrid/>
+          <w:color w:val="3F9101"/>
+          <w:sz w:val="20"/>
+          <w:szCs w:val="20"/>
+        </w:rPr>
+        <w:t xml:space="preserve">) </w:t>
+      </w:r>
+      <w:r>
+        <w:rPr>
+          <w:rFonts w:ascii="Courier New" w:eastAsia="宋体" w:hAnsi="Courier New" w:cs="Courier New"/>
+          <w:snapToGrid/>
+          <w:color w:val="0E4A8E"/>
+          <w:sz w:val="20"/>
+          <w:szCs w:val="20"/>
+        </w:rPr>
+        <w:t>{</w:t>
+      </w:r>
+      <w:r>
+        <w:rPr>
+          <w:rFonts w:ascii="Courier New" w:eastAsia="宋体" w:hAnsi="Courier New" w:cs="Courier New"/>
+          <w:snapToGrid/>
+          <w:color w:val="0E4A8E"/>
+          <w:sz w:val="20"/>
+          <w:szCs w:val="20"/>
+        </w:rPr>
+        <w:br/>
+        <w:t xml:space="preserve">        </w:t>
+      </w:r>
+      <w:r>
+        <w:rPr>
+          <w:rFonts w:ascii="Courier New" w:eastAsia="宋体" w:hAnsi="Courier New" w:cs="Courier New"/>
+          <w:b/>
+          <w:bCs/>
+          <w:snapToGrid/>
+          <w:color w:val="000080"/>
+          <w:sz w:val="20"/>
+          <w:szCs w:val="20"/>
+        </w:rPr>
+        <w:t>for</w:t>
+      </w:r>
+      <w:r>
+        <w:rPr>
+          <w:rFonts w:ascii="Courier New" w:eastAsia="宋体" w:hAnsi="Courier New" w:cs="Courier New"/>
+          <w:snapToGrid/>
+          <w:color w:val="3F9101"/>
+          <w:sz w:val="20"/>
+          <w:szCs w:val="20"/>
+        </w:rPr>
+        <w:t>(</w:t>
+      </w:r>
+      <w:r>
+        <w:rPr>
+          <w:rFonts w:ascii="Courier New" w:eastAsia="宋体" w:hAnsi="Courier New" w:cs="Courier New"/>
+          <w:b/>
+          <w:bCs/>
+          <w:snapToGrid/>
+          <w:color w:val="000080"/>
+          <w:sz w:val="20"/>
+          <w:szCs w:val="20"/>
+        </w:rPr>
+        <w:t xml:space="preserve">int </w:t>
+      </w:r>
+      <w:r>
+        <w:rPr>
+          <w:rFonts w:ascii="Courier New" w:eastAsia="宋体" w:hAnsi="Courier New" w:cs="Courier New"/>
+          <w:snapToGrid/>
+          <w:sz w:val="20"/>
+          <w:szCs w:val="20"/>
+        </w:rPr>
+        <w:t xml:space="preserve">i = </w:t>
+      </w:r>
+      <w:r>
+        <w:rPr>
+          <w:rFonts w:ascii="Courier New" w:eastAsia="宋体" w:hAnsi="Courier New" w:cs="Courier New"/>
+          <w:snapToGrid/>
+          <w:color w:val="0000FF"/>
+          <w:sz w:val="20"/>
+          <w:szCs w:val="20"/>
+        </w:rPr>
+        <w:t>1</w:t>
+      </w:r>
+      <w:r>
+        <w:rPr>
+          <w:rFonts w:ascii="Courier New" w:eastAsia="宋体" w:hAnsi="Courier New" w:cs="Courier New"/>
+          <w:snapToGrid/>
+          <w:sz w:val="20"/>
+          <w:szCs w:val="20"/>
+        </w:rPr>
+        <w:t>;i &lt;= n;i ++</w:t>
+      </w:r>
+      <w:r>
+        <w:rPr>
+          <w:rFonts w:ascii="Courier New" w:eastAsia="宋体" w:hAnsi="Courier New" w:cs="Courier New"/>
+          <w:snapToGrid/>
+          <w:color w:val="3F9101"/>
+          <w:sz w:val="20"/>
+          <w:szCs w:val="20"/>
+        </w:rPr>
+        <w:t xml:space="preserve">) </w:t>
+      </w:r>
+      <w:r>
+        <w:rPr>
+          <w:rFonts w:ascii="Courier New" w:eastAsia="宋体" w:hAnsi="Courier New" w:cs="Courier New"/>
+          <w:snapToGrid/>
+          <w:color w:val="BCBF01"/>
+          <w:sz w:val="20"/>
+          <w:szCs w:val="20"/>
+        </w:rPr>
+        <w:t>{</w:t>
+      </w:r>
+      <w:r>
+        <w:rPr>
+          <w:rFonts w:ascii="Courier New" w:eastAsia="宋体" w:hAnsi="Courier New" w:cs="Courier New"/>
+          <w:snapToGrid/>
+          <w:color w:val="BCBF01"/>
+          <w:sz w:val="20"/>
+          <w:szCs w:val="20"/>
+        </w:rPr>
+        <w:br/>
+        <w:t xml:space="preserve">            </w:t>
+      </w:r>
+      <w:r>
+        <w:rPr>
+          <w:rFonts w:ascii="Courier New" w:eastAsia="宋体" w:hAnsi="Courier New" w:cs="Courier New"/>
+          <w:b/>
+          <w:bCs/>
+          <w:snapToGrid/>
+          <w:color w:val="000080"/>
+          <w:sz w:val="20"/>
+          <w:szCs w:val="20"/>
+        </w:rPr>
+        <w:t>for</w:t>
+      </w:r>
+      <w:r>
+        <w:rPr>
+          <w:rFonts w:ascii="Courier New" w:eastAsia="宋体" w:hAnsi="Courier New" w:cs="Courier New"/>
+          <w:snapToGrid/>
+          <w:color w:val="0E4A8E"/>
+          <w:sz w:val="20"/>
+          <w:szCs w:val="20"/>
+        </w:rPr>
+        <w:t>(</w:t>
+      </w:r>
+      <w:r>
+        <w:rPr>
+          <w:rFonts w:ascii="Courier New" w:eastAsia="宋体" w:hAnsi="Courier New" w:cs="Courier New"/>
+          <w:b/>
+          <w:bCs/>
+          <w:snapToGrid/>
+          <w:color w:val="000080"/>
+          <w:sz w:val="20"/>
+          <w:szCs w:val="20"/>
+        </w:rPr>
+        <w:t xml:space="preserve">int </w:t>
+      </w:r>
+      <w:r>
+        <w:rPr>
+          <w:rFonts w:ascii="Courier New" w:eastAsia="宋体" w:hAnsi="Courier New" w:cs="Courier New"/>
+          <w:snapToGrid/>
+          <w:sz w:val="20"/>
+          <w:szCs w:val="20"/>
+        </w:rPr>
+        <w:t xml:space="preserve">j = </w:t>
+      </w:r>
+      <w:r>
+        <w:rPr>
+          <w:rFonts w:ascii="Courier New" w:eastAsia="宋体" w:hAnsi="Courier New" w:cs="Courier New"/>
+          <w:snapToGrid/>
+          <w:color w:val="0000FF"/>
+          <w:sz w:val="20"/>
+          <w:szCs w:val="20"/>
+        </w:rPr>
+        <w:t>1</w:t>
+      </w:r>
+      <w:r>
+        <w:rPr>
+          <w:rFonts w:ascii="Courier New" w:eastAsia="宋体" w:hAnsi="Courier New" w:cs="Courier New"/>
+          <w:snapToGrid/>
+          <w:sz w:val="20"/>
+          <w:szCs w:val="20"/>
+        </w:rPr>
+        <w:t>;j &lt;= n - i;j ++</w:t>
+      </w:r>
+      <w:r>
+        <w:rPr>
+          <w:rFonts w:ascii="Courier New" w:eastAsia="宋体" w:hAnsi="Courier New" w:cs="Courier New"/>
+          <w:snapToGrid/>
+          <w:color w:val="0E4A8E"/>
+          <w:sz w:val="20"/>
+          <w:szCs w:val="20"/>
+        </w:rPr>
+        <w:t xml:space="preserve">) </w:t>
+      </w:r>
+      <w:r>
+        <w:rPr>
+          <w:rFonts w:ascii="Courier New" w:eastAsia="宋体" w:hAnsi="Courier New" w:cs="Courier New"/>
+          <w:snapToGrid/>
+          <w:color w:val="BC0BA2"/>
+          <w:sz w:val="20"/>
+          <w:szCs w:val="20"/>
+        </w:rPr>
+        <w:t>{</w:t>
+      </w:r>
+      <w:r>
+        <w:rPr>
+          <w:rFonts w:ascii="Courier New" w:eastAsia="宋体" w:hAnsi="Courier New" w:cs="Courier New"/>
+          <w:snapToGrid/>
+          <w:color w:val="BC0BA2"/>
+          <w:sz w:val="20"/>
+          <w:szCs w:val="20"/>
+        </w:rPr>
+        <w:br/>
+        <w:t xml:space="preserve">                </w:t>
+      </w:r>
+      <w:r>
+        <w:rPr>
+          <w:rFonts w:ascii="Courier New" w:eastAsia="宋体" w:hAnsi="Courier New" w:cs="Courier New"/>
+          <w:snapToGrid/>
+          <w:sz w:val="20"/>
+          <w:szCs w:val="20"/>
+        </w:rPr>
+        <w:t>System.</w:t>
+      </w:r>
+      <w:r>
+        <w:rPr>
+          <w:rFonts w:ascii="Courier New" w:eastAsia="宋体" w:hAnsi="Courier New" w:cs="Courier New"/>
+          <w:b/>
+          <w:bCs/>
+          <w:i/>
+          <w:iCs/>
+          <w:snapToGrid/>
+          <w:color w:val="660E7A"/>
+          <w:sz w:val="20"/>
+          <w:szCs w:val="20"/>
+        </w:rPr>
+        <w:t>out</w:t>
+      </w:r>
+      <w:r>
+        <w:rPr>
+          <w:rFonts w:ascii="Courier New" w:eastAsia="宋体" w:hAnsi="Courier New" w:cs="Courier New"/>
+          <w:snapToGrid/>
+          <w:sz w:val="20"/>
+          <w:szCs w:val="20"/>
+        </w:rPr>
+        <w:t>.printf</w:t>
+      </w:r>
+      <w:r>
+        <w:rPr>
+          <w:rFonts w:ascii="Courier New" w:eastAsia="宋体" w:hAnsi="Courier New" w:cs="Courier New"/>
+          <w:snapToGrid/>
+          <w:color w:val="BCBF01"/>
+          <w:sz w:val="20"/>
+          <w:szCs w:val="20"/>
+        </w:rPr>
+        <w:t>(</w:t>
+      </w:r>
+      <w:r>
+        <w:rPr>
+          <w:rFonts w:ascii="Courier New" w:eastAsia="宋体" w:hAnsi="Courier New" w:cs="Courier New"/>
+          <w:b/>
+          <w:bCs/>
+          <w:snapToGrid/>
+          <w:color w:val="008000"/>
+          <w:sz w:val="20"/>
+          <w:szCs w:val="20"/>
+        </w:rPr>
+        <w:t>" "</w:t>
+      </w:r>
+      <w:r>
+        <w:rPr>
+          <w:rFonts w:ascii="Courier New" w:eastAsia="宋体" w:hAnsi="Courier New" w:cs="Courier New"/>
+          <w:snapToGrid/>
+          <w:color w:val="BCBF01"/>
+          <w:sz w:val="20"/>
+          <w:szCs w:val="20"/>
+        </w:rPr>
+        <w:t>)</w:t>
+      </w:r>
+      <w:r>
+        <w:rPr>
+          <w:rFonts w:ascii="Courier New" w:eastAsia="宋体" w:hAnsi="Courier New" w:cs="Courier New"/>
+          <w:snapToGrid/>
+          <w:sz w:val="20"/>
+          <w:szCs w:val="20"/>
+        </w:rPr>
+        <w:t>;</w:t>
+      </w:r>
+      <w:r>
+        <w:rPr>
+          <w:rFonts w:ascii="Courier New" w:eastAsia="宋体" w:hAnsi="Courier New" w:cs="Courier New"/>
+          <w:snapToGrid/>
+          <w:sz w:val="20"/>
+          <w:szCs w:val="20"/>
+        </w:rPr>
+        <w:br/>
+        <w:t xml:space="preserve">            </w:t>
+      </w:r>
+      <w:r>
+        <w:rPr>
+          <w:rFonts w:ascii="Courier New" w:eastAsia="宋体" w:hAnsi="Courier New" w:cs="Courier New"/>
+          <w:snapToGrid/>
+          <w:color w:val="BC0BA2"/>
+          <w:sz w:val="20"/>
+          <w:szCs w:val="20"/>
+        </w:rPr>
+        <w:t>}</w:t>
+      </w:r>
+      <w:r>
+        <w:rPr>
+          <w:rFonts w:ascii="Courier New" w:eastAsia="宋体" w:hAnsi="Courier New" w:cs="Courier New"/>
+          <w:snapToGrid/>
+          <w:color w:val="BC0BA2"/>
+          <w:sz w:val="20"/>
+          <w:szCs w:val="20"/>
+        </w:rPr>
+        <w:br/>
+        <w:t xml:space="preserve">            </w:t>
+      </w:r>
+      <w:r>
+        <w:rPr>
+          <w:rFonts w:ascii="Courier New" w:eastAsia="宋体" w:hAnsi="Courier New" w:cs="Courier New"/>
+          <w:b/>
+          <w:bCs/>
+          <w:snapToGrid/>
+          <w:color w:val="000080"/>
+          <w:sz w:val="20"/>
+          <w:szCs w:val="20"/>
+        </w:rPr>
+        <w:t>for</w:t>
+      </w:r>
+      <w:r>
+        <w:rPr>
+          <w:rFonts w:ascii="Courier New" w:eastAsia="宋体" w:hAnsi="Courier New" w:cs="Courier New"/>
+          <w:snapToGrid/>
+          <w:color w:val="0E4A8E"/>
+          <w:sz w:val="20"/>
+          <w:szCs w:val="20"/>
+        </w:rPr>
+        <w:t>(</w:t>
+      </w:r>
+      <w:r>
+        <w:rPr>
+          <w:rFonts w:ascii="Courier New" w:eastAsia="宋体" w:hAnsi="Courier New" w:cs="Courier New"/>
+          <w:b/>
+          <w:bCs/>
+          <w:snapToGrid/>
+          <w:color w:val="000080"/>
+          <w:sz w:val="20"/>
+          <w:szCs w:val="20"/>
+        </w:rPr>
+        <w:t xml:space="preserve">int </w:t>
+      </w:r>
+      <w:r>
+        <w:rPr>
+          <w:rFonts w:ascii="Courier New" w:eastAsia="宋体" w:hAnsi="Courier New" w:cs="Courier New"/>
+          <w:snapToGrid/>
+          <w:sz w:val="20"/>
+          <w:szCs w:val="20"/>
+        </w:rPr>
+        <w:t xml:space="preserve">k = </w:t>
+      </w:r>
+      <w:r>
+        <w:rPr>
+          <w:rFonts w:ascii="Courier New" w:eastAsia="宋体" w:hAnsi="Courier New" w:cs="Courier New"/>
+          <w:snapToGrid/>
+          <w:color w:val="0000FF"/>
+          <w:sz w:val="20"/>
+          <w:szCs w:val="20"/>
+        </w:rPr>
+        <w:t>1</w:t>
+      </w:r>
+      <w:r>
+        <w:rPr>
+          <w:rFonts w:ascii="Courier New" w:eastAsia="宋体" w:hAnsi="Courier New" w:cs="Courier New"/>
+          <w:snapToGrid/>
+          <w:sz w:val="20"/>
+          <w:szCs w:val="20"/>
+        </w:rPr>
+        <w:t xml:space="preserve">;k &lt;= </w:t>
+      </w:r>
+      <w:r>
+        <w:rPr>
+          <w:rFonts w:ascii="Courier New" w:eastAsia="宋体" w:hAnsi="Courier New" w:cs="Courier New"/>
+          <w:snapToGrid/>
+          <w:color w:val="BCBF01"/>
+          <w:sz w:val="20"/>
+          <w:szCs w:val="20"/>
+        </w:rPr>
+        <w:t>(</w:t>
+      </w:r>
+      <w:r>
+        <w:rPr>
+          <w:rFonts w:ascii="Courier New" w:eastAsia="宋体" w:hAnsi="Courier New" w:cs="Courier New"/>
+          <w:snapToGrid/>
+          <w:color w:val="0000FF"/>
+          <w:sz w:val="20"/>
+          <w:szCs w:val="20"/>
+        </w:rPr>
+        <w:t xml:space="preserve">1 </w:t>
+      </w:r>
+      <w:r>
+        <w:rPr>
+          <w:rFonts w:ascii="Courier New" w:eastAsia="宋体" w:hAnsi="Courier New" w:cs="Courier New"/>
+          <w:snapToGrid/>
+          <w:sz w:val="20"/>
+          <w:szCs w:val="20"/>
+        </w:rPr>
+        <w:t xml:space="preserve">+ </w:t>
+      </w:r>
+      <w:r>
+        <w:rPr>
+          <w:rFonts w:ascii="Courier New" w:eastAsia="宋体" w:hAnsi="Courier New" w:cs="Courier New"/>
+          <w:snapToGrid/>
+          <w:color w:val="0000FF"/>
+          <w:sz w:val="20"/>
+          <w:szCs w:val="20"/>
+        </w:rPr>
+        <w:t xml:space="preserve">2 </w:t>
+      </w:r>
+      <w:r>
+        <w:rPr>
+          <w:rFonts w:ascii="Courier New" w:eastAsia="宋体" w:hAnsi="Courier New" w:cs="Courier New"/>
+          <w:snapToGrid/>
+          <w:sz w:val="20"/>
+          <w:szCs w:val="20"/>
+        </w:rPr>
+        <w:t xml:space="preserve">* </w:t>
+      </w:r>
+      <w:r>
+        <w:rPr>
+          <w:rFonts w:ascii="Courier New" w:eastAsia="宋体" w:hAnsi="Courier New" w:cs="Courier New"/>
+          <w:snapToGrid/>
+          <w:color w:val="BC0BA2"/>
+          <w:sz w:val="20"/>
+          <w:szCs w:val="20"/>
+        </w:rPr>
+        <w:t>(</w:t>
+      </w:r>
+      <w:r>
+        <w:rPr>
+          <w:rFonts w:ascii="Courier New" w:eastAsia="宋体" w:hAnsi="Courier New" w:cs="Courier New"/>
+          <w:snapToGrid/>
+          <w:sz w:val="20"/>
+          <w:szCs w:val="20"/>
+        </w:rPr>
+        <w:t xml:space="preserve">i - </w:t>
+      </w:r>
+      <w:r>
+        <w:rPr>
+          <w:rFonts w:ascii="Courier New" w:eastAsia="宋体" w:hAnsi="Courier New" w:cs="Courier New"/>
+          <w:snapToGrid/>
+          <w:color w:val="0000FF"/>
+          <w:sz w:val="20"/>
+          <w:szCs w:val="20"/>
+        </w:rPr>
+        <w:t>1</w:t>
+      </w:r>
+      <w:r>
+        <w:rPr>
+          <w:rFonts w:ascii="Courier New" w:eastAsia="宋体" w:hAnsi="Courier New" w:cs="Courier New"/>
+          <w:snapToGrid/>
+          <w:color w:val="BC0BA2"/>
+          <w:sz w:val="20"/>
+          <w:szCs w:val="20"/>
+        </w:rPr>
+        <w:t>)</w:t>
+      </w:r>
+      <w:r>
+        <w:rPr>
+          <w:rFonts w:ascii="Courier New" w:eastAsia="宋体" w:hAnsi="Courier New" w:cs="Courier New"/>
+          <w:snapToGrid/>
+          <w:color w:val="BCBF01"/>
+          <w:sz w:val="20"/>
+          <w:szCs w:val="20"/>
+        </w:rPr>
+        <w:t>)</w:t>
+      </w:r>
+      <w:r>
+        <w:rPr>
+          <w:rFonts w:ascii="Courier New" w:eastAsia="宋体" w:hAnsi="Courier New" w:cs="Courier New"/>
+          <w:snapToGrid/>
+          <w:sz w:val="20"/>
+          <w:szCs w:val="20"/>
+        </w:rPr>
+        <w:t>;k ++</w:t>
+      </w:r>
+      <w:r>
+        <w:rPr>
+          <w:rFonts w:ascii="Courier New" w:eastAsia="宋体" w:hAnsi="Courier New" w:cs="Courier New"/>
+          <w:snapToGrid/>
+          <w:color w:val="0E4A8E"/>
+          <w:sz w:val="20"/>
+          <w:szCs w:val="20"/>
+        </w:rPr>
+        <w:t xml:space="preserve">) </w:t>
+      </w:r>
+      <w:r>
+        <w:rPr>
+          <w:rFonts w:ascii="Courier New" w:eastAsia="宋体" w:hAnsi="Courier New" w:cs="Courier New"/>
+          <w:snapToGrid/>
+          <w:color w:val="BC0BA2"/>
+          <w:sz w:val="20"/>
+          <w:szCs w:val="20"/>
+        </w:rPr>
+        <w:t>{</w:t>
+      </w:r>
+      <w:r>
+        <w:rPr>
+          <w:rFonts w:ascii="Courier New" w:eastAsia="宋体" w:hAnsi="Courier New" w:cs="Courier New"/>
+          <w:snapToGrid/>
+          <w:color w:val="BC0BA2"/>
+          <w:sz w:val="20"/>
+          <w:szCs w:val="20"/>
+        </w:rPr>
+        <w:br/>
+        <w:t xml:space="preserve">                </w:t>
+      </w:r>
+      <w:r>
+        <w:rPr>
+          <w:rFonts w:ascii="Courier New" w:eastAsia="宋体" w:hAnsi="Courier New" w:cs="Courier New"/>
+          <w:snapToGrid/>
+          <w:sz w:val="20"/>
+          <w:szCs w:val="20"/>
+        </w:rPr>
+        <w:t>System.</w:t>
+      </w:r>
+      <w:r>
+        <w:rPr>
+          <w:rFonts w:ascii="Courier New" w:eastAsia="宋体" w:hAnsi="Courier New" w:cs="Courier New"/>
+          <w:b/>
+          <w:bCs/>
+          <w:i/>
+          <w:iCs/>
+          <w:snapToGrid/>
+          <w:color w:val="660E7A"/>
+          <w:sz w:val="20"/>
+          <w:szCs w:val="20"/>
+        </w:rPr>
+        <w:t>out</w:t>
+      </w:r>
+      <w:r>
+        <w:rPr>
+          <w:rFonts w:ascii="Courier New" w:eastAsia="宋体" w:hAnsi="Courier New" w:cs="Courier New"/>
+          <w:snapToGrid/>
+          <w:sz w:val="20"/>
+          <w:szCs w:val="20"/>
+        </w:rPr>
+        <w:t>.printf</w:t>
+      </w:r>
+      <w:r>
+        <w:rPr>
+          <w:rFonts w:ascii="Courier New" w:eastAsia="宋体" w:hAnsi="Courier New" w:cs="Courier New"/>
+          <w:snapToGrid/>
+          <w:color w:val="BCBF01"/>
+          <w:sz w:val="20"/>
+          <w:szCs w:val="20"/>
+        </w:rPr>
+        <w:t>(</w:t>
+      </w:r>
+      <w:r>
+        <w:rPr>
+          <w:rFonts w:ascii="Courier New" w:eastAsia="宋体" w:hAnsi="Courier New" w:cs="Courier New"/>
+          <w:b/>
+          <w:bCs/>
+          <w:snapToGrid/>
+          <w:color w:val="008000"/>
+          <w:sz w:val="20"/>
+          <w:szCs w:val="20"/>
+        </w:rPr>
+        <w:t>"*"</w:t>
+      </w:r>
+      <w:r>
+        <w:rPr>
+          <w:rFonts w:ascii="Courier New" w:eastAsia="宋体" w:hAnsi="Courier New" w:cs="Courier New"/>
+          <w:snapToGrid/>
+          <w:color w:val="BCBF01"/>
+          <w:sz w:val="20"/>
+          <w:szCs w:val="20"/>
+        </w:rPr>
+        <w:t>)</w:t>
+      </w:r>
+      <w:r>
+        <w:rPr>
+          <w:rFonts w:ascii="Courier New" w:eastAsia="宋体" w:hAnsi="Courier New" w:cs="Courier New"/>
+          <w:snapToGrid/>
+          <w:sz w:val="20"/>
+          <w:szCs w:val="20"/>
+        </w:rPr>
+        <w:t>;</w:t>
+      </w:r>
+      <w:r>
+        <w:rPr>
+          <w:rFonts w:ascii="Courier New" w:eastAsia="宋体" w:hAnsi="Courier New" w:cs="Courier New"/>
+          <w:snapToGrid/>
+          <w:sz w:val="20"/>
+          <w:szCs w:val="20"/>
+        </w:rPr>
+        <w:br/>
+        <w:t xml:space="preserve">            </w:t>
+      </w:r>
+      <w:r>
+        <w:rPr>
+          <w:rFonts w:ascii="Courier New" w:eastAsia="宋体" w:hAnsi="Courier New" w:cs="Courier New"/>
+          <w:snapToGrid/>
+          <w:color w:val="BC0BA2"/>
+          <w:sz w:val="20"/>
+          <w:szCs w:val="20"/>
+        </w:rPr>
+        <w:t>}</w:t>
+      </w:r>
+      <w:r>
+        <w:rPr>
+          <w:rFonts w:ascii="Courier New" w:eastAsia="宋体" w:hAnsi="Courier New" w:cs="Courier New"/>
+          <w:snapToGrid/>
+          <w:color w:val="BC0BA2"/>
+          <w:sz w:val="20"/>
+          <w:szCs w:val="20"/>
+        </w:rPr>
+        <w:br/>
+        <w:t xml:space="preserve">            </w:t>
+      </w:r>
+      <w:r>
+        <w:rPr>
+          <w:rFonts w:ascii="Courier New" w:eastAsia="宋体" w:hAnsi="Courier New" w:cs="Courier New"/>
+          <w:snapToGrid/>
+          <w:sz w:val="20"/>
+          <w:szCs w:val="20"/>
+        </w:rPr>
+        <w:t>System.</w:t>
+      </w:r>
+      <w:r>
+        <w:rPr>
+          <w:rFonts w:ascii="Courier New" w:eastAsia="宋体" w:hAnsi="Courier New" w:cs="Courier New"/>
+          <w:b/>
+          <w:bCs/>
+          <w:i/>
+          <w:iCs/>
+          <w:snapToGrid/>
+          <w:color w:val="660E7A"/>
+          <w:sz w:val="20"/>
+          <w:szCs w:val="20"/>
+        </w:rPr>
+        <w:t>out</w:t>
+      </w:r>
+      <w:r>
+        <w:rPr>
+          <w:rFonts w:ascii="Courier New" w:eastAsia="宋体" w:hAnsi="Courier New" w:cs="Courier New"/>
+          <w:snapToGrid/>
+          <w:sz w:val="20"/>
+          <w:szCs w:val="20"/>
+        </w:rPr>
+        <w:t>.printf</w:t>
+      </w:r>
+      <w:r>
+        <w:rPr>
+          <w:rFonts w:ascii="Courier New" w:eastAsia="宋体" w:hAnsi="Courier New" w:cs="Courier New"/>
+          <w:snapToGrid/>
+          <w:color w:val="0E4A8E"/>
+          <w:sz w:val="20"/>
+          <w:szCs w:val="20"/>
+        </w:rPr>
+        <w:t>(</w:t>
+      </w:r>
+      <w:r>
+        <w:rPr>
+          <w:rFonts w:ascii="Courier New" w:eastAsia="宋体" w:hAnsi="Courier New" w:cs="Courier New"/>
+          <w:b/>
+          <w:bCs/>
+          <w:snapToGrid/>
+          <w:color w:val="008000"/>
+          <w:sz w:val="20"/>
+          <w:szCs w:val="20"/>
+        </w:rPr>
+        <w:t>"</w:t>
+      </w:r>
+      <w:r>
+        <w:rPr>
+          <w:rFonts w:ascii="Courier New" w:eastAsia="宋体" w:hAnsi="Courier New" w:cs="Courier New"/>
+          <w:b/>
+          <w:bCs/>
+          <w:snapToGrid/>
+          <w:color w:val="000080"/>
+          <w:sz w:val="20"/>
+          <w:szCs w:val="20"/>
+        </w:rPr>
+        <w:t>\n</w:t>
+      </w:r>
+      <w:r>
+        <w:rPr>
+          <w:rFonts w:ascii="Courier New" w:eastAsia="宋体" w:hAnsi="Courier New" w:cs="Courier New"/>
+          <w:b/>
+          <w:bCs/>
+          <w:snapToGrid/>
+          <w:color w:val="008000"/>
+          <w:sz w:val="20"/>
+          <w:szCs w:val="20"/>
+        </w:rPr>
+        <w:t>"</w:t>
+      </w:r>
+      <w:r>
+        <w:rPr>
+          <w:rFonts w:ascii="Courier New" w:eastAsia="宋体" w:hAnsi="Courier New" w:cs="Courier New"/>
+          <w:snapToGrid/>
+          <w:color w:val="0E4A8E"/>
+          <w:sz w:val="20"/>
+          <w:szCs w:val="20"/>
+        </w:rPr>
+        <w:t>)</w:t>
+      </w:r>
+      <w:r>
+        <w:rPr>
+          <w:rFonts w:ascii="Courier New" w:eastAsia="宋体" w:hAnsi="Courier New" w:cs="Courier New"/>
+          <w:snapToGrid/>
+          <w:sz w:val="20"/>
+          <w:szCs w:val="20"/>
+        </w:rPr>
+        <w:t>;</w:t>
+      </w:r>
+      <w:r>
+        <w:rPr>
+          <w:rFonts w:ascii="Courier New" w:eastAsia="宋体" w:hAnsi="Courier New" w:cs="Courier New"/>
+          <w:snapToGrid/>
+          <w:sz w:val="20"/>
+          <w:szCs w:val="20"/>
+        </w:rPr>
+        <w:br/>
+        <w:t xml:space="preserve">        </w:t>
+      </w:r>
+      <w:r>
+        <w:rPr>
+          <w:rFonts w:ascii="Courier New" w:eastAsia="宋体" w:hAnsi="Courier New" w:cs="Courier New"/>
+          <w:snapToGrid/>
+          <w:color w:val="BCBF01"/>
+          <w:sz w:val="20"/>
+          <w:szCs w:val="20"/>
+        </w:rPr>
+        <w:t>}</w:t>
+      </w:r>
+      <w:r>
+        <w:rPr>
+          <w:rFonts w:ascii="Courier New" w:eastAsia="宋体" w:hAnsi="Courier New" w:cs="Courier New"/>
+          <w:snapToGrid/>
+          <w:color w:val="BCBF01"/>
+          <w:sz w:val="20"/>
+          <w:szCs w:val="20"/>
+        </w:rPr>
+        <w:br/>
+        <w:t xml:space="preserve">    </w:t>
+      </w:r>
+      <w:r>
+        <w:rPr>
+          <w:rFonts w:ascii="Courier New" w:eastAsia="宋体" w:hAnsi="Courier New" w:cs="Courier New"/>
+          <w:snapToGrid/>
+          <w:color w:val="0E4A8E"/>
+          <w:sz w:val="20"/>
+          <w:szCs w:val="20"/>
+        </w:rPr>
+        <w:t>}</w:t>
+      </w:r>
+      <w:r>
+        <w:rPr>
+          <w:rFonts w:ascii="Courier New" w:eastAsia="宋体" w:hAnsi="Courier New" w:cs="Courier New"/>
+          <w:snapToGrid/>
+          <w:color w:val="0E4A8E"/>
+          <w:sz w:val="20"/>
+          <w:szCs w:val="20"/>
+        </w:rPr>
+        <w:br/>
+      </w:r>
+      <w:r>
+        <w:rPr>
+          <w:rFonts w:ascii="Courier New" w:eastAsia="宋体" w:hAnsi="Courier New" w:cs="Courier New"/>
+          <w:snapToGrid/>
+          <w:color w:val="3F9101"/>
+          <w:sz w:val="20"/>
+          <w:szCs w:val="20"/>
+        </w:rPr>
+        <w:t>}</w:t>
+      </w:r>
+    </w:p>
+    <w:p>
+      <w:pPr>
         <w:spacing w:line="283" w:lineRule="auto"/>
       </w:pPr>
     </w:p>
@@ -3529,6 +5016,7 @@
                       </w:rPr>
                       <w:t xml:space="preserve"> </w:t>
                     </w:r>
+                    <w:proofErr w:type="gramStart"/>
                     <w:r>
                       <w:rPr>
                         <w:rFonts w:ascii="Lucida Console" w:eastAsia="Lucida Console" w:hAnsi="Lucida Console" w:cs="Lucida Console"/>
@@ -3550,6 +5038,7 @@
                       </w:rPr>
                       <w:t>(</w:t>
                     </w:r>
+                    <w:proofErr w:type="gramEnd"/>
                     <w:r>
                       <w:rPr>
                         <w:rFonts w:ascii="Lucida Console" w:eastAsia="Lucida Console" w:hAnsi="Lucida Console" w:cs="Lucida Console"/>
@@ -4017,6 +5506,7 @@
                       </w:rPr>
                       <w:t>s</w:t>
                     </w:r>
+                    <w:proofErr w:type="gramStart"/>
                     <w:r>
                       <w:rPr>
                         <w:rFonts w:ascii="Lucida Console" w:eastAsia="Lucida Console" w:hAnsi="Lucida Console" w:cs="Lucida Console"/>
@@ -4027,6 +5517,7 @@
                       </w:rPr>
                       <w:t>) ;</w:t>
                     </w:r>
+                    <w:proofErr w:type="gramEnd"/>
                   </w:p>
                   <w:p>
                     <w:pPr>
@@ -4131,6 +5622,1173 @@
     </w:p>
     <w:p>
       <w:pPr>
+        <w:pStyle w:val="HTML"/>
+        <w:shd w:val="clear" w:color="auto" w:fill="CCEEC8"/>
+        <w:rPr>
+          <w:rFonts w:ascii="Courier New" w:hAnsi="Courier New" w:cs="Courier New"/>
+          <w:color w:val="000000"/>
+          <w:sz w:val="20"/>
+          <w:szCs w:val="20"/>
+        </w:rPr>
+      </w:pPr>
+      <w:r>
+        <w:rPr>
+          <w:rFonts w:ascii="Courier New" w:hAnsi="Courier New" w:cs="Courier New"/>
+          <w:b/>
+          <w:bCs/>
+          <w:color w:val="000080"/>
+          <w:sz w:val="20"/>
+          <w:szCs w:val="20"/>
+        </w:rPr>
+        <w:t xml:space="preserve">package </w:t>
+      </w:r>
+      <w:r>
+        <w:rPr>
+          <w:rFonts w:ascii="Courier New" w:hAnsi="Courier New" w:cs="Courier New"/>
+          <w:color w:val="000000"/>
+          <w:sz w:val="20"/>
+          <w:szCs w:val="20"/>
+        </w:rPr>
+        <w:t>internetlearning;</w:t>
+      </w:r>
+      <w:r>
+        <w:rPr>
+          <w:rFonts w:ascii="Courier New" w:hAnsi="Courier New" w:cs="Courier New"/>
+          <w:color w:val="000000"/>
+          <w:sz w:val="20"/>
+          <w:szCs w:val="20"/>
+        </w:rPr>
+        <w:br/>
+      </w:r>
+      <w:r>
+        <w:rPr>
+          <w:rFonts w:ascii="Courier New" w:hAnsi="Courier New" w:cs="Courier New"/>
+          <w:color w:val="000000"/>
+          <w:sz w:val="20"/>
+          <w:szCs w:val="20"/>
+        </w:rPr>
+        <w:br/>
+      </w:r>
+      <w:r>
+        <w:rPr>
+          <w:rFonts w:ascii="Courier New" w:hAnsi="Courier New" w:cs="Courier New"/>
+          <w:b/>
+          <w:bCs/>
+          <w:color w:val="000080"/>
+          <w:sz w:val="20"/>
+          <w:szCs w:val="20"/>
+        </w:rPr>
+        <w:t xml:space="preserve">import </w:t>
+      </w:r>
+      <w:r>
+        <w:rPr>
+          <w:rFonts w:ascii="Courier New" w:hAnsi="Courier New" w:cs="Courier New"/>
+          <w:color w:val="000000"/>
+          <w:sz w:val="20"/>
+          <w:szCs w:val="20"/>
+        </w:rPr>
+        <w:t>java.util.Scanner;</w:t>
+      </w:r>
+      <w:r>
+        <w:rPr>
+          <w:rFonts w:ascii="Courier New" w:hAnsi="Courier New" w:cs="Courier New"/>
+          <w:color w:val="000000"/>
+          <w:sz w:val="20"/>
+          <w:szCs w:val="20"/>
+        </w:rPr>
+        <w:br/>
+      </w:r>
+      <w:r>
+        <w:rPr>
+          <w:rFonts w:ascii="Courier New" w:hAnsi="Courier New" w:cs="Courier New"/>
+          <w:color w:val="000000"/>
+          <w:sz w:val="20"/>
+          <w:szCs w:val="20"/>
+        </w:rPr>
+        <w:br/>
+      </w:r>
+      <w:r>
+        <w:rPr>
+          <w:rFonts w:ascii="Courier New" w:hAnsi="Courier New" w:cs="Courier New"/>
+          <w:b/>
+          <w:bCs/>
+          <w:color w:val="000080"/>
+          <w:sz w:val="20"/>
+          <w:szCs w:val="20"/>
+        </w:rPr>
+        <w:t xml:space="preserve">public class </w:t>
+      </w:r>
+      <w:r>
+        <w:rPr>
+          <w:rFonts w:ascii="Courier New" w:hAnsi="Courier New" w:cs="Courier New"/>
+          <w:color w:val="000000"/>
+          <w:sz w:val="20"/>
+          <w:szCs w:val="20"/>
+        </w:rPr>
+        <w:t xml:space="preserve">reverseString1_2 </w:t>
+      </w:r>
+      <w:r>
+        <w:rPr>
+          <w:rFonts w:ascii="Courier New" w:hAnsi="Courier New" w:cs="Courier New"/>
+          <w:color w:val="3F9101"/>
+          <w:sz w:val="20"/>
+          <w:szCs w:val="20"/>
+        </w:rPr>
+        <w:t>{</w:t>
+      </w:r>
+      <w:r>
+        <w:rPr>
+          <w:rFonts w:ascii="Courier New" w:hAnsi="Courier New" w:cs="Courier New"/>
+          <w:color w:val="3F9101"/>
+          <w:sz w:val="20"/>
+          <w:szCs w:val="20"/>
+        </w:rPr>
+        <w:br/>
+        <w:t xml:space="preserve">    </w:t>
+      </w:r>
+      <w:r>
+        <w:rPr>
+          <w:rFonts w:ascii="Courier New" w:hAnsi="Courier New" w:cs="Courier New"/>
+          <w:b/>
+          <w:bCs/>
+          <w:color w:val="000080"/>
+          <w:sz w:val="20"/>
+          <w:szCs w:val="20"/>
+        </w:rPr>
+        <w:t xml:space="preserve">public static void </w:t>
+      </w:r>
+      <w:r>
+        <w:rPr>
+          <w:rFonts w:ascii="Courier New" w:hAnsi="Courier New" w:cs="Courier New"/>
+          <w:color w:val="000000"/>
+          <w:sz w:val="20"/>
+          <w:szCs w:val="20"/>
+        </w:rPr>
+        <w:t>main</w:t>
+      </w:r>
+      <w:r>
+        <w:rPr>
+          <w:rFonts w:ascii="Courier New" w:hAnsi="Courier New" w:cs="Courier New"/>
+          <w:color w:val="3F9101"/>
+          <w:sz w:val="20"/>
+          <w:szCs w:val="20"/>
+        </w:rPr>
+        <w:t>(</w:t>
+      </w:r>
+      <w:r>
+        <w:rPr>
+          <w:rFonts w:ascii="Courier New" w:hAnsi="Courier New" w:cs="Courier New"/>
+          <w:color w:val="000000"/>
+          <w:sz w:val="20"/>
+          <w:szCs w:val="20"/>
+        </w:rPr>
+        <w:t>String</w:t>
+      </w:r>
+      <w:r>
+        <w:rPr>
+          <w:rFonts w:ascii="Courier New" w:hAnsi="Courier New" w:cs="Courier New"/>
+          <w:color w:val="3F9101"/>
+          <w:sz w:val="20"/>
+          <w:szCs w:val="20"/>
+        </w:rPr>
+        <w:t xml:space="preserve">[] </w:t>
+      </w:r>
+      <w:r>
+        <w:rPr>
+          <w:rFonts w:ascii="Courier New" w:hAnsi="Courier New" w:cs="Courier New"/>
+          <w:color w:val="000000"/>
+          <w:sz w:val="20"/>
+          <w:szCs w:val="20"/>
+        </w:rPr>
+        <w:t>args</w:t>
+      </w:r>
+      <w:r>
+        <w:rPr>
+          <w:rFonts w:ascii="Courier New" w:hAnsi="Courier New" w:cs="Courier New"/>
+          <w:color w:val="3F9101"/>
+          <w:sz w:val="20"/>
+          <w:szCs w:val="20"/>
+        </w:rPr>
+        <w:t xml:space="preserve">) </w:t>
+      </w:r>
+      <w:r>
+        <w:rPr>
+          <w:rFonts w:ascii="Courier New" w:hAnsi="Courier New" w:cs="Courier New"/>
+          <w:color w:val="0E4A8E"/>
+          <w:sz w:val="20"/>
+          <w:szCs w:val="20"/>
+        </w:rPr>
+        <w:t>{</w:t>
+      </w:r>
+      <w:r>
+        <w:rPr>
+          <w:rFonts w:ascii="Courier New" w:hAnsi="Courier New" w:cs="Courier New"/>
+          <w:color w:val="0E4A8E"/>
+          <w:sz w:val="20"/>
+          <w:szCs w:val="20"/>
+        </w:rPr>
+        <w:br/>
+        <w:t xml:space="preserve">        </w:t>
+      </w:r>
+      <w:r>
+        <w:rPr>
+          <w:rFonts w:ascii="Courier New" w:hAnsi="Courier New" w:cs="Courier New"/>
+          <w:color w:val="000000"/>
+          <w:sz w:val="20"/>
+          <w:szCs w:val="20"/>
+        </w:rPr>
+        <w:t xml:space="preserve">Scanner in = </w:t>
+      </w:r>
+      <w:r>
+        <w:rPr>
+          <w:rFonts w:ascii="Courier New" w:hAnsi="Courier New" w:cs="Courier New"/>
+          <w:b/>
+          <w:bCs/>
+          <w:color w:val="000080"/>
+          <w:sz w:val="20"/>
+          <w:szCs w:val="20"/>
+        </w:rPr>
+        <w:t xml:space="preserve">new </w:t>
+      </w:r>
+      <w:r>
+        <w:rPr>
+          <w:rFonts w:ascii="Courier New" w:hAnsi="Courier New" w:cs="Courier New"/>
+          <w:color w:val="000000"/>
+          <w:sz w:val="20"/>
+          <w:szCs w:val="20"/>
+        </w:rPr>
+        <w:t>Scanner</w:t>
+      </w:r>
+      <w:r>
+        <w:rPr>
+          <w:rFonts w:ascii="Courier New" w:hAnsi="Courier New" w:cs="Courier New"/>
+          <w:color w:val="3F9101"/>
+          <w:sz w:val="20"/>
+          <w:szCs w:val="20"/>
+        </w:rPr>
+        <w:t>(</w:t>
+      </w:r>
+      <w:r>
+        <w:rPr>
+          <w:rFonts w:ascii="Courier New" w:hAnsi="Courier New" w:cs="Courier New"/>
+          <w:color w:val="000000"/>
+          <w:sz w:val="20"/>
+          <w:szCs w:val="20"/>
+        </w:rPr>
+        <w:t>System.</w:t>
+      </w:r>
+      <w:r>
+        <w:rPr>
+          <w:rFonts w:ascii="Courier New" w:hAnsi="Courier New" w:cs="Courier New"/>
+          <w:b/>
+          <w:bCs/>
+          <w:i/>
+          <w:iCs/>
+          <w:color w:val="660E7A"/>
+          <w:sz w:val="20"/>
+          <w:szCs w:val="20"/>
+        </w:rPr>
+        <w:t>in</w:t>
+      </w:r>
+      <w:r>
+        <w:rPr>
+          <w:rFonts w:ascii="Courier New" w:hAnsi="Courier New" w:cs="Courier New"/>
+          <w:color w:val="3F9101"/>
+          <w:sz w:val="20"/>
+          <w:szCs w:val="20"/>
+        </w:rPr>
+        <w:t>)</w:t>
+      </w:r>
+      <w:r>
+        <w:rPr>
+          <w:rFonts w:ascii="Courier New" w:hAnsi="Courier New" w:cs="Courier New"/>
+          <w:color w:val="000000"/>
+          <w:sz w:val="20"/>
+          <w:szCs w:val="20"/>
+        </w:rPr>
+        <w:t>;</w:t>
+      </w:r>
+      <w:r>
+        <w:rPr>
+          <w:rFonts w:ascii="Courier New" w:hAnsi="Courier New" w:cs="Courier New"/>
+          <w:color w:val="000000"/>
+          <w:sz w:val="20"/>
+          <w:szCs w:val="20"/>
+        </w:rPr>
+        <w:br/>
+        <w:t xml:space="preserve">        String s;</w:t>
+      </w:r>
+      <w:r>
+        <w:rPr>
+          <w:rFonts w:ascii="Courier New" w:hAnsi="Courier New" w:cs="Courier New"/>
+          <w:color w:val="000000"/>
+          <w:sz w:val="20"/>
+          <w:szCs w:val="20"/>
+        </w:rPr>
+        <w:br/>
+        <w:t xml:space="preserve">        s = in.nextLine</w:t>
+      </w:r>
+      <w:r>
+        <w:rPr>
+          <w:rFonts w:ascii="Courier New" w:hAnsi="Courier New" w:cs="Courier New"/>
+          <w:color w:val="3F9101"/>
+          <w:sz w:val="20"/>
+          <w:szCs w:val="20"/>
+        </w:rPr>
+        <w:t>()</w:t>
+      </w:r>
+      <w:r>
+        <w:rPr>
+          <w:rFonts w:ascii="Courier New" w:hAnsi="Courier New" w:cs="Courier New"/>
+          <w:color w:val="000000"/>
+          <w:sz w:val="20"/>
+          <w:szCs w:val="20"/>
+        </w:rPr>
+        <w:t>;</w:t>
+      </w:r>
+      <w:r>
+        <w:rPr>
+          <w:rFonts w:ascii="Courier New" w:hAnsi="Courier New" w:cs="Courier New"/>
+          <w:color w:val="000000"/>
+          <w:sz w:val="20"/>
+          <w:szCs w:val="20"/>
+        </w:rPr>
+        <w:br/>
+        <w:t xml:space="preserve">        </w:t>
+      </w:r>
+      <w:r>
+        <w:rPr>
+          <w:rFonts w:ascii="Courier New" w:hAnsi="Courier New" w:cs="Courier New"/>
+          <w:i/>
+          <w:iCs/>
+          <w:color w:val="000000"/>
+          <w:sz w:val="20"/>
+          <w:szCs w:val="20"/>
+        </w:rPr>
+        <w:t>reverseString</w:t>
+      </w:r>
+      <w:r>
+        <w:rPr>
+          <w:rFonts w:ascii="Courier New" w:hAnsi="Courier New" w:cs="Courier New"/>
+          <w:color w:val="3F9101"/>
+          <w:sz w:val="20"/>
+          <w:szCs w:val="20"/>
+        </w:rPr>
+        <w:t>(</w:t>
+      </w:r>
+      <w:r>
+        <w:rPr>
+          <w:rFonts w:ascii="Courier New" w:hAnsi="Courier New" w:cs="Courier New"/>
+          <w:color w:val="000000"/>
+          <w:sz w:val="20"/>
+          <w:szCs w:val="20"/>
+        </w:rPr>
+        <w:t>s</w:t>
+      </w:r>
+      <w:r>
+        <w:rPr>
+          <w:rFonts w:ascii="Courier New" w:hAnsi="Courier New" w:cs="Courier New"/>
+          <w:color w:val="3F9101"/>
+          <w:sz w:val="20"/>
+          <w:szCs w:val="20"/>
+        </w:rPr>
+        <w:t>)</w:t>
+      </w:r>
+      <w:r>
+        <w:rPr>
+          <w:rFonts w:ascii="Courier New" w:hAnsi="Courier New" w:cs="Courier New"/>
+          <w:color w:val="000000"/>
+          <w:sz w:val="20"/>
+          <w:szCs w:val="20"/>
+        </w:rPr>
+        <w:t>;</w:t>
+      </w:r>
+      <w:r>
+        <w:rPr>
+          <w:rFonts w:ascii="Courier New" w:hAnsi="Courier New" w:cs="Courier New"/>
+          <w:color w:val="000000"/>
+          <w:sz w:val="20"/>
+          <w:szCs w:val="20"/>
+        </w:rPr>
+        <w:br/>
+        <w:t xml:space="preserve">    </w:t>
+      </w:r>
+      <w:r>
+        <w:rPr>
+          <w:rFonts w:ascii="Courier New" w:hAnsi="Courier New" w:cs="Courier New"/>
+          <w:color w:val="0E4A8E"/>
+          <w:sz w:val="20"/>
+          <w:szCs w:val="20"/>
+        </w:rPr>
+        <w:t>}</w:t>
+      </w:r>
+      <w:r>
+        <w:rPr>
+          <w:rFonts w:ascii="Courier New" w:hAnsi="Courier New" w:cs="Courier New"/>
+          <w:color w:val="0E4A8E"/>
+          <w:sz w:val="20"/>
+          <w:szCs w:val="20"/>
+        </w:rPr>
+        <w:br/>
+        <w:t xml:space="preserve">    </w:t>
+      </w:r>
+      <w:r>
+        <w:rPr>
+          <w:rFonts w:ascii="Courier New" w:hAnsi="Courier New" w:cs="Courier New"/>
+          <w:b/>
+          <w:bCs/>
+          <w:color w:val="000080"/>
+          <w:sz w:val="20"/>
+          <w:szCs w:val="20"/>
+        </w:rPr>
+        <w:t xml:space="preserve">public static void </w:t>
+      </w:r>
+      <w:r>
+        <w:rPr>
+          <w:rFonts w:ascii="Courier New" w:hAnsi="Courier New" w:cs="Courier New"/>
+          <w:color w:val="000000"/>
+          <w:sz w:val="20"/>
+          <w:szCs w:val="20"/>
+        </w:rPr>
+        <w:t>reverseString</w:t>
+      </w:r>
+      <w:r>
+        <w:rPr>
+          <w:rFonts w:ascii="Courier New" w:hAnsi="Courier New" w:cs="Courier New"/>
+          <w:color w:val="3F9101"/>
+          <w:sz w:val="20"/>
+          <w:szCs w:val="20"/>
+        </w:rPr>
+        <w:t>(</w:t>
+      </w:r>
+      <w:r>
+        <w:rPr>
+          <w:rFonts w:ascii="Courier New" w:hAnsi="Courier New" w:cs="Courier New"/>
+          <w:color w:val="000000"/>
+          <w:sz w:val="20"/>
+          <w:szCs w:val="20"/>
+        </w:rPr>
+        <w:t>String s</w:t>
+      </w:r>
+      <w:r>
+        <w:rPr>
+          <w:rFonts w:ascii="Courier New" w:hAnsi="Courier New" w:cs="Courier New"/>
+          <w:color w:val="3F9101"/>
+          <w:sz w:val="20"/>
+          <w:szCs w:val="20"/>
+        </w:rPr>
+        <w:t xml:space="preserve">) </w:t>
+      </w:r>
+      <w:r>
+        <w:rPr>
+          <w:rFonts w:ascii="Courier New" w:hAnsi="Courier New" w:cs="Courier New"/>
+          <w:color w:val="0E4A8E"/>
+          <w:sz w:val="20"/>
+          <w:szCs w:val="20"/>
+        </w:rPr>
+        <w:t>{</w:t>
+      </w:r>
+      <w:r>
+        <w:rPr>
+          <w:rFonts w:ascii="Courier New" w:hAnsi="Courier New" w:cs="Courier New"/>
+          <w:color w:val="0E4A8E"/>
+          <w:sz w:val="20"/>
+          <w:szCs w:val="20"/>
+        </w:rPr>
+        <w:br/>
+        <w:t xml:space="preserve">        </w:t>
+      </w:r>
+      <w:r>
+        <w:rPr>
+          <w:rFonts w:ascii="Courier New" w:hAnsi="Courier New" w:cs="Courier New"/>
+          <w:b/>
+          <w:bCs/>
+          <w:color w:val="000080"/>
+          <w:sz w:val="20"/>
+          <w:szCs w:val="20"/>
+        </w:rPr>
+        <w:t>char</w:t>
+      </w:r>
+      <w:r>
+        <w:rPr>
+          <w:rFonts w:ascii="Courier New" w:hAnsi="Courier New" w:cs="Courier New"/>
+          <w:color w:val="3F9101"/>
+          <w:sz w:val="20"/>
+          <w:szCs w:val="20"/>
+        </w:rPr>
+        <w:t xml:space="preserve">[] </w:t>
+      </w:r>
+      <w:r>
+        <w:rPr>
+          <w:rFonts w:ascii="Courier New" w:hAnsi="Courier New" w:cs="Courier New"/>
+          <w:color w:val="000000"/>
+          <w:sz w:val="20"/>
+          <w:szCs w:val="20"/>
+        </w:rPr>
+        <w:t>chars = s .toCharArray</w:t>
+      </w:r>
+      <w:r>
+        <w:rPr>
+          <w:rFonts w:ascii="Courier New" w:hAnsi="Courier New" w:cs="Courier New"/>
+          <w:color w:val="3F9101"/>
+          <w:sz w:val="20"/>
+          <w:szCs w:val="20"/>
+        </w:rPr>
+        <w:t>()</w:t>
+      </w:r>
+      <w:r>
+        <w:rPr>
+          <w:rFonts w:ascii="Courier New" w:hAnsi="Courier New" w:cs="Courier New"/>
+          <w:color w:val="000000"/>
+          <w:sz w:val="20"/>
+          <w:szCs w:val="20"/>
+        </w:rPr>
+        <w:t xml:space="preserve">; </w:t>
+      </w:r>
+      <w:r>
+        <w:rPr>
+          <w:rFonts w:ascii="Courier New" w:hAnsi="Courier New" w:cs="Courier New"/>
+          <w:i/>
+          <w:iCs/>
+          <w:color w:val="808080"/>
+          <w:sz w:val="20"/>
+          <w:szCs w:val="20"/>
+        </w:rPr>
+        <w:t xml:space="preserve">// </w:t>
+      </w:r>
+      <w:r>
+        <w:rPr>
+          <w:rFonts w:cs="Courier New" w:hint="eastAsia"/>
+          <w:i/>
+          <w:iCs/>
+          <w:color w:val="808080"/>
+          <w:sz w:val="20"/>
+          <w:szCs w:val="20"/>
+        </w:rPr>
+        <w:t>字符串转化为字符数组</w:t>
+      </w:r>
+      <w:r>
+        <w:rPr>
+          <w:rFonts w:cs="Courier New" w:hint="eastAsia"/>
+          <w:i/>
+          <w:iCs/>
+          <w:color w:val="808080"/>
+          <w:sz w:val="20"/>
+          <w:szCs w:val="20"/>
+        </w:rPr>
+        <w:br/>
+        <w:t xml:space="preserve">        </w:t>
+      </w:r>
+      <w:r>
+        <w:rPr>
+          <w:rFonts w:ascii="Courier New" w:hAnsi="Courier New" w:cs="Courier New"/>
+          <w:b/>
+          <w:bCs/>
+          <w:color w:val="000080"/>
+          <w:sz w:val="20"/>
+          <w:szCs w:val="20"/>
+        </w:rPr>
+        <w:t>for</w:t>
+      </w:r>
+      <w:r>
+        <w:rPr>
+          <w:rFonts w:ascii="Courier New" w:hAnsi="Courier New" w:cs="Courier New"/>
+          <w:color w:val="3F9101"/>
+          <w:sz w:val="20"/>
+          <w:szCs w:val="20"/>
+        </w:rPr>
+        <w:t>(</w:t>
+      </w:r>
+      <w:r>
+        <w:rPr>
+          <w:rFonts w:ascii="Courier New" w:hAnsi="Courier New" w:cs="Courier New"/>
+          <w:b/>
+          <w:bCs/>
+          <w:color w:val="000080"/>
+          <w:sz w:val="20"/>
+          <w:szCs w:val="20"/>
+        </w:rPr>
+        <w:t xml:space="preserve">int </w:t>
+      </w:r>
+      <w:r>
+        <w:rPr>
+          <w:rFonts w:ascii="Courier New" w:hAnsi="Courier New" w:cs="Courier New"/>
+          <w:color w:val="000000"/>
+          <w:sz w:val="20"/>
+          <w:szCs w:val="20"/>
+        </w:rPr>
+        <w:t xml:space="preserve">i = </w:t>
+      </w:r>
+      <w:r>
+        <w:rPr>
+          <w:rFonts w:ascii="Courier New" w:hAnsi="Courier New" w:cs="Courier New"/>
+          <w:color w:val="0000FF"/>
+          <w:sz w:val="20"/>
+          <w:szCs w:val="20"/>
+        </w:rPr>
+        <w:t>0</w:t>
+      </w:r>
+      <w:r>
+        <w:rPr>
+          <w:rFonts w:ascii="Courier New" w:hAnsi="Courier New" w:cs="Courier New"/>
+          <w:color w:val="000000"/>
+          <w:sz w:val="20"/>
+          <w:szCs w:val="20"/>
+        </w:rPr>
+        <w:t>;i &lt; chars.</w:t>
+      </w:r>
+      <w:r>
+        <w:rPr>
+          <w:rFonts w:ascii="Courier New" w:hAnsi="Courier New" w:cs="Courier New"/>
+          <w:b/>
+          <w:bCs/>
+          <w:color w:val="660E7A"/>
+          <w:sz w:val="20"/>
+          <w:szCs w:val="20"/>
+        </w:rPr>
+        <w:t xml:space="preserve">length </w:t>
+      </w:r>
+      <w:r>
+        <w:rPr>
+          <w:rFonts w:ascii="Courier New" w:hAnsi="Courier New" w:cs="Courier New"/>
+          <w:color w:val="000000"/>
+          <w:sz w:val="20"/>
+          <w:szCs w:val="20"/>
+        </w:rPr>
+        <w:t xml:space="preserve">/ </w:t>
+      </w:r>
+      <w:r>
+        <w:rPr>
+          <w:rFonts w:ascii="Courier New" w:hAnsi="Courier New" w:cs="Courier New"/>
+          <w:color w:val="0000FF"/>
+          <w:sz w:val="20"/>
+          <w:szCs w:val="20"/>
+        </w:rPr>
+        <w:t>2</w:t>
+      </w:r>
+      <w:r>
+        <w:rPr>
+          <w:rFonts w:ascii="Courier New" w:hAnsi="Courier New" w:cs="Courier New"/>
+          <w:color w:val="000000"/>
+          <w:sz w:val="20"/>
+          <w:szCs w:val="20"/>
+        </w:rPr>
+        <w:t>;i ++</w:t>
+      </w:r>
+      <w:r>
+        <w:rPr>
+          <w:rFonts w:ascii="Courier New" w:hAnsi="Courier New" w:cs="Courier New"/>
+          <w:color w:val="3F9101"/>
+          <w:sz w:val="20"/>
+          <w:szCs w:val="20"/>
+        </w:rPr>
+        <w:t xml:space="preserve">) </w:t>
+      </w:r>
+      <w:r>
+        <w:rPr>
+          <w:rFonts w:ascii="Courier New" w:hAnsi="Courier New" w:cs="Courier New"/>
+          <w:color w:val="BCBF01"/>
+          <w:sz w:val="20"/>
+          <w:szCs w:val="20"/>
+        </w:rPr>
+        <w:t>{</w:t>
+      </w:r>
+      <w:r>
+        <w:rPr>
+          <w:rFonts w:ascii="Courier New" w:hAnsi="Courier New" w:cs="Courier New"/>
+          <w:color w:val="BCBF01"/>
+          <w:sz w:val="20"/>
+          <w:szCs w:val="20"/>
+        </w:rPr>
+        <w:br/>
+        <w:t xml:space="preserve">            </w:t>
+      </w:r>
+      <w:r>
+        <w:rPr>
+          <w:rFonts w:ascii="Courier New" w:hAnsi="Courier New" w:cs="Courier New"/>
+          <w:b/>
+          <w:bCs/>
+          <w:color w:val="000080"/>
+          <w:sz w:val="20"/>
+          <w:szCs w:val="20"/>
+        </w:rPr>
+        <w:t xml:space="preserve">char </w:t>
+      </w:r>
+      <w:r>
+        <w:rPr>
+          <w:rFonts w:ascii="Courier New" w:hAnsi="Courier New" w:cs="Courier New"/>
+          <w:color w:val="000000"/>
+          <w:sz w:val="20"/>
+          <w:szCs w:val="20"/>
+        </w:rPr>
+        <w:t>temp = chars</w:t>
+      </w:r>
+      <w:r>
+        <w:rPr>
+          <w:rFonts w:ascii="Courier New" w:hAnsi="Courier New" w:cs="Courier New"/>
+          <w:color w:val="3F9101"/>
+          <w:sz w:val="20"/>
+          <w:szCs w:val="20"/>
+        </w:rPr>
+        <w:t>[</w:t>
+      </w:r>
+      <w:r>
+        <w:rPr>
+          <w:rFonts w:ascii="Courier New" w:hAnsi="Courier New" w:cs="Courier New"/>
+          <w:color w:val="000000"/>
+          <w:sz w:val="20"/>
+          <w:szCs w:val="20"/>
+        </w:rPr>
+        <w:t>i</w:t>
+      </w:r>
+      <w:r>
+        <w:rPr>
+          <w:rFonts w:ascii="Courier New" w:hAnsi="Courier New" w:cs="Courier New"/>
+          <w:color w:val="3F9101"/>
+          <w:sz w:val="20"/>
+          <w:szCs w:val="20"/>
+        </w:rPr>
+        <w:t>]</w:t>
+      </w:r>
+      <w:r>
+        <w:rPr>
+          <w:rFonts w:ascii="Courier New" w:hAnsi="Courier New" w:cs="Courier New"/>
+          <w:color w:val="000000"/>
+          <w:sz w:val="20"/>
+          <w:szCs w:val="20"/>
+        </w:rPr>
+        <w:t>;</w:t>
+      </w:r>
+      <w:r>
+        <w:rPr>
+          <w:rFonts w:ascii="Courier New" w:hAnsi="Courier New" w:cs="Courier New"/>
+          <w:color w:val="000000"/>
+          <w:sz w:val="20"/>
+          <w:szCs w:val="20"/>
+        </w:rPr>
+        <w:br/>
+        <w:t xml:space="preserve">            chars</w:t>
+      </w:r>
+      <w:r>
+        <w:rPr>
+          <w:rFonts w:ascii="Courier New" w:hAnsi="Courier New" w:cs="Courier New"/>
+          <w:color w:val="3F9101"/>
+          <w:sz w:val="20"/>
+          <w:szCs w:val="20"/>
+        </w:rPr>
+        <w:t>[</w:t>
+      </w:r>
+      <w:r>
+        <w:rPr>
+          <w:rFonts w:ascii="Courier New" w:hAnsi="Courier New" w:cs="Courier New"/>
+          <w:color w:val="000000"/>
+          <w:sz w:val="20"/>
+          <w:szCs w:val="20"/>
+        </w:rPr>
+        <w:t>i</w:t>
+      </w:r>
+      <w:r>
+        <w:rPr>
+          <w:rFonts w:ascii="Courier New" w:hAnsi="Courier New" w:cs="Courier New"/>
+          <w:color w:val="3F9101"/>
+          <w:sz w:val="20"/>
+          <w:szCs w:val="20"/>
+        </w:rPr>
+        <w:t xml:space="preserve">] </w:t>
+      </w:r>
+      <w:r>
+        <w:rPr>
+          <w:rFonts w:ascii="Courier New" w:hAnsi="Courier New" w:cs="Courier New"/>
+          <w:color w:val="000000"/>
+          <w:sz w:val="20"/>
+          <w:szCs w:val="20"/>
+        </w:rPr>
+        <w:t>= chars</w:t>
+      </w:r>
+      <w:r>
+        <w:rPr>
+          <w:rFonts w:ascii="Courier New" w:hAnsi="Courier New" w:cs="Courier New"/>
+          <w:color w:val="3F9101"/>
+          <w:sz w:val="20"/>
+          <w:szCs w:val="20"/>
+        </w:rPr>
+        <w:t>[</w:t>
+      </w:r>
+      <w:r>
+        <w:rPr>
+          <w:rFonts w:ascii="Courier New" w:hAnsi="Courier New" w:cs="Courier New"/>
+          <w:color w:val="000000"/>
+          <w:sz w:val="20"/>
+          <w:szCs w:val="20"/>
+        </w:rPr>
+        <w:t>chars.</w:t>
+      </w:r>
+      <w:r>
+        <w:rPr>
+          <w:rFonts w:ascii="Courier New" w:hAnsi="Courier New" w:cs="Courier New"/>
+          <w:b/>
+          <w:bCs/>
+          <w:color w:val="660E7A"/>
+          <w:sz w:val="20"/>
+          <w:szCs w:val="20"/>
+        </w:rPr>
+        <w:t xml:space="preserve">length </w:t>
+      </w:r>
+      <w:r>
+        <w:rPr>
+          <w:rFonts w:ascii="Courier New" w:hAnsi="Courier New" w:cs="Courier New"/>
+          <w:color w:val="000000"/>
+          <w:sz w:val="20"/>
+          <w:szCs w:val="20"/>
+        </w:rPr>
+        <w:t xml:space="preserve">- </w:t>
+      </w:r>
+      <w:r>
+        <w:rPr>
+          <w:rFonts w:ascii="Courier New" w:hAnsi="Courier New" w:cs="Courier New"/>
+          <w:color w:val="0000FF"/>
+          <w:sz w:val="20"/>
+          <w:szCs w:val="20"/>
+        </w:rPr>
+        <w:t xml:space="preserve">1 </w:t>
+      </w:r>
+      <w:r>
+        <w:rPr>
+          <w:rFonts w:ascii="Courier New" w:hAnsi="Courier New" w:cs="Courier New"/>
+          <w:color w:val="000000"/>
+          <w:sz w:val="20"/>
+          <w:szCs w:val="20"/>
+        </w:rPr>
+        <w:t>-i</w:t>
+      </w:r>
+      <w:r>
+        <w:rPr>
+          <w:rFonts w:ascii="Courier New" w:hAnsi="Courier New" w:cs="Courier New"/>
+          <w:color w:val="3F9101"/>
+          <w:sz w:val="20"/>
+          <w:szCs w:val="20"/>
+        </w:rPr>
+        <w:t>]</w:t>
+      </w:r>
+      <w:r>
+        <w:rPr>
+          <w:rFonts w:ascii="Courier New" w:hAnsi="Courier New" w:cs="Courier New"/>
+          <w:color w:val="000000"/>
+          <w:sz w:val="20"/>
+          <w:szCs w:val="20"/>
+        </w:rPr>
+        <w:t>;</w:t>
+      </w:r>
+      <w:r>
+        <w:rPr>
+          <w:rFonts w:ascii="Courier New" w:hAnsi="Courier New" w:cs="Courier New"/>
+          <w:color w:val="000000"/>
+          <w:sz w:val="20"/>
+          <w:szCs w:val="20"/>
+        </w:rPr>
+        <w:br/>
+        <w:t xml:space="preserve">            chars</w:t>
+      </w:r>
+      <w:r>
+        <w:rPr>
+          <w:rFonts w:ascii="Courier New" w:hAnsi="Courier New" w:cs="Courier New"/>
+          <w:color w:val="3F9101"/>
+          <w:sz w:val="20"/>
+          <w:szCs w:val="20"/>
+        </w:rPr>
+        <w:t>[</w:t>
+      </w:r>
+      <w:r>
+        <w:rPr>
+          <w:rFonts w:ascii="Courier New" w:hAnsi="Courier New" w:cs="Courier New"/>
+          <w:color w:val="000000"/>
+          <w:sz w:val="20"/>
+          <w:szCs w:val="20"/>
+        </w:rPr>
+        <w:t>chars.</w:t>
+      </w:r>
+      <w:r>
+        <w:rPr>
+          <w:rFonts w:ascii="Courier New" w:hAnsi="Courier New" w:cs="Courier New"/>
+          <w:b/>
+          <w:bCs/>
+          <w:color w:val="660E7A"/>
+          <w:sz w:val="20"/>
+          <w:szCs w:val="20"/>
+        </w:rPr>
+        <w:t xml:space="preserve">length </w:t>
+      </w:r>
+      <w:r>
+        <w:rPr>
+          <w:rFonts w:ascii="Courier New" w:hAnsi="Courier New" w:cs="Courier New"/>
+          <w:color w:val="000000"/>
+          <w:sz w:val="20"/>
+          <w:szCs w:val="20"/>
+        </w:rPr>
+        <w:t xml:space="preserve">- </w:t>
+      </w:r>
+      <w:r>
+        <w:rPr>
+          <w:rFonts w:ascii="Courier New" w:hAnsi="Courier New" w:cs="Courier New"/>
+          <w:color w:val="0000FF"/>
+          <w:sz w:val="20"/>
+          <w:szCs w:val="20"/>
+        </w:rPr>
+        <w:t xml:space="preserve">1 </w:t>
+      </w:r>
+      <w:r>
+        <w:rPr>
+          <w:rFonts w:ascii="Courier New" w:hAnsi="Courier New" w:cs="Courier New"/>
+          <w:color w:val="000000"/>
+          <w:sz w:val="20"/>
+          <w:szCs w:val="20"/>
+        </w:rPr>
+        <w:t>- i</w:t>
+      </w:r>
+      <w:r>
+        <w:rPr>
+          <w:rFonts w:ascii="Courier New" w:hAnsi="Courier New" w:cs="Courier New"/>
+          <w:color w:val="3F9101"/>
+          <w:sz w:val="20"/>
+          <w:szCs w:val="20"/>
+        </w:rPr>
+        <w:t xml:space="preserve">] </w:t>
+      </w:r>
+      <w:r>
+        <w:rPr>
+          <w:rFonts w:ascii="Courier New" w:hAnsi="Courier New" w:cs="Courier New"/>
+          <w:color w:val="000000"/>
+          <w:sz w:val="20"/>
+          <w:szCs w:val="20"/>
+        </w:rPr>
+        <w:t>= temp;</w:t>
+      </w:r>
+      <w:r>
+        <w:rPr>
+          <w:rFonts w:ascii="Courier New" w:hAnsi="Courier New" w:cs="Courier New"/>
+          <w:color w:val="000000"/>
+          <w:sz w:val="20"/>
+          <w:szCs w:val="20"/>
+        </w:rPr>
+        <w:br/>
+        <w:t xml:space="preserve">        </w:t>
+      </w:r>
+      <w:r>
+        <w:rPr>
+          <w:rFonts w:ascii="Courier New" w:hAnsi="Courier New" w:cs="Courier New"/>
+          <w:color w:val="BCBF01"/>
+          <w:sz w:val="20"/>
+          <w:szCs w:val="20"/>
+        </w:rPr>
+        <w:t>}</w:t>
+      </w:r>
+      <w:r>
+        <w:rPr>
+          <w:rFonts w:ascii="Courier New" w:hAnsi="Courier New" w:cs="Courier New"/>
+          <w:color w:val="BCBF01"/>
+          <w:sz w:val="20"/>
+          <w:szCs w:val="20"/>
+        </w:rPr>
+        <w:br/>
+        <w:t xml:space="preserve">        </w:t>
+      </w:r>
+      <w:r>
+        <w:rPr>
+          <w:rFonts w:ascii="Courier New" w:hAnsi="Courier New" w:cs="Courier New"/>
+          <w:color w:val="000000"/>
+          <w:sz w:val="20"/>
+          <w:szCs w:val="20"/>
+        </w:rPr>
+        <w:t>String s1 = String.</w:t>
+      </w:r>
+      <w:r>
+        <w:rPr>
+          <w:rFonts w:ascii="Courier New" w:hAnsi="Courier New" w:cs="Courier New"/>
+          <w:i/>
+          <w:iCs/>
+          <w:color w:val="000000"/>
+          <w:sz w:val="20"/>
+          <w:szCs w:val="20"/>
+        </w:rPr>
+        <w:t>valueOf</w:t>
+      </w:r>
+      <w:r>
+        <w:rPr>
+          <w:rFonts w:ascii="Courier New" w:hAnsi="Courier New" w:cs="Courier New"/>
+          <w:color w:val="3F9101"/>
+          <w:sz w:val="20"/>
+          <w:szCs w:val="20"/>
+        </w:rPr>
+        <w:t>(</w:t>
+      </w:r>
+      <w:r>
+        <w:rPr>
+          <w:rFonts w:ascii="Courier New" w:hAnsi="Courier New" w:cs="Courier New"/>
+          <w:color w:val="000000"/>
+          <w:sz w:val="20"/>
+          <w:szCs w:val="20"/>
+        </w:rPr>
+        <w:t>chars</w:t>
+      </w:r>
+      <w:r>
+        <w:rPr>
+          <w:rFonts w:ascii="Courier New" w:hAnsi="Courier New" w:cs="Courier New"/>
+          <w:color w:val="3F9101"/>
+          <w:sz w:val="20"/>
+          <w:szCs w:val="20"/>
+        </w:rPr>
+        <w:t>)</w:t>
+      </w:r>
+      <w:r>
+        <w:rPr>
+          <w:rFonts w:ascii="Courier New" w:hAnsi="Courier New" w:cs="Courier New"/>
+          <w:color w:val="000000"/>
+          <w:sz w:val="20"/>
+          <w:szCs w:val="20"/>
+        </w:rPr>
+        <w:t>;</w:t>
+      </w:r>
+      <w:r>
+        <w:rPr>
+          <w:rFonts w:ascii="Courier New" w:hAnsi="Courier New" w:cs="Courier New"/>
+          <w:i/>
+          <w:iCs/>
+          <w:color w:val="808080"/>
+          <w:sz w:val="20"/>
+          <w:szCs w:val="20"/>
+        </w:rPr>
+        <w:t>//</w:t>
+      </w:r>
+      <w:r>
+        <w:rPr>
+          <w:rFonts w:cs="Courier New" w:hint="eastAsia"/>
+          <w:i/>
+          <w:iCs/>
+          <w:color w:val="808080"/>
+          <w:sz w:val="20"/>
+          <w:szCs w:val="20"/>
+        </w:rPr>
+        <w:t>字符数组转化为字符串</w:t>
+      </w:r>
+      <w:r>
+        <w:rPr>
+          <w:rFonts w:cs="Courier New" w:hint="eastAsia"/>
+          <w:i/>
+          <w:iCs/>
+          <w:color w:val="808080"/>
+          <w:sz w:val="20"/>
+          <w:szCs w:val="20"/>
+        </w:rPr>
+        <w:br/>
+        <w:t xml:space="preserve">        </w:t>
+      </w:r>
+      <w:r>
+        <w:rPr>
+          <w:rFonts w:ascii="Courier New" w:hAnsi="Courier New" w:cs="Courier New"/>
+          <w:color w:val="000000"/>
+          <w:sz w:val="20"/>
+          <w:szCs w:val="20"/>
+        </w:rPr>
+        <w:t>System.</w:t>
+      </w:r>
+      <w:r>
+        <w:rPr>
+          <w:rFonts w:ascii="Courier New" w:hAnsi="Courier New" w:cs="Courier New"/>
+          <w:b/>
+          <w:bCs/>
+          <w:i/>
+          <w:iCs/>
+          <w:color w:val="660E7A"/>
+          <w:sz w:val="20"/>
+          <w:szCs w:val="20"/>
+        </w:rPr>
+        <w:t>out</w:t>
+      </w:r>
+      <w:r>
+        <w:rPr>
+          <w:rFonts w:ascii="Courier New" w:hAnsi="Courier New" w:cs="Courier New"/>
+          <w:color w:val="000000"/>
+          <w:sz w:val="20"/>
+          <w:szCs w:val="20"/>
+        </w:rPr>
+        <w:t>.println</w:t>
+      </w:r>
+      <w:r>
+        <w:rPr>
+          <w:rFonts w:ascii="Courier New" w:hAnsi="Courier New" w:cs="Courier New"/>
+          <w:color w:val="3F9101"/>
+          <w:sz w:val="20"/>
+          <w:szCs w:val="20"/>
+        </w:rPr>
+        <w:t>(</w:t>
+      </w:r>
+      <w:r>
+        <w:rPr>
+          <w:rFonts w:ascii="Courier New" w:hAnsi="Courier New" w:cs="Courier New"/>
+          <w:color w:val="000000"/>
+          <w:sz w:val="20"/>
+          <w:szCs w:val="20"/>
+        </w:rPr>
+        <w:t>s1</w:t>
+      </w:r>
+      <w:r>
+        <w:rPr>
+          <w:rFonts w:ascii="Courier New" w:hAnsi="Courier New" w:cs="Courier New"/>
+          <w:color w:val="3F9101"/>
+          <w:sz w:val="20"/>
+          <w:szCs w:val="20"/>
+        </w:rPr>
+        <w:t>)</w:t>
+      </w:r>
+      <w:r>
+        <w:rPr>
+          <w:rFonts w:ascii="Courier New" w:hAnsi="Courier New" w:cs="Courier New"/>
+          <w:color w:val="000000"/>
+          <w:sz w:val="20"/>
+          <w:szCs w:val="20"/>
+        </w:rPr>
+        <w:t>;</w:t>
+      </w:r>
+      <w:r>
+        <w:rPr>
+          <w:rFonts w:ascii="Courier New" w:hAnsi="Courier New" w:cs="Courier New"/>
+          <w:color w:val="000000"/>
+          <w:sz w:val="20"/>
+          <w:szCs w:val="20"/>
+        </w:rPr>
+        <w:br/>
+        <w:t xml:space="preserve">    </w:t>
+      </w:r>
+      <w:r>
+        <w:rPr>
+          <w:rFonts w:ascii="Courier New" w:hAnsi="Courier New" w:cs="Courier New"/>
+          <w:color w:val="0E4A8E"/>
+          <w:sz w:val="20"/>
+          <w:szCs w:val="20"/>
+        </w:rPr>
+        <w:t>}</w:t>
+      </w:r>
+      <w:r>
+        <w:rPr>
+          <w:rFonts w:ascii="Courier New" w:hAnsi="Courier New" w:cs="Courier New"/>
+          <w:color w:val="0E4A8E"/>
+          <w:sz w:val="20"/>
+          <w:szCs w:val="20"/>
+        </w:rPr>
+        <w:br/>
+      </w:r>
+      <w:r>
+        <w:rPr>
+          <w:rFonts w:ascii="Courier New" w:hAnsi="Courier New" w:cs="Courier New"/>
+          <w:color w:val="3F9101"/>
+          <w:sz w:val="20"/>
+          <w:szCs w:val="20"/>
+        </w:rPr>
+        <w:t>}</w:t>
+      </w:r>
+    </w:p>
+    <w:p>
+      <w:pPr>
         <w:spacing w:line="296" w:lineRule="auto"/>
       </w:pPr>
     </w:p>
@@ -4287,54 +6945,10 @@
         <w:spacing w:before="40" w:line="184" w:lineRule="auto"/>
         <w:ind w:left="95"/>
         <w:rPr>
-          <w:sz w:val="18"/>
-          <w:szCs w:val="18"/>
-        </w:rPr>
-      </w:pPr>
-      <w:r>
-        <w:rPr>
-          <w:rFonts w:ascii="微软雅黑" w:eastAsia="微软雅黑" w:hAnsi="微软雅黑" w:cs="微软雅黑"/>
-          <w:color w:val="333333"/>
-          <w:spacing w:val="-6"/>
-          <w:sz w:val="18"/>
-          <w:szCs w:val="18"/>
-        </w:rPr>
-        <w:t>是</w:t>
-      </w:r>
-      <w:r>
-        <w:rPr>
-          <w:rFonts w:ascii="微软雅黑" w:eastAsia="微软雅黑" w:hAnsi="微软雅黑" w:cs="微软雅黑"/>
-          <w:color w:val="333333"/>
-          <w:spacing w:val="-4"/>
-          <w:sz w:val="18"/>
-          <w:szCs w:val="18"/>
-        </w:rPr>
-        <w:t>。</w:t>
-      </w:r>
-      <w:r>
-        <w:rPr>
-          <w:rFonts w:ascii="微软雅黑" w:eastAsia="微软雅黑" w:hAnsi="微软雅黑" w:cs="微软雅黑"/>
-          <w:color w:val="333333"/>
-          <w:spacing w:val="-3"/>
-          <w:sz w:val="18"/>
-          <w:szCs w:val="18"/>
-        </w:rPr>
-        <w:t xml:space="preserve">  </w:t>
-      </w:r>
-      <w:r>
-        <w:rPr>
-          <w:i/>
-          <w:iCs/>
-          <w:color w:val="333333"/>
-          <w:spacing w:val="-3"/>
-          <w:sz w:val="18"/>
-          <w:szCs w:val="18"/>
-        </w:rPr>
-        <w:t>”</w:t>
-      </w:r>
-    </w:p>
-    <w:p>
-      <w:pPr>
+          <w:rFonts w:eastAsiaTheme="minorEastAsia" w:hint="eastAsia"/>
+          <w:sz w:val="18"/>
+          <w:szCs w:val="18"/>
+        </w:rPr>
         <w:sectPr>
           <w:headerReference w:type="default" r:id="rId12"/>
           <w:pgSz w:w="11900" w:h="16840"/>
@@ -4342,11 +6956,30 @@
           <w:cols w:space="720"/>
         </w:sectPr>
       </w:pPr>
+      <w:r>
+        <w:rPr>
+          <w:rFonts w:ascii="微软雅黑" w:eastAsia="微软雅黑" w:hAnsi="微软雅黑" w:cs="微软雅黑"/>
+          <w:color w:val="333333"/>
+          <w:spacing w:val="-6"/>
+          <w:sz w:val="18"/>
+          <w:szCs w:val="18"/>
+        </w:rPr>
+        <w:t>是</w:t>
+      </w:r>
+      <w:r>
+        <w:rPr>
+          <w:rFonts w:ascii="微软雅黑" w:eastAsia="微软雅黑" w:hAnsi="微软雅黑" w:cs="微软雅黑" w:hint="eastAsia"/>
+          <w:color w:val="333333"/>
+          <w:spacing w:val="-4"/>
+          <w:sz w:val="18"/>
+          <w:szCs w:val="18"/>
+        </w:rPr>
+        <w:t>。</w:t>
+      </w:r>
     </w:p>
     <w:p>
       <w:pPr>
         <w:spacing w:before="160" w:line="2671" w:lineRule="exact"/>
-        <w:ind w:firstLine="108"/>
         <w:textAlignment w:val="center"/>
       </w:pPr>
       <w:r>
@@ -4425,6 +7058,7 @@
                       </w:rPr>
                       <w:t xml:space="preserve"> </w:t>
                     </w:r>
+                    <w:proofErr w:type="gramStart"/>
                     <w:r>
                       <w:rPr>
                         <w:rFonts w:ascii="Lucida Console" w:eastAsia="Lucida Console" w:hAnsi="Lucida Console" w:cs="Lucida Console"/>
@@ -4444,6 +7078,7 @@
                       </w:rPr>
                       <w:t>(</w:t>
                     </w:r>
+                    <w:proofErr w:type="gramEnd"/>
                     <w:r>
                       <w:rPr>
                         <w:rFonts w:ascii="Lucida Console" w:eastAsia="Lucida Console" w:hAnsi="Lucida Console" w:cs="Lucida Console"/>
@@ -4913,6 +7548,1243 @@
     </w:p>
     <w:p>
       <w:pPr>
+        <w:pStyle w:val="HTML"/>
+        <w:shd w:val="clear" w:color="auto" w:fill="CCEEC8"/>
+        <w:rPr>
+          <w:rFonts w:ascii="Courier New" w:hAnsi="Courier New" w:cs="Courier New"/>
+          <w:color w:val="000000"/>
+          <w:sz w:val="20"/>
+          <w:szCs w:val="20"/>
+        </w:rPr>
+      </w:pPr>
+      <w:r>
+        <w:rPr>
+          <w:rFonts w:ascii="Courier New" w:hAnsi="Courier New" w:cs="Courier New"/>
+          <w:b/>
+          <w:bCs/>
+          <w:color w:val="000080"/>
+          <w:sz w:val="20"/>
+          <w:szCs w:val="20"/>
+        </w:rPr>
+        <w:t xml:space="preserve">import </w:t>
+      </w:r>
+      <w:r>
+        <w:rPr>
+          <w:rFonts w:ascii="Courier New" w:hAnsi="Courier New" w:cs="Courier New"/>
+          <w:color w:val="000000"/>
+          <w:sz w:val="20"/>
+          <w:szCs w:val="20"/>
+        </w:rPr>
+        <w:t>java.util.Scanner;</w:t>
+      </w:r>
+      <w:r>
+        <w:rPr>
+          <w:rFonts w:ascii="Courier New" w:hAnsi="Courier New" w:cs="Courier New"/>
+          <w:color w:val="000000"/>
+          <w:sz w:val="20"/>
+          <w:szCs w:val="20"/>
+        </w:rPr>
+        <w:br/>
+      </w:r>
+      <w:r>
+        <w:rPr>
+          <w:rFonts w:ascii="Courier New" w:hAnsi="Courier New" w:cs="Courier New"/>
+          <w:color w:val="000000"/>
+          <w:sz w:val="20"/>
+          <w:szCs w:val="20"/>
+        </w:rPr>
+        <w:br/>
+      </w:r>
+      <w:r>
+        <w:rPr>
+          <w:rFonts w:ascii="Courier New" w:hAnsi="Courier New" w:cs="Courier New"/>
+          <w:b/>
+          <w:bCs/>
+          <w:color w:val="000080"/>
+          <w:sz w:val="20"/>
+          <w:szCs w:val="20"/>
+        </w:rPr>
+        <w:t xml:space="preserve">public class </w:t>
+      </w:r>
+      <w:r>
+        <w:rPr>
+          <w:rFonts w:ascii="Courier New" w:hAnsi="Courier New" w:cs="Courier New"/>
+          <w:color w:val="000000"/>
+          <w:sz w:val="20"/>
+          <w:szCs w:val="20"/>
+        </w:rPr>
+        <w:t xml:space="preserve">isPalindrome1_3 </w:t>
+      </w:r>
+      <w:r>
+        <w:rPr>
+          <w:rFonts w:ascii="Courier New" w:hAnsi="Courier New" w:cs="Courier New"/>
+          <w:color w:val="3F9101"/>
+          <w:sz w:val="20"/>
+          <w:szCs w:val="20"/>
+        </w:rPr>
+        <w:t>{</w:t>
+      </w:r>
+      <w:r>
+        <w:rPr>
+          <w:rFonts w:ascii="Courier New" w:hAnsi="Courier New" w:cs="Courier New"/>
+          <w:color w:val="3F9101"/>
+          <w:sz w:val="20"/>
+          <w:szCs w:val="20"/>
+        </w:rPr>
+        <w:br/>
+        <w:t xml:space="preserve">    </w:t>
+      </w:r>
+      <w:r>
+        <w:rPr>
+          <w:rFonts w:ascii="Courier New" w:hAnsi="Courier New" w:cs="Courier New"/>
+          <w:b/>
+          <w:bCs/>
+          <w:color w:val="000080"/>
+          <w:sz w:val="20"/>
+          <w:szCs w:val="20"/>
+        </w:rPr>
+        <w:t xml:space="preserve">public static void </w:t>
+      </w:r>
+      <w:r>
+        <w:rPr>
+          <w:rFonts w:ascii="Courier New" w:hAnsi="Courier New" w:cs="Courier New"/>
+          <w:color w:val="000000"/>
+          <w:sz w:val="20"/>
+          <w:szCs w:val="20"/>
+        </w:rPr>
+        <w:t>main</w:t>
+      </w:r>
+      <w:r>
+        <w:rPr>
+          <w:rFonts w:ascii="Courier New" w:hAnsi="Courier New" w:cs="Courier New"/>
+          <w:color w:val="3F9101"/>
+          <w:sz w:val="20"/>
+          <w:szCs w:val="20"/>
+        </w:rPr>
+        <w:t>(</w:t>
+      </w:r>
+      <w:r>
+        <w:rPr>
+          <w:rFonts w:ascii="Courier New" w:hAnsi="Courier New" w:cs="Courier New"/>
+          <w:color w:val="000000"/>
+          <w:sz w:val="20"/>
+          <w:szCs w:val="20"/>
+        </w:rPr>
+        <w:t>String</w:t>
+      </w:r>
+      <w:r>
+        <w:rPr>
+          <w:rFonts w:ascii="Courier New" w:hAnsi="Courier New" w:cs="Courier New"/>
+          <w:color w:val="3F9101"/>
+          <w:sz w:val="20"/>
+          <w:szCs w:val="20"/>
+        </w:rPr>
+        <w:t xml:space="preserve">[] </w:t>
+      </w:r>
+      <w:r>
+        <w:rPr>
+          <w:rFonts w:ascii="Courier New" w:hAnsi="Courier New" w:cs="Courier New"/>
+          <w:color w:val="000000"/>
+          <w:sz w:val="20"/>
+          <w:szCs w:val="20"/>
+        </w:rPr>
+        <w:t>args</w:t>
+      </w:r>
+      <w:r>
+        <w:rPr>
+          <w:rFonts w:ascii="Courier New" w:hAnsi="Courier New" w:cs="Courier New"/>
+          <w:color w:val="3F9101"/>
+          <w:sz w:val="20"/>
+          <w:szCs w:val="20"/>
+        </w:rPr>
+        <w:t xml:space="preserve">) </w:t>
+      </w:r>
+      <w:r>
+        <w:rPr>
+          <w:rFonts w:ascii="Courier New" w:hAnsi="Courier New" w:cs="Courier New"/>
+          <w:color w:val="0E4A8E"/>
+          <w:sz w:val="20"/>
+          <w:szCs w:val="20"/>
+        </w:rPr>
+        <w:t>{</w:t>
+      </w:r>
+      <w:r>
+        <w:rPr>
+          <w:rFonts w:ascii="Courier New" w:hAnsi="Courier New" w:cs="Courier New"/>
+          <w:color w:val="0E4A8E"/>
+          <w:sz w:val="20"/>
+          <w:szCs w:val="20"/>
+        </w:rPr>
+        <w:br/>
+        <w:t xml:space="preserve">        </w:t>
+      </w:r>
+      <w:r>
+        <w:rPr>
+          <w:rFonts w:ascii="Courier New" w:hAnsi="Courier New" w:cs="Courier New"/>
+          <w:color w:val="000000"/>
+          <w:sz w:val="20"/>
+          <w:szCs w:val="20"/>
+        </w:rPr>
+        <w:t xml:space="preserve">Scanner in = </w:t>
+      </w:r>
+      <w:r>
+        <w:rPr>
+          <w:rFonts w:ascii="Courier New" w:hAnsi="Courier New" w:cs="Courier New"/>
+          <w:b/>
+          <w:bCs/>
+          <w:color w:val="000080"/>
+          <w:sz w:val="20"/>
+          <w:szCs w:val="20"/>
+        </w:rPr>
+        <w:t xml:space="preserve">new </w:t>
+      </w:r>
+      <w:r>
+        <w:rPr>
+          <w:rFonts w:ascii="Courier New" w:hAnsi="Courier New" w:cs="Courier New"/>
+          <w:color w:val="000000"/>
+          <w:sz w:val="20"/>
+          <w:szCs w:val="20"/>
+        </w:rPr>
+        <w:t>Scanner</w:t>
+      </w:r>
+      <w:r>
+        <w:rPr>
+          <w:rFonts w:ascii="Courier New" w:hAnsi="Courier New" w:cs="Courier New"/>
+          <w:color w:val="3F9101"/>
+          <w:sz w:val="20"/>
+          <w:szCs w:val="20"/>
+        </w:rPr>
+        <w:t>(</w:t>
+      </w:r>
+      <w:r>
+        <w:rPr>
+          <w:rFonts w:ascii="Courier New" w:hAnsi="Courier New" w:cs="Courier New"/>
+          <w:color w:val="000000"/>
+          <w:sz w:val="20"/>
+          <w:szCs w:val="20"/>
+        </w:rPr>
+        <w:t>System.</w:t>
+      </w:r>
+      <w:r>
+        <w:rPr>
+          <w:rFonts w:ascii="Courier New" w:hAnsi="Courier New" w:cs="Courier New"/>
+          <w:b/>
+          <w:bCs/>
+          <w:i/>
+          <w:iCs/>
+          <w:color w:val="660E7A"/>
+          <w:sz w:val="20"/>
+          <w:szCs w:val="20"/>
+        </w:rPr>
+        <w:t>in</w:t>
+      </w:r>
+      <w:r>
+        <w:rPr>
+          <w:rFonts w:ascii="Courier New" w:hAnsi="Courier New" w:cs="Courier New"/>
+          <w:color w:val="3F9101"/>
+          <w:sz w:val="20"/>
+          <w:szCs w:val="20"/>
+        </w:rPr>
+        <w:t>)</w:t>
+      </w:r>
+      <w:r>
+        <w:rPr>
+          <w:rFonts w:ascii="Courier New" w:hAnsi="Courier New" w:cs="Courier New"/>
+          <w:color w:val="000000"/>
+          <w:sz w:val="20"/>
+          <w:szCs w:val="20"/>
+        </w:rPr>
+        <w:t>;</w:t>
+      </w:r>
+      <w:r>
+        <w:rPr>
+          <w:rFonts w:ascii="Courier New" w:hAnsi="Courier New" w:cs="Courier New"/>
+          <w:color w:val="000000"/>
+          <w:sz w:val="20"/>
+          <w:szCs w:val="20"/>
+        </w:rPr>
+        <w:br/>
+        <w:t xml:space="preserve">        </w:t>
+      </w:r>
+      <w:r>
+        <w:rPr>
+          <w:rFonts w:ascii="Courier New" w:hAnsi="Courier New" w:cs="Courier New"/>
+          <w:b/>
+          <w:bCs/>
+          <w:color w:val="000080"/>
+          <w:sz w:val="20"/>
+          <w:szCs w:val="20"/>
+        </w:rPr>
+        <w:t xml:space="preserve">int </w:t>
+      </w:r>
+      <w:r>
+        <w:rPr>
+          <w:rFonts w:ascii="Courier New" w:hAnsi="Courier New" w:cs="Courier New"/>
+          <w:color w:val="000000"/>
+          <w:sz w:val="20"/>
+          <w:szCs w:val="20"/>
+        </w:rPr>
+        <w:t>num;</w:t>
+      </w:r>
+      <w:r>
+        <w:rPr>
+          <w:rFonts w:ascii="Courier New" w:hAnsi="Courier New" w:cs="Courier New"/>
+          <w:color w:val="000000"/>
+          <w:sz w:val="20"/>
+          <w:szCs w:val="20"/>
+        </w:rPr>
+        <w:br/>
+        <w:t xml:space="preserve">        num = in.nextInt</w:t>
+      </w:r>
+      <w:r>
+        <w:rPr>
+          <w:rFonts w:ascii="Courier New" w:hAnsi="Courier New" w:cs="Courier New"/>
+          <w:color w:val="3F9101"/>
+          <w:sz w:val="20"/>
+          <w:szCs w:val="20"/>
+        </w:rPr>
+        <w:t>()</w:t>
+      </w:r>
+      <w:r>
+        <w:rPr>
+          <w:rFonts w:ascii="Courier New" w:hAnsi="Courier New" w:cs="Courier New"/>
+          <w:color w:val="000000"/>
+          <w:sz w:val="20"/>
+          <w:szCs w:val="20"/>
+        </w:rPr>
+        <w:t>;</w:t>
+      </w:r>
+      <w:r>
+        <w:rPr>
+          <w:rFonts w:ascii="Courier New" w:hAnsi="Courier New" w:cs="Courier New"/>
+          <w:color w:val="000000"/>
+          <w:sz w:val="20"/>
+          <w:szCs w:val="20"/>
+        </w:rPr>
+        <w:br/>
+        <w:t xml:space="preserve">        </w:t>
+      </w:r>
+      <w:r>
+        <w:rPr>
+          <w:rFonts w:ascii="Courier New" w:hAnsi="Courier New" w:cs="Courier New"/>
+          <w:i/>
+          <w:iCs/>
+          <w:color w:val="000000"/>
+          <w:sz w:val="20"/>
+          <w:szCs w:val="20"/>
+        </w:rPr>
+        <w:t>isPalindrome</w:t>
+      </w:r>
+      <w:r>
+        <w:rPr>
+          <w:rFonts w:ascii="Courier New" w:hAnsi="Courier New" w:cs="Courier New"/>
+          <w:color w:val="3F9101"/>
+          <w:sz w:val="20"/>
+          <w:szCs w:val="20"/>
+        </w:rPr>
+        <w:t>(</w:t>
+      </w:r>
+      <w:r>
+        <w:rPr>
+          <w:rFonts w:ascii="Courier New" w:hAnsi="Courier New" w:cs="Courier New"/>
+          <w:color w:val="000000"/>
+          <w:sz w:val="20"/>
+          <w:szCs w:val="20"/>
+        </w:rPr>
+        <w:t>num</w:t>
+      </w:r>
+      <w:r>
+        <w:rPr>
+          <w:rFonts w:ascii="Courier New" w:hAnsi="Courier New" w:cs="Courier New"/>
+          <w:color w:val="3F9101"/>
+          <w:sz w:val="20"/>
+          <w:szCs w:val="20"/>
+        </w:rPr>
+        <w:t>)</w:t>
+      </w:r>
+      <w:r>
+        <w:rPr>
+          <w:rFonts w:ascii="Courier New" w:hAnsi="Courier New" w:cs="Courier New"/>
+          <w:color w:val="000000"/>
+          <w:sz w:val="20"/>
+          <w:szCs w:val="20"/>
+        </w:rPr>
+        <w:t>;</w:t>
+      </w:r>
+      <w:r>
+        <w:rPr>
+          <w:rFonts w:ascii="Courier New" w:hAnsi="Courier New" w:cs="Courier New"/>
+          <w:color w:val="000000"/>
+          <w:sz w:val="20"/>
+          <w:szCs w:val="20"/>
+        </w:rPr>
+        <w:br/>
+        <w:t xml:space="preserve">    </w:t>
+      </w:r>
+      <w:r>
+        <w:rPr>
+          <w:rFonts w:ascii="Courier New" w:hAnsi="Courier New" w:cs="Courier New"/>
+          <w:color w:val="0E4A8E"/>
+          <w:sz w:val="20"/>
+          <w:szCs w:val="20"/>
+        </w:rPr>
+        <w:t>}</w:t>
+      </w:r>
+      <w:r>
+        <w:rPr>
+          <w:rFonts w:ascii="Courier New" w:hAnsi="Courier New" w:cs="Courier New"/>
+          <w:color w:val="0E4A8E"/>
+          <w:sz w:val="20"/>
+          <w:szCs w:val="20"/>
+        </w:rPr>
+        <w:br/>
+        <w:t xml:space="preserve">    </w:t>
+      </w:r>
+      <w:r>
+        <w:rPr>
+          <w:rFonts w:ascii="Courier New" w:hAnsi="Courier New" w:cs="Courier New"/>
+          <w:b/>
+          <w:bCs/>
+          <w:color w:val="000080"/>
+          <w:sz w:val="20"/>
+          <w:szCs w:val="20"/>
+        </w:rPr>
+        <w:t xml:space="preserve">public static void </w:t>
+      </w:r>
+      <w:r>
+        <w:rPr>
+          <w:rFonts w:ascii="Courier New" w:hAnsi="Courier New" w:cs="Courier New"/>
+          <w:color w:val="000000"/>
+          <w:sz w:val="20"/>
+          <w:szCs w:val="20"/>
+        </w:rPr>
+        <w:t>isPalindrome</w:t>
+      </w:r>
+      <w:r>
+        <w:rPr>
+          <w:rFonts w:ascii="Courier New" w:hAnsi="Courier New" w:cs="Courier New"/>
+          <w:color w:val="3F9101"/>
+          <w:sz w:val="20"/>
+          <w:szCs w:val="20"/>
+        </w:rPr>
+        <w:t>(</w:t>
+      </w:r>
+      <w:r>
+        <w:rPr>
+          <w:rFonts w:ascii="Courier New" w:hAnsi="Courier New" w:cs="Courier New"/>
+          <w:b/>
+          <w:bCs/>
+          <w:color w:val="000080"/>
+          <w:sz w:val="20"/>
+          <w:szCs w:val="20"/>
+        </w:rPr>
+        <w:t xml:space="preserve">int </w:t>
+      </w:r>
+      <w:r>
+        <w:rPr>
+          <w:rFonts w:ascii="Courier New" w:hAnsi="Courier New" w:cs="Courier New"/>
+          <w:color w:val="000000"/>
+          <w:sz w:val="20"/>
+          <w:szCs w:val="20"/>
+        </w:rPr>
+        <w:t>num</w:t>
+      </w:r>
+      <w:r>
+        <w:rPr>
+          <w:rFonts w:ascii="Courier New" w:hAnsi="Courier New" w:cs="Courier New"/>
+          <w:color w:val="3F9101"/>
+          <w:sz w:val="20"/>
+          <w:szCs w:val="20"/>
+        </w:rPr>
+        <w:t xml:space="preserve">) </w:t>
+      </w:r>
+      <w:r>
+        <w:rPr>
+          <w:rFonts w:ascii="Courier New" w:hAnsi="Courier New" w:cs="Courier New"/>
+          <w:color w:val="0E4A8E"/>
+          <w:sz w:val="20"/>
+          <w:szCs w:val="20"/>
+        </w:rPr>
+        <w:t>{</w:t>
+      </w:r>
+      <w:r>
+        <w:rPr>
+          <w:rFonts w:ascii="Courier New" w:hAnsi="Courier New" w:cs="Courier New"/>
+          <w:color w:val="0E4A8E"/>
+          <w:sz w:val="20"/>
+          <w:szCs w:val="20"/>
+        </w:rPr>
+        <w:br/>
+        <w:t xml:space="preserve">        </w:t>
+      </w:r>
+      <w:r>
+        <w:rPr>
+          <w:rFonts w:ascii="Courier New" w:hAnsi="Courier New" w:cs="Courier New"/>
+          <w:b/>
+          <w:bCs/>
+          <w:color w:val="000080"/>
+          <w:sz w:val="20"/>
+          <w:szCs w:val="20"/>
+        </w:rPr>
+        <w:t xml:space="preserve">boolean </w:t>
+      </w:r>
+      <w:r>
+        <w:rPr>
+          <w:rFonts w:ascii="Courier New" w:hAnsi="Courier New" w:cs="Courier New"/>
+          <w:color w:val="000000"/>
+          <w:sz w:val="20"/>
+          <w:szCs w:val="20"/>
+        </w:rPr>
+        <w:t xml:space="preserve">flag = </w:t>
+      </w:r>
+      <w:r>
+        <w:rPr>
+          <w:rFonts w:ascii="Courier New" w:hAnsi="Courier New" w:cs="Courier New"/>
+          <w:b/>
+          <w:bCs/>
+          <w:color w:val="000080"/>
+          <w:sz w:val="20"/>
+          <w:szCs w:val="20"/>
+        </w:rPr>
+        <w:t>false</w:t>
+      </w:r>
+      <w:r>
+        <w:rPr>
+          <w:rFonts w:ascii="Courier New" w:hAnsi="Courier New" w:cs="Courier New"/>
+          <w:color w:val="000000"/>
+          <w:sz w:val="20"/>
+          <w:szCs w:val="20"/>
+        </w:rPr>
+        <w:t>;</w:t>
+      </w:r>
+      <w:r>
+        <w:rPr>
+          <w:rFonts w:ascii="Courier New" w:hAnsi="Courier New" w:cs="Courier New"/>
+          <w:color w:val="000000"/>
+          <w:sz w:val="20"/>
+          <w:szCs w:val="20"/>
+        </w:rPr>
+        <w:br/>
+        <w:t xml:space="preserve">        </w:t>
+      </w:r>
+      <w:r>
+        <w:rPr>
+          <w:rFonts w:ascii="Courier New" w:hAnsi="Courier New" w:cs="Courier New"/>
+          <w:b/>
+          <w:bCs/>
+          <w:color w:val="000080"/>
+          <w:sz w:val="20"/>
+          <w:szCs w:val="20"/>
+        </w:rPr>
+        <w:t xml:space="preserve">int </w:t>
+      </w:r>
+      <w:r>
+        <w:rPr>
+          <w:rFonts w:ascii="Courier New" w:hAnsi="Courier New" w:cs="Courier New"/>
+          <w:color w:val="000000"/>
+          <w:sz w:val="20"/>
+          <w:szCs w:val="20"/>
+        </w:rPr>
+        <w:t>temp = num;</w:t>
+      </w:r>
+      <w:r>
+        <w:rPr>
+          <w:rFonts w:ascii="Courier New" w:hAnsi="Courier New" w:cs="Courier New"/>
+          <w:color w:val="000000"/>
+          <w:sz w:val="20"/>
+          <w:szCs w:val="20"/>
+        </w:rPr>
+        <w:br/>
+        <w:t xml:space="preserve">        </w:t>
+      </w:r>
+      <w:r>
+        <w:rPr>
+          <w:rFonts w:ascii="Courier New" w:hAnsi="Courier New" w:cs="Courier New"/>
+          <w:b/>
+          <w:bCs/>
+          <w:color w:val="000080"/>
+          <w:sz w:val="20"/>
+          <w:szCs w:val="20"/>
+        </w:rPr>
+        <w:t xml:space="preserve">int </w:t>
+      </w:r>
+      <w:r>
+        <w:rPr>
+          <w:rFonts w:ascii="Courier New" w:hAnsi="Courier New" w:cs="Courier New"/>
+          <w:color w:val="000000"/>
+          <w:sz w:val="20"/>
+          <w:szCs w:val="20"/>
+        </w:rPr>
+        <w:t xml:space="preserve">num2 = num % </w:t>
+      </w:r>
+      <w:r>
+        <w:rPr>
+          <w:rFonts w:ascii="Courier New" w:hAnsi="Courier New" w:cs="Courier New"/>
+          <w:color w:val="0000FF"/>
+          <w:sz w:val="20"/>
+          <w:szCs w:val="20"/>
+        </w:rPr>
+        <w:t>10</w:t>
+      </w:r>
+      <w:r>
+        <w:rPr>
+          <w:rFonts w:ascii="Courier New" w:hAnsi="Courier New" w:cs="Courier New"/>
+          <w:color w:val="000000"/>
+          <w:sz w:val="20"/>
+          <w:szCs w:val="20"/>
+        </w:rPr>
+        <w:t>;</w:t>
+      </w:r>
+      <w:r>
+        <w:rPr>
+          <w:rFonts w:ascii="Courier New" w:hAnsi="Courier New" w:cs="Courier New"/>
+          <w:color w:val="000000"/>
+          <w:sz w:val="20"/>
+          <w:szCs w:val="20"/>
+        </w:rPr>
+        <w:br/>
+        <w:t xml:space="preserve">        </w:t>
+      </w:r>
+      <w:r>
+        <w:rPr>
+          <w:rFonts w:ascii="Courier New" w:hAnsi="Courier New" w:cs="Courier New"/>
+          <w:b/>
+          <w:bCs/>
+          <w:color w:val="000080"/>
+          <w:sz w:val="20"/>
+          <w:szCs w:val="20"/>
+        </w:rPr>
+        <w:t>while</w:t>
+      </w:r>
+      <w:r>
+        <w:rPr>
+          <w:rFonts w:ascii="Courier New" w:hAnsi="Courier New" w:cs="Courier New"/>
+          <w:color w:val="3F9101"/>
+          <w:sz w:val="20"/>
+          <w:szCs w:val="20"/>
+        </w:rPr>
+        <w:t>(</w:t>
+      </w:r>
+      <w:r>
+        <w:rPr>
+          <w:rFonts w:ascii="Courier New" w:hAnsi="Courier New" w:cs="Courier New"/>
+          <w:color w:val="000000"/>
+          <w:sz w:val="20"/>
+          <w:szCs w:val="20"/>
+        </w:rPr>
+        <w:t xml:space="preserve">num &gt; </w:t>
+      </w:r>
+      <w:r>
+        <w:rPr>
+          <w:rFonts w:ascii="Courier New" w:hAnsi="Courier New" w:cs="Courier New"/>
+          <w:color w:val="0000FF"/>
+          <w:sz w:val="20"/>
+          <w:szCs w:val="20"/>
+        </w:rPr>
+        <w:t>10</w:t>
+      </w:r>
+      <w:r>
+        <w:rPr>
+          <w:rFonts w:ascii="Courier New" w:hAnsi="Courier New" w:cs="Courier New"/>
+          <w:color w:val="3F9101"/>
+          <w:sz w:val="20"/>
+          <w:szCs w:val="20"/>
+        </w:rPr>
+        <w:t xml:space="preserve">) </w:t>
+      </w:r>
+      <w:r>
+        <w:rPr>
+          <w:rFonts w:ascii="Courier New" w:hAnsi="Courier New" w:cs="Courier New"/>
+          <w:color w:val="BCBF01"/>
+          <w:sz w:val="20"/>
+          <w:szCs w:val="20"/>
+        </w:rPr>
+        <w:t>{</w:t>
+      </w:r>
+      <w:r>
+        <w:rPr>
+          <w:rFonts w:ascii="Courier New" w:hAnsi="Courier New" w:cs="Courier New"/>
+          <w:color w:val="BCBF01"/>
+          <w:sz w:val="20"/>
+          <w:szCs w:val="20"/>
+        </w:rPr>
+        <w:br/>
+        <w:t xml:space="preserve">            </w:t>
+      </w:r>
+      <w:r>
+        <w:rPr>
+          <w:rFonts w:ascii="Courier New" w:hAnsi="Courier New" w:cs="Courier New"/>
+          <w:color w:val="000000"/>
+          <w:sz w:val="20"/>
+          <w:szCs w:val="20"/>
+        </w:rPr>
+        <w:t xml:space="preserve">num = num / </w:t>
+      </w:r>
+      <w:r>
+        <w:rPr>
+          <w:rFonts w:ascii="Courier New" w:hAnsi="Courier New" w:cs="Courier New"/>
+          <w:color w:val="0000FF"/>
+          <w:sz w:val="20"/>
+          <w:szCs w:val="20"/>
+        </w:rPr>
+        <w:t>10</w:t>
+      </w:r>
+      <w:r>
+        <w:rPr>
+          <w:rFonts w:ascii="Courier New" w:hAnsi="Courier New" w:cs="Courier New"/>
+          <w:color w:val="000000"/>
+          <w:sz w:val="20"/>
+          <w:szCs w:val="20"/>
+        </w:rPr>
+        <w:t>;</w:t>
+      </w:r>
+      <w:r>
+        <w:rPr>
+          <w:rFonts w:ascii="Courier New" w:hAnsi="Courier New" w:cs="Courier New"/>
+          <w:color w:val="000000"/>
+          <w:sz w:val="20"/>
+          <w:szCs w:val="20"/>
+        </w:rPr>
+        <w:br/>
+        <w:t xml:space="preserve">            num2 = num % </w:t>
+      </w:r>
+      <w:r>
+        <w:rPr>
+          <w:rFonts w:ascii="Courier New" w:hAnsi="Courier New" w:cs="Courier New"/>
+          <w:color w:val="0000FF"/>
+          <w:sz w:val="20"/>
+          <w:szCs w:val="20"/>
+        </w:rPr>
+        <w:t xml:space="preserve">10 </w:t>
+      </w:r>
+      <w:r>
+        <w:rPr>
+          <w:rFonts w:ascii="Courier New" w:hAnsi="Courier New" w:cs="Courier New"/>
+          <w:color w:val="000000"/>
+          <w:sz w:val="20"/>
+          <w:szCs w:val="20"/>
+        </w:rPr>
+        <w:t xml:space="preserve">+ num2 * </w:t>
+      </w:r>
+      <w:r>
+        <w:rPr>
+          <w:rFonts w:ascii="Courier New" w:hAnsi="Courier New" w:cs="Courier New"/>
+          <w:color w:val="0000FF"/>
+          <w:sz w:val="20"/>
+          <w:szCs w:val="20"/>
+        </w:rPr>
+        <w:t>10</w:t>
+      </w:r>
+      <w:r>
+        <w:rPr>
+          <w:rFonts w:ascii="Courier New" w:hAnsi="Courier New" w:cs="Courier New"/>
+          <w:color w:val="000000"/>
+          <w:sz w:val="20"/>
+          <w:szCs w:val="20"/>
+        </w:rPr>
+        <w:t>;</w:t>
+      </w:r>
+      <w:r>
+        <w:rPr>
+          <w:rFonts w:ascii="Courier New" w:hAnsi="Courier New" w:cs="Courier New"/>
+          <w:color w:val="000000"/>
+          <w:sz w:val="20"/>
+          <w:szCs w:val="20"/>
+        </w:rPr>
+        <w:br/>
+        <w:t xml:space="preserve">        </w:t>
+      </w:r>
+      <w:r>
+        <w:rPr>
+          <w:rFonts w:ascii="Courier New" w:hAnsi="Courier New" w:cs="Courier New"/>
+          <w:color w:val="BCBF01"/>
+          <w:sz w:val="20"/>
+          <w:szCs w:val="20"/>
+        </w:rPr>
+        <w:t>}</w:t>
+      </w:r>
+      <w:r>
+        <w:rPr>
+          <w:rFonts w:ascii="Courier New" w:hAnsi="Courier New" w:cs="Courier New"/>
+          <w:color w:val="BCBF01"/>
+          <w:sz w:val="20"/>
+          <w:szCs w:val="20"/>
+        </w:rPr>
+        <w:br/>
+        <w:t xml:space="preserve">        </w:t>
+      </w:r>
+      <w:r>
+        <w:rPr>
+          <w:rFonts w:ascii="Courier New" w:hAnsi="Courier New" w:cs="Courier New"/>
+          <w:b/>
+          <w:bCs/>
+          <w:color w:val="000080"/>
+          <w:sz w:val="20"/>
+          <w:szCs w:val="20"/>
+        </w:rPr>
+        <w:t>if</w:t>
+      </w:r>
+      <w:r>
+        <w:rPr>
+          <w:rFonts w:ascii="Courier New" w:hAnsi="Courier New" w:cs="Courier New"/>
+          <w:color w:val="3F9101"/>
+          <w:sz w:val="20"/>
+          <w:szCs w:val="20"/>
+        </w:rPr>
+        <w:t>(</w:t>
+      </w:r>
+      <w:r>
+        <w:rPr>
+          <w:rFonts w:ascii="Courier New" w:hAnsi="Courier New" w:cs="Courier New"/>
+          <w:color w:val="000000"/>
+          <w:sz w:val="20"/>
+          <w:szCs w:val="20"/>
+        </w:rPr>
+        <w:t>temp == num2</w:t>
+      </w:r>
+      <w:r>
+        <w:rPr>
+          <w:rFonts w:ascii="Courier New" w:hAnsi="Courier New" w:cs="Courier New"/>
+          <w:color w:val="3F9101"/>
+          <w:sz w:val="20"/>
+          <w:szCs w:val="20"/>
+        </w:rPr>
+        <w:t xml:space="preserve">) </w:t>
+      </w:r>
+      <w:r>
+        <w:rPr>
+          <w:rFonts w:ascii="Courier New" w:hAnsi="Courier New" w:cs="Courier New"/>
+          <w:color w:val="BCBF01"/>
+          <w:sz w:val="20"/>
+          <w:szCs w:val="20"/>
+        </w:rPr>
+        <w:t>{</w:t>
+      </w:r>
+      <w:r>
+        <w:rPr>
+          <w:rFonts w:ascii="Courier New" w:hAnsi="Courier New" w:cs="Courier New"/>
+          <w:color w:val="BCBF01"/>
+          <w:sz w:val="20"/>
+          <w:szCs w:val="20"/>
+        </w:rPr>
+        <w:br/>
+        <w:t xml:space="preserve">            </w:t>
+      </w:r>
+      <w:r>
+        <w:rPr>
+          <w:rFonts w:ascii="Courier New" w:hAnsi="Courier New" w:cs="Courier New"/>
+          <w:color w:val="000000"/>
+          <w:sz w:val="20"/>
+          <w:szCs w:val="20"/>
+        </w:rPr>
+        <w:t xml:space="preserve">flag = </w:t>
+      </w:r>
+      <w:r>
+        <w:rPr>
+          <w:rFonts w:ascii="Courier New" w:hAnsi="Courier New" w:cs="Courier New"/>
+          <w:b/>
+          <w:bCs/>
+          <w:color w:val="000080"/>
+          <w:sz w:val="20"/>
+          <w:szCs w:val="20"/>
+        </w:rPr>
+        <w:t>true</w:t>
+      </w:r>
+      <w:r>
+        <w:rPr>
+          <w:rFonts w:ascii="Courier New" w:hAnsi="Courier New" w:cs="Courier New"/>
+          <w:color w:val="000000"/>
+          <w:sz w:val="20"/>
+          <w:szCs w:val="20"/>
+        </w:rPr>
+        <w:t>;</w:t>
+      </w:r>
+      <w:r>
+        <w:rPr>
+          <w:rFonts w:ascii="Courier New" w:hAnsi="Courier New" w:cs="Courier New"/>
+          <w:color w:val="000000"/>
+          <w:sz w:val="20"/>
+          <w:szCs w:val="20"/>
+        </w:rPr>
+        <w:br/>
+        <w:t xml:space="preserve">        </w:t>
+      </w:r>
+      <w:r>
+        <w:rPr>
+          <w:rFonts w:ascii="Courier New" w:hAnsi="Courier New" w:cs="Courier New"/>
+          <w:color w:val="BCBF01"/>
+          <w:sz w:val="20"/>
+          <w:szCs w:val="20"/>
+        </w:rPr>
+        <w:t>}</w:t>
+      </w:r>
+      <w:r>
+        <w:rPr>
+          <w:rFonts w:ascii="Courier New" w:hAnsi="Courier New" w:cs="Courier New"/>
+          <w:color w:val="BCBF01"/>
+          <w:sz w:val="20"/>
+          <w:szCs w:val="20"/>
+        </w:rPr>
+        <w:br/>
+        <w:t xml:space="preserve">        </w:t>
+      </w:r>
+      <w:r>
+        <w:rPr>
+          <w:rFonts w:ascii="Courier New" w:hAnsi="Courier New" w:cs="Courier New"/>
+          <w:b/>
+          <w:bCs/>
+          <w:color w:val="000080"/>
+          <w:sz w:val="20"/>
+          <w:szCs w:val="20"/>
+        </w:rPr>
+        <w:t xml:space="preserve">if </w:t>
+      </w:r>
+      <w:r>
+        <w:rPr>
+          <w:rFonts w:ascii="Courier New" w:hAnsi="Courier New" w:cs="Courier New"/>
+          <w:color w:val="3F9101"/>
+          <w:sz w:val="20"/>
+          <w:szCs w:val="20"/>
+        </w:rPr>
+        <w:t>(</w:t>
+      </w:r>
+      <w:r>
+        <w:rPr>
+          <w:rFonts w:ascii="Courier New" w:hAnsi="Courier New" w:cs="Courier New"/>
+          <w:color w:val="000000"/>
+          <w:sz w:val="20"/>
+          <w:szCs w:val="20"/>
+        </w:rPr>
+        <w:t>flag</w:t>
+      </w:r>
+      <w:r>
+        <w:rPr>
+          <w:rFonts w:ascii="Courier New" w:hAnsi="Courier New" w:cs="Courier New"/>
+          <w:color w:val="3F9101"/>
+          <w:sz w:val="20"/>
+          <w:szCs w:val="20"/>
+        </w:rPr>
+        <w:t xml:space="preserve">) </w:t>
+      </w:r>
+      <w:r>
+        <w:rPr>
+          <w:rFonts w:ascii="Courier New" w:hAnsi="Courier New" w:cs="Courier New"/>
+          <w:color w:val="BCBF01"/>
+          <w:sz w:val="20"/>
+          <w:szCs w:val="20"/>
+        </w:rPr>
+        <w:t>{</w:t>
+      </w:r>
+      <w:r>
+        <w:rPr>
+          <w:rFonts w:ascii="Courier New" w:hAnsi="Courier New" w:cs="Courier New"/>
+          <w:color w:val="BCBF01"/>
+          <w:sz w:val="20"/>
+          <w:szCs w:val="20"/>
+        </w:rPr>
+        <w:br/>
+        <w:t xml:space="preserve">            </w:t>
+      </w:r>
+      <w:r>
+        <w:rPr>
+          <w:rFonts w:ascii="Courier New" w:hAnsi="Courier New" w:cs="Courier New"/>
+          <w:color w:val="000000"/>
+          <w:sz w:val="20"/>
+          <w:szCs w:val="20"/>
+        </w:rPr>
+        <w:t>System.</w:t>
+      </w:r>
+      <w:r>
+        <w:rPr>
+          <w:rFonts w:ascii="Courier New" w:hAnsi="Courier New" w:cs="Courier New"/>
+          <w:b/>
+          <w:bCs/>
+          <w:i/>
+          <w:iCs/>
+          <w:color w:val="660E7A"/>
+          <w:sz w:val="20"/>
+          <w:szCs w:val="20"/>
+        </w:rPr>
+        <w:t>out</w:t>
+      </w:r>
+      <w:r>
+        <w:rPr>
+          <w:rFonts w:ascii="Courier New" w:hAnsi="Courier New" w:cs="Courier New"/>
+          <w:color w:val="000000"/>
+          <w:sz w:val="20"/>
+          <w:szCs w:val="20"/>
+        </w:rPr>
+        <w:t>.println</w:t>
+      </w:r>
+      <w:r>
+        <w:rPr>
+          <w:rFonts w:ascii="Courier New" w:hAnsi="Courier New" w:cs="Courier New"/>
+          <w:color w:val="0E4A8E"/>
+          <w:sz w:val="20"/>
+          <w:szCs w:val="20"/>
+        </w:rPr>
+        <w:t>(</w:t>
+      </w:r>
+      <w:r>
+        <w:rPr>
+          <w:rFonts w:ascii="Courier New" w:hAnsi="Courier New" w:cs="Courier New"/>
+          <w:b/>
+          <w:bCs/>
+          <w:color w:val="008000"/>
+          <w:sz w:val="20"/>
+          <w:szCs w:val="20"/>
+        </w:rPr>
+        <w:t>"</w:t>
+      </w:r>
+      <w:r>
+        <w:rPr>
+          <w:rFonts w:cs="Courier New" w:hint="eastAsia"/>
+          <w:b/>
+          <w:bCs/>
+          <w:color w:val="008000"/>
+          <w:sz w:val="20"/>
+          <w:szCs w:val="20"/>
+        </w:rPr>
+        <w:t>是的</w:t>
+      </w:r>
+      <w:r>
+        <w:rPr>
+          <w:rFonts w:ascii="Courier New" w:hAnsi="Courier New" w:cs="Courier New"/>
+          <w:b/>
+          <w:bCs/>
+          <w:color w:val="008000"/>
+          <w:sz w:val="20"/>
+          <w:szCs w:val="20"/>
+        </w:rPr>
+        <w:t>"</w:t>
+      </w:r>
+      <w:r>
+        <w:rPr>
+          <w:rFonts w:ascii="Courier New" w:hAnsi="Courier New" w:cs="Courier New"/>
+          <w:color w:val="0E4A8E"/>
+          <w:sz w:val="20"/>
+          <w:szCs w:val="20"/>
+        </w:rPr>
+        <w:t xml:space="preserve">) </w:t>
+      </w:r>
+      <w:r>
+        <w:rPr>
+          <w:rFonts w:ascii="Courier New" w:hAnsi="Courier New" w:cs="Courier New"/>
+          <w:color w:val="000000"/>
+          <w:sz w:val="20"/>
+          <w:szCs w:val="20"/>
+        </w:rPr>
+        <w:t>;</w:t>
+      </w:r>
+      <w:r>
+        <w:rPr>
+          <w:rFonts w:ascii="Courier New" w:hAnsi="Courier New" w:cs="Courier New"/>
+          <w:color w:val="000000"/>
+          <w:sz w:val="20"/>
+          <w:szCs w:val="20"/>
+        </w:rPr>
+        <w:br/>
+        <w:t xml:space="preserve">        </w:t>
+      </w:r>
+      <w:r>
+        <w:rPr>
+          <w:rFonts w:ascii="Courier New" w:hAnsi="Courier New" w:cs="Courier New"/>
+          <w:color w:val="BCBF01"/>
+          <w:sz w:val="20"/>
+          <w:szCs w:val="20"/>
+        </w:rPr>
+        <w:t>}</w:t>
+      </w:r>
+      <w:r>
+        <w:rPr>
+          <w:rFonts w:ascii="Courier New" w:hAnsi="Courier New" w:cs="Courier New"/>
+          <w:color w:val="BCBF01"/>
+          <w:sz w:val="20"/>
+          <w:szCs w:val="20"/>
+        </w:rPr>
+        <w:br/>
+        <w:t xml:space="preserve">        </w:t>
+      </w:r>
+      <w:r>
+        <w:rPr>
+          <w:rFonts w:ascii="Courier New" w:hAnsi="Courier New" w:cs="Courier New"/>
+          <w:b/>
+          <w:bCs/>
+          <w:color w:val="000080"/>
+          <w:sz w:val="20"/>
+          <w:szCs w:val="20"/>
+        </w:rPr>
+        <w:t xml:space="preserve">else </w:t>
+      </w:r>
+      <w:r>
+        <w:rPr>
+          <w:rFonts w:ascii="Courier New" w:hAnsi="Courier New" w:cs="Courier New"/>
+          <w:color w:val="BCBF01"/>
+          <w:sz w:val="20"/>
+          <w:szCs w:val="20"/>
+        </w:rPr>
+        <w:t>{</w:t>
+      </w:r>
+      <w:r>
+        <w:rPr>
+          <w:rFonts w:ascii="Courier New" w:hAnsi="Courier New" w:cs="Courier New"/>
+          <w:color w:val="BCBF01"/>
+          <w:sz w:val="20"/>
+          <w:szCs w:val="20"/>
+        </w:rPr>
+        <w:br/>
+        <w:t xml:space="preserve">            </w:t>
+      </w:r>
+      <w:r>
+        <w:rPr>
+          <w:rFonts w:ascii="Courier New" w:hAnsi="Courier New" w:cs="Courier New"/>
+          <w:color w:val="000000"/>
+          <w:sz w:val="20"/>
+          <w:szCs w:val="20"/>
+        </w:rPr>
+        <w:t>System.</w:t>
+      </w:r>
+      <w:r>
+        <w:rPr>
+          <w:rFonts w:ascii="Courier New" w:hAnsi="Courier New" w:cs="Courier New"/>
+          <w:b/>
+          <w:bCs/>
+          <w:i/>
+          <w:iCs/>
+          <w:color w:val="660E7A"/>
+          <w:sz w:val="20"/>
+          <w:szCs w:val="20"/>
+        </w:rPr>
+        <w:t>out</w:t>
+      </w:r>
+      <w:r>
+        <w:rPr>
+          <w:rFonts w:ascii="Courier New" w:hAnsi="Courier New" w:cs="Courier New"/>
+          <w:color w:val="000000"/>
+          <w:sz w:val="20"/>
+          <w:szCs w:val="20"/>
+        </w:rPr>
+        <w:t>.println</w:t>
+      </w:r>
+      <w:r>
+        <w:rPr>
+          <w:rFonts w:ascii="Courier New" w:hAnsi="Courier New" w:cs="Courier New"/>
+          <w:color w:val="0E4A8E"/>
+          <w:sz w:val="20"/>
+          <w:szCs w:val="20"/>
+        </w:rPr>
+        <w:t>(</w:t>
+      </w:r>
+      <w:r>
+        <w:rPr>
+          <w:rFonts w:ascii="Courier New" w:hAnsi="Courier New" w:cs="Courier New"/>
+          <w:b/>
+          <w:bCs/>
+          <w:color w:val="008000"/>
+          <w:sz w:val="20"/>
+          <w:szCs w:val="20"/>
+        </w:rPr>
+        <w:t>"</w:t>
+      </w:r>
+      <w:r>
+        <w:rPr>
+          <w:rFonts w:cs="Courier New" w:hint="eastAsia"/>
+          <w:b/>
+          <w:bCs/>
+          <w:color w:val="008000"/>
+          <w:sz w:val="20"/>
+          <w:szCs w:val="20"/>
+        </w:rPr>
+        <w:t>不是</w:t>
+      </w:r>
+      <w:r>
+        <w:rPr>
+          <w:rFonts w:ascii="Courier New" w:hAnsi="Courier New" w:cs="Courier New"/>
+          <w:b/>
+          <w:bCs/>
+          <w:color w:val="008000"/>
+          <w:sz w:val="20"/>
+          <w:szCs w:val="20"/>
+        </w:rPr>
+        <w:t>"</w:t>
+      </w:r>
+      <w:r>
+        <w:rPr>
+          <w:rFonts w:ascii="Courier New" w:hAnsi="Courier New" w:cs="Courier New"/>
+          <w:color w:val="0E4A8E"/>
+          <w:sz w:val="20"/>
+          <w:szCs w:val="20"/>
+        </w:rPr>
+        <w:t>)</w:t>
+      </w:r>
+      <w:r>
+        <w:rPr>
+          <w:rFonts w:ascii="Courier New" w:hAnsi="Courier New" w:cs="Courier New"/>
+          <w:color w:val="000000"/>
+          <w:sz w:val="20"/>
+          <w:szCs w:val="20"/>
+        </w:rPr>
+        <w:t>;</w:t>
+      </w:r>
+      <w:r>
+        <w:rPr>
+          <w:rFonts w:ascii="Courier New" w:hAnsi="Courier New" w:cs="Courier New"/>
+          <w:color w:val="000000"/>
+          <w:sz w:val="20"/>
+          <w:szCs w:val="20"/>
+        </w:rPr>
+        <w:br/>
+        <w:t xml:space="preserve">        </w:t>
+      </w:r>
+      <w:r>
+        <w:rPr>
+          <w:rFonts w:ascii="Courier New" w:hAnsi="Courier New" w:cs="Courier New"/>
+          <w:color w:val="BCBF01"/>
+          <w:sz w:val="20"/>
+          <w:szCs w:val="20"/>
+        </w:rPr>
+        <w:t>}</w:t>
+      </w:r>
+      <w:r>
+        <w:rPr>
+          <w:rFonts w:ascii="Courier New" w:hAnsi="Courier New" w:cs="Courier New"/>
+          <w:color w:val="BCBF01"/>
+          <w:sz w:val="20"/>
+          <w:szCs w:val="20"/>
+        </w:rPr>
+        <w:br/>
+        <w:t xml:space="preserve">    </w:t>
+      </w:r>
+      <w:r>
+        <w:rPr>
+          <w:rFonts w:ascii="Courier New" w:hAnsi="Courier New" w:cs="Courier New"/>
+          <w:color w:val="0E4A8E"/>
+          <w:sz w:val="20"/>
+          <w:szCs w:val="20"/>
+        </w:rPr>
+        <w:t>}</w:t>
+      </w:r>
+      <w:r>
+        <w:rPr>
+          <w:rFonts w:ascii="Courier New" w:hAnsi="Courier New" w:cs="Courier New"/>
+          <w:color w:val="0E4A8E"/>
+          <w:sz w:val="20"/>
+          <w:szCs w:val="20"/>
+        </w:rPr>
+        <w:br/>
+      </w:r>
+      <w:r>
+        <w:rPr>
+          <w:rFonts w:ascii="Courier New" w:hAnsi="Courier New" w:cs="Courier New"/>
+          <w:color w:val="3F9101"/>
+          <w:sz w:val="20"/>
+          <w:szCs w:val="20"/>
+        </w:rPr>
+        <w:t>}</w:t>
+      </w:r>
+    </w:p>
+    <w:p>
+      <w:pPr>
         <w:spacing w:before="306" w:line="192" w:lineRule="auto"/>
         <w:ind w:left="111"/>
         <w:outlineLvl w:val="1"/>
@@ -4961,6 +8833,7 @@
         </w:rPr>
         <w:t>编程</w:t>
       </w:r>
+      <w:proofErr w:type="gramStart"/>
       <w:r>
         <w:rPr>
           <w:rFonts w:ascii="微软雅黑" w:eastAsia="微软雅黑" w:hAnsi="微软雅黑" w:cs="微软雅黑"/>
@@ -4979,7 +8852,62 @@
           <w:sz w:val="18"/>
           <w:szCs w:val="18"/>
         </w:rPr>
-        <w:t>所有的水仙花数。如果一个三位数的个位数、  十位数和百位数的立方和等于该数本身 ，则称该</w:t>
+        <w:t>所有</w:t>
+      </w:r>
+      <w:proofErr w:type="gramEnd"/>
+      <w:r>
+        <w:rPr>
+          <w:rFonts w:ascii="微软雅黑" w:eastAsia="微软雅黑" w:hAnsi="微软雅黑" w:cs="微软雅黑"/>
+          <w:color w:val="333333"/>
+          <w:spacing w:val="14"/>
+          <w:sz w:val="18"/>
+          <w:szCs w:val="18"/>
+        </w:rPr>
+        <w:t>的水仙花数。如果一个三位数的</w:t>
+      </w:r>
+      <w:proofErr w:type="gramStart"/>
+      <w:r>
+        <w:rPr>
+          <w:rFonts w:ascii="微软雅黑" w:eastAsia="微软雅黑" w:hAnsi="微软雅黑" w:cs="微软雅黑"/>
+          <w:color w:val="333333"/>
+          <w:spacing w:val="14"/>
+          <w:sz w:val="18"/>
+          <w:szCs w:val="18"/>
+        </w:rPr>
+        <w:t>个</w:t>
+      </w:r>
+      <w:proofErr w:type="gramEnd"/>
+      <w:r>
+        <w:rPr>
+          <w:rFonts w:ascii="微软雅黑" w:eastAsia="微软雅黑" w:hAnsi="微软雅黑" w:cs="微软雅黑"/>
+          <w:color w:val="333333"/>
+          <w:spacing w:val="14"/>
+          <w:sz w:val="18"/>
+          <w:szCs w:val="18"/>
+        </w:rPr>
+        <w:t>位数、  十位数和百位数的</w:t>
+      </w:r>
+      <w:proofErr w:type="gramStart"/>
+      <w:r>
+        <w:rPr>
+          <w:rFonts w:ascii="微软雅黑" w:eastAsia="微软雅黑" w:hAnsi="微软雅黑" w:cs="微软雅黑"/>
+          <w:color w:val="333333"/>
+          <w:spacing w:val="14"/>
+          <w:sz w:val="18"/>
+          <w:szCs w:val="18"/>
+        </w:rPr>
+        <w:t>立方和</w:t>
+      </w:r>
+      <w:proofErr w:type="gramEnd"/>
+      <w:r>
+        <w:rPr>
+          <w:rFonts w:ascii="微软雅黑" w:eastAsia="微软雅黑" w:hAnsi="微软雅黑" w:cs="微软雅黑"/>
+          <w:color w:val="333333"/>
+          <w:spacing w:val="14"/>
+          <w:sz w:val="18"/>
+          <w:szCs w:val="18"/>
+        </w:rPr>
+        <w:t>等于该数本身 ，则称该</w:t>
       </w:r>
       <w:r>
         <w:rPr>
@@ -5024,7 +8952,7 @@
               <v:imagedata r:id="rId14" o:title=""/>
             </v:shape>
             <v:shape id="_x0000_s1042" type="#_x0000_t202" style="position:absolute;left:190;top:160;width:3933;height:2370" filled="f" stroked="f">
-              <v:textbox inset="0,0,0,0">
+              <v:textbox style="mso-next-textbox:#_x0000_s1042" inset="0,0,0,0">
                 <w:txbxContent>
                   <w:p>
                     <w:pPr>
@@ -5267,6 +9195,693 @@
     </w:p>
     <w:p>
       <w:pPr>
+        <w:pStyle w:val="HTML"/>
+        <w:shd w:val="clear" w:color="auto" w:fill="CCEEC8"/>
+        <w:rPr>
+          <w:rFonts w:ascii="Courier New" w:hAnsi="Courier New" w:cs="Courier New"/>
+          <w:color w:val="000000"/>
+          <w:sz w:val="20"/>
+          <w:szCs w:val="20"/>
+        </w:rPr>
+      </w:pPr>
+      <w:r>
+        <w:rPr>
+          <w:rFonts w:ascii="Courier New" w:hAnsi="Courier New" w:cs="Courier New"/>
+          <w:b/>
+          <w:bCs/>
+          <w:color w:val="000080"/>
+          <w:sz w:val="20"/>
+          <w:szCs w:val="20"/>
+        </w:rPr>
+        <w:t xml:space="preserve">package </w:t>
+      </w:r>
+      <w:r>
+        <w:rPr>
+          <w:rFonts w:ascii="Courier New" w:hAnsi="Courier New" w:cs="Courier New"/>
+          <w:color w:val="000000"/>
+          <w:sz w:val="20"/>
+          <w:szCs w:val="20"/>
+        </w:rPr>
+        <w:t>internetlearning;</w:t>
+      </w:r>
+      <w:r>
+        <w:rPr>
+          <w:rFonts w:ascii="Courier New" w:hAnsi="Courier New" w:cs="Courier New"/>
+          <w:color w:val="000000"/>
+          <w:sz w:val="20"/>
+          <w:szCs w:val="20"/>
+        </w:rPr>
+        <w:br/>
+      </w:r>
+      <w:r>
+        <w:rPr>
+          <w:rFonts w:ascii="Courier New" w:hAnsi="Courier New" w:cs="Courier New"/>
+          <w:color w:val="000000"/>
+          <w:sz w:val="20"/>
+          <w:szCs w:val="20"/>
+        </w:rPr>
+        <w:br/>
+      </w:r>
+      <w:r>
+        <w:rPr>
+          <w:rFonts w:ascii="Courier New" w:hAnsi="Courier New" w:cs="Courier New"/>
+          <w:b/>
+          <w:bCs/>
+          <w:color w:val="000080"/>
+          <w:sz w:val="20"/>
+          <w:szCs w:val="20"/>
+        </w:rPr>
+        <w:t xml:space="preserve">public class </w:t>
+      </w:r>
+      <w:r>
+        <w:rPr>
+          <w:rFonts w:ascii="Courier New" w:hAnsi="Courier New" w:cs="Courier New"/>
+          <w:color w:val="000000"/>
+          <w:sz w:val="20"/>
+          <w:szCs w:val="20"/>
+        </w:rPr>
+        <w:t xml:space="preserve">ShuiXianHua1_4 </w:t>
+      </w:r>
+      <w:r>
+        <w:rPr>
+          <w:rFonts w:ascii="Courier New" w:hAnsi="Courier New" w:cs="Courier New"/>
+          <w:color w:val="3F9101"/>
+          <w:sz w:val="20"/>
+          <w:szCs w:val="20"/>
+        </w:rPr>
+        <w:t>{</w:t>
+      </w:r>
+      <w:r>
+        <w:rPr>
+          <w:rFonts w:ascii="Courier New" w:hAnsi="Courier New" w:cs="Courier New"/>
+          <w:color w:val="3F9101"/>
+          <w:sz w:val="20"/>
+          <w:szCs w:val="20"/>
+        </w:rPr>
+        <w:br/>
+        <w:t xml:space="preserve">    </w:t>
+      </w:r>
+      <w:r>
+        <w:rPr>
+          <w:rFonts w:ascii="Courier New" w:hAnsi="Courier New" w:cs="Courier New"/>
+          <w:b/>
+          <w:bCs/>
+          <w:color w:val="000080"/>
+          <w:sz w:val="20"/>
+          <w:szCs w:val="20"/>
+        </w:rPr>
+        <w:t xml:space="preserve">public static void </w:t>
+      </w:r>
+      <w:proofErr w:type="gramStart"/>
+      <w:r>
+        <w:rPr>
+          <w:rFonts w:ascii="Courier New" w:hAnsi="Courier New" w:cs="Courier New"/>
+          <w:color w:val="000000"/>
+          <w:sz w:val="20"/>
+          <w:szCs w:val="20"/>
+        </w:rPr>
+        <w:t>main</w:t>
+      </w:r>
+      <w:r>
+        <w:rPr>
+          <w:rFonts w:ascii="Courier New" w:hAnsi="Courier New" w:cs="Courier New"/>
+          <w:color w:val="3F9101"/>
+          <w:sz w:val="20"/>
+          <w:szCs w:val="20"/>
+        </w:rPr>
+        <w:t>(</w:t>
+      </w:r>
+      <w:proofErr w:type="gramEnd"/>
+      <w:r>
+        <w:rPr>
+          <w:rFonts w:ascii="Courier New" w:hAnsi="Courier New" w:cs="Courier New"/>
+          <w:color w:val="000000"/>
+          <w:sz w:val="20"/>
+          <w:szCs w:val="20"/>
+        </w:rPr>
+        <w:t>String</w:t>
+      </w:r>
+      <w:r>
+        <w:rPr>
+          <w:rFonts w:ascii="Courier New" w:hAnsi="Courier New" w:cs="Courier New"/>
+          <w:color w:val="3F9101"/>
+          <w:sz w:val="20"/>
+          <w:szCs w:val="20"/>
+        </w:rPr>
+        <w:t xml:space="preserve">[] </w:t>
+      </w:r>
+      <w:r>
+        <w:rPr>
+          <w:rFonts w:ascii="Courier New" w:hAnsi="Courier New" w:cs="Courier New"/>
+          <w:color w:val="000000"/>
+          <w:sz w:val="20"/>
+          <w:szCs w:val="20"/>
+        </w:rPr>
+        <w:t>args</w:t>
+      </w:r>
+      <w:r>
+        <w:rPr>
+          <w:rFonts w:ascii="Courier New" w:hAnsi="Courier New" w:cs="Courier New"/>
+          <w:color w:val="3F9101"/>
+          <w:sz w:val="20"/>
+          <w:szCs w:val="20"/>
+        </w:rPr>
+        <w:t xml:space="preserve">) </w:t>
+      </w:r>
+      <w:r>
+        <w:rPr>
+          <w:rFonts w:ascii="Courier New" w:hAnsi="Courier New" w:cs="Courier New"/>
+          <w:color w:val="0E4A8E"/>
+          <w:sz w:val="20"/>
+          <w:szCs w:val="20"/>
+        </w:rPr>
+        <w:t>{</w:t>
+      </w:r>
+      <w:r>
+        <w:rPr>
+          <w:rFonts w:ascii="Courier New" w:hAnsi="Courier New" w:cs="Courier New"/>
+          <w:color w:val="0E4A8E"/>
+          <w:sz w:val="20"/>
+          <w:szCs w:val="20"/>
+        </w:rPr>
+        <w:br/>
+        <w:t xml:space="preserve">        </w:t>
+      </w:r>
+      <w:r>
+        <w:rPr>
+          <w:rFonts w:ascii="Courier New" w:hAnsi="Courier New" w:cs="Courier New"/>
+          <w:b/>
+          <w:bCs/>
+          <w:color w:val="000080"/>
+          <w:sz w:val="20"/>
+          <w:szCs w:val="20"/>
+        </w:rPr>
+        <w:t>for</w:t>
+      </w:r>
+      <w:r>
+        <w:rPr>
+          <w:rFonts w:ascii="Courier New" w:hAnsi="Courier New" w:cs="Courier New"/>
+          <w:color w:val="3F9101"/>
+          <w:sz w:val="20"/>
+          <w:szCs w:val="20"/>
+        </w:rPr>
+        <w:t>(</w:t>
+      </w:r>
+      <w:r>
+        <w:rPr>
+          <w:rFonts w:ascii="Courier New" w:hAnsi="Courier New" w:cs="Courier New"/>
+          <w:b/>
+          <w:bCs/>
+          <w:color w:val="000080"/>
+          <w:sz w:val="20"/>
+          <w:szCs w:val="20"/>
+        </w:rPr>
+        <w:t xml:space="preserve">int </w:t>
+      </w:r>
+      <w:r>
+        <w:rPr>
+          <w:rFonts w:ascii="Courier New" w:hAnsi="Courier New" w:cs="Courier New"/>
+          <w:color w:val="000000"/>
+          <w:sz w:val="20"/>
+          <w:szCs w:val="20"/>
+        </w:rPr>
+        <w:t xml:space="preserve">i = </w:t>
+      </w:r>
+      <w:r>
+        <w:rPr>
+          <w:rFonts w:ascii="Courier New" w:hAnsi="Courier New" w:cs="Courier New"/>
+          <w:color w:val="0000FF"/>
+          <w:sz w:val="20"/>
+          <w:szCs w:val="20"/>
+        </w:rPr>
+        <w:t>100</w:t>
+      </w:r>
+      <w:r>
+        <w:rPr>
+          <w:rFonts w:ascii="Courier New" w:hAnsi="Courier New" w:cs="Courier New"/>
+          <w:color w:val="000000"/>
+          <w:sz w:val="20"/>
+          <w:szCs w:val="20"/>
+        </w:rPr>
+        <w:t xml:space="preserve">;i &lt;= </w:t>
+      </w:r>
+      <w:r>
+        <w:rPr>
+          <w:rFonts w:ascii="Courier New" w:hAnsi="Courier New" w:cs="Courier New"/>
+          <w:color w:val="0000FF"/>
+          <w:sz w:val="20"/>
+          <w:szCs w:val="20"/>
+        </w:rPr>
+        <w:t>999</w:t>
+      </w:r>
+      <w:r>
+        <w:rPr>
+          <w:rFonts w:ascii="Courier New" w:hAnsi="Courier New" w:cs="Courier New"/>
+          <w:color w:val="000000"/>
+          <w:sz w:val="20"/>
+          <w:szCs w:val="20"/>
+        </w:rPr>
+        <w:t>;i++</w:t>
+      </w:r>
+      <w:r>
+        <w:rPr>
+          <w:rFonts w:ascii="Courier New" w:hAnsi="Courier New" w:cs="Courier New"/>
+          <w:color w:val="3F9101"/>
+          <w:sz w:val="20"/>
+          <w:szCs w:val="20"/>
+        </w:rPr>
+        <w:t xml:space="preserve">) </w:t>
+      </w:r>
+      <w:r>
+        <w:rPr>
+          <w:rFonts w:ascii="Courier New" w:hAnsi="Courier New" w:cs="Courier New"/>
+          <w:color w:val="BCBF01"/>
+          <w:sz w:val="20"/>
+          <w:szCs w:val="20"/>
+        </w:rPr>
+        <w:t>{</w:t>
+      </w:r>
+      <w:r>
+        <w:rPr>
+          <w:rFonts w:ascii="Courier New" w:hAnsi="Courier New" w:cs="Courier New"/>
+          <w:color w:val="BCBF01"/>
+          <w:sz w:val="20"/>
+          <w:szCs w:val="20"/>
+        </w:rPr>
+        <w:br/>
+        <w:t xml:space="preserve">            </w:t>
+      </w:r>
+      <w:r>
+        <w:rPr>
+          <w:rFonts w:ascii="Courier New" w:hAnsi="Courier New" w:cs="Courier New"/>
+          <w:b/>
+          <w:bCs/>
+          <w:color w:val="000080"/>
+          <w:sz w:val="20"/>
+          <w:szCs w:val="20"/>
+        </w:rPr>
+        <w:t xml:space="preserve">int </w:t>
+      </w:r>
+      <w:r>
+        <w:rPr>
+          <w:rFonts w:ascii="Courier New" w:hAnsi="Courier New" w:cs="Courier New"/>
+          <w:color w:val="000000"/>
+          <w:sz w:val="20"/>
+          <w:szCs w:val="20"/>
+        </w:rPr>
+        <w:t xml:space="preserve">num1 = i % </w:t>
+      </w:r>
+      <w:r>
+        <w:rPr>
+          <w:rFonts w:ascii="Courier New" w:hAnsi="Courier New" w:cs="Courier New"/>
+          <w:color w:val="0000FF"/>
+          <w:sz w:val="20"/>
+          <w:szCs w:val="20"/>
+        </w:rPr>
+        <w:t>10</w:t>
+      </w:r>
+      <w:r>
+        <w:rPr>
+          <w:rFonts w:ascii="Courier New" w:hAnsi="Courier New" w:cs="Courier New"/>
+          <w:color w:val="000000"/>
+          <w:sz w:val="20"/>
+          <w:szCs w:val="20"/>
+        </w:rPr>
+        <w:t>;</w:t>
+      </w:r>
+      <w:r>
+        <w:rPr>
+          <w:rFonts w:ascii="Courier New" w:hAnsi="Courier New" w:cs="Courier New"/>
+          <w:color w:val="000000"/>
+          <w:sz w:val="20"/>
+          <w:szCs w:val="20"/>
+        </w:rPr>
+        <w:br/>
+        <w:t xml:space="preserve">            </w:t>
+      </w:r>
+      <w:r>
+        <w:rPr>
+          <w:rFonts w:ascii="Courier New" w:hAnsi="Courier New" w:cs="Courier New"/>
+          <w:b/>
+          <w:bCs/>
+          <w:color w:val="000080"/>
+          <w:sz w:val="20"/>
+          <w:szCs w:val="20"/>
+        </w:rPr>
+        <w:t xml:space="preserve">int </w:t>
+      </w:r>
+      <w:r>
+        <w:rPr>
+          <w:rFonts w:ascii="Courier New" w:hAnsi="Courier New" w:cs="Courier New"/>
+          <w:color w:val="000000"/>
+          <w:sz w:val="20"/>
+          <w:szCs w:val="20"/>
+        </w:rPr>
+        <w:t xml:space="preserve">num2 = i / </w:t>
+      </w:r>
+      <w:r>
+        <w:rPr>
+          <w:rFonts w:ascii="Courier New" w:hAnsi="Courier New" w:cs="Courier New"/>
+          <w:color w:val="0000FF"/>
+          <w:sz w:val="20"/>
+          <w:szCs w:val="20"/>
+        </w:rPr>
+        <w:t xml:space="preserve">10 </w:t>
+      </w:r>
+      <w:r>
+        <w:rPr>
+          <w:rFonts w:ascii="Courier New" w:hAnsi="Courier New" w:cs="Courier New"/>
+          <w:color w:val="000000"/>
+          <w:sz w:val="20"/>
+          <w:szCs w:val="20"/>
+        </w:rPr>
+        <w:t xml:space="preserve">% </w:t>
+      </w:r>
+      <w:r>
+        <w:rPr>
+          <w:rFonts w:ascii="Courier New" w:hAnsi="Courier New" w:cs="Courier New"/>
+          <w:color w:val="0000FF"/>
+          <w:sz w:val="20"/>
+          <w:szCs w:val="20"/>
+        </w:rPr>
+        <w:t>10</w:t>
+      </w:r>
+      <w:r>
+        <w:rPr>
+          <w:rFonts w:ascii="Courier New" w:hAnsi="Courier New" w:cs="Courier New"/>
+          <w:color w:val="000000"/>
+          <w:sz w:val="20"/>
+          <w:szCs w:val="20"/>
+        </w:rPr>
+        <w:t>;</w:t>
+      </w:r>
+      <w:r>
+        <w:rPr>
+          <w:rFonts w:ascii="Courier New" w:hAnsi="Courier New" w:cs="Courier New"/>
+          <w:color w:val="000000"/>
+          <w:sz w:val="20"/>
+          <w:szCs w:val="20"/>
+        </w:rPr>
+        <w:br/>
+        <w:t xml:space="preserve">            </w:t>
+      </w:r>
+      <w:r>
+        <w:rPr>
+          <w:rFonts w:ascii="Courier New" w:hAnsi="Courier New" w:cs="Courier New"/>
+          <w:b/>
+          <w:bCs/>
+          <w:color w:val="000080"/>
+          <w:sz w:val="20"/>
+          <w:szCs w:val="20"/>
+        </w:rPr>
+        <w:t xml:space="preserve">int </w:t>
+      </w:r>
+      <w:r>
+        <w:rPr>
+          <w:rFonts w:ascii="Courier New" w:hAnsi="Courier New" w:cs="Courier New"/>
+          <w:color w:val="000000"/>
+          <w:sz w:val="20"/>
+          <w:szCs w:val="20"/>
+        </w:rPr>
+        <w:t xml:space="preserve">num3 = i / </w:t>
+      </w:r>
+      <w:r>
+        <w:rPr>
+          <w:rFonts w:ascii="Courier New" w:hAnsi="Courier New" w:cs="Courier New"/>
+          <w:color w:val="0000FF"/>
+          <w:sz w:val="20"/>
+          <w:szCs w:val="20"/>
+        </w:rPr>
+        <w:t>100</w:t>
+      </w:r>
+      <w:r>
+        <w:rPr>
+          <w:rFonts w:ascii="Courier New" w:hAnsi="Courier New" w:cs="Courier New"/>
+          <w:color w:val="000000"/>
+          <w:sz w:val="20"/>
+          <w:szCs w:val="20"/>
+        </w:rPr>
+        <w:t>;</w:t>
+      </w:r>
+      <w:r>
+        <w:rPr>
+          <w:rFonts w:ascii="Courier New" w:hAnsi="Courier New" w:cs="Courier New"/>
+          <w:color w:val="000000"/>
+          <w:sz w:val="20"/>
+          <w:szCs w:val="20"/>
+        </w:rPr>
+        <w:br/>
+        <w:t xml:space="preserve">            </w:t>
+      </w:r>
+      <w:r>
+        <w:rPr>
+          <w:rFonts w:ascii="Courier New" w:hAnsi="Courier New" w:cs="Courier New"/>
+          <w:b/>
+          <w:bCs/>
+          <w:color w:val="000080"/>
+          <w:sz w:val="20"/>
+          <w:szCs w:val="20"/>
+        </w:rPr>
+        <w:t>if</w:t>
+      </w:r>
+      <w:r>
+        <w:rPr>
+          <w:rFonts w:ascii="Courier New" w:hAnsi="Courier New" w:cs="Courier New"/>
+          <w:color w:val="0E4A8E"/>
+          <w:sz w:val="20"/>
+          <w:szCs w:val="20"/>
+        </w:rPr>
+        <w:t>(</w:t>
+      </w:r>
+      <w:r>
+        <w:rPr>
+          <w:rFonts w:ascii="Courier New" w:hAnsi="Courier New" w:cs="Courier New"/>
+          <w:color w:val="BCBF01"/>
+          <w:sz w:val="20"/>
+          <w:szCs w:val="20"/>
+        </w:rPr>
+        <w:t>(</w:t>
+      </w:r>
+      <w:r>
+        <w:rPr>
+          <w:rFonts w:ascii="Courier New" w:hAnsi="Courier New" w:cs="Courier New"/>
+          <w:color w:val="000000"/>
+          <w:sz w:val="20"/>
+          <w:szCs w:val="20"/>
+        </w:rPr>
+        <w:t>num1 * num1 * num1 + num2 * num2 * num2 + num3 * num3 * num3</w:t>
+      </w:r>
+      <w:r>
+        <w:rPr>
+          <w:rFonts w:ascii="Courier New" w:hAnsi="Courier New" w:cs="Courier New"/>
+          <w:color w:val="BCBF01"/>
+          <w:sz w:val="20"/>
+          <w:szCs w:val="20"/>
+        </w:rPr>
+        <w:t xml:space="preserve">) </w:t>
+      </w:r>
+      <w:r>
+        <w:rPr>
+          <w:rFonts w:ascii="Courier New" w:hAnsi="Courier New" w:cs="Courier New"/>
+          <w:color w:val="000000"/>
+          <w:sz w:val="20"/>
+          <w:szCs w:val="20"/>
+        </w:rPr>
+        <w:t>== i</w:t>
+      </w:r>
+      <w:r>
+        <w:rPr>
+          <w:rFonts w:ascii="Courier New" w:hAnsi="Courier New" w:cs="Courier New"/>
+          <w:color w:val="0E4A8E"/>
+          <w:sz w:val="20"/>
+          <w:szCs w:val="20"/>
+        </w:rPr>
+        <w:t xml:space="preserve">) </w:t>
+      </w:r>
+      <w:r>
+        <w:rPr>
+          <w:rFonts w:ascii="Courier New" w:hAnsi="Courier New" w:cs="Courier New"/>
+          <w:color w:val="BC0BA2"/>
+          <w:sz w:val="20"/>
+          <w:szCs w:val="20"/>
+        </w:rPr>
+        <w:t>{</w:t>
+      </w:r>
+      <w:r>
+        <w:rPr>
+          <w:rFonts w:ascii="Courier New" w:hAnsi="Courier New" w:cs="Courier New"/>
+          <w:color w:val="BC0BA2"/>
+          <w:sz w:val="20"/>
+          <w:szCs w:val="20"/>
+        </w:rPr>
+        <w:br/>
+        <w:t xml:space="preserve">                </w:t>
+      </w:r>
+      <w:r>
+        <w:rPr>
+          <w:rFonts w:ascii="Courier New" w:hAnsi="Courier New" w:cs="Courier New"/>
+          <w:color w:val="000000"/>
+          <w:sz w:val="20"/>
+          <w:szCs w:val="20"/>
+        </w:rPr>
+        <w:t>System.</w:t>
+      </w:r>
+      <w:r>
+        <w:rPr>
+          <w:rFonts w:ascii="Courier New" w:hAnsi="Courier New" w:cs="Courier New"/>
+          <w:b/>
+          <w:bCs/>
+          <w:i/>
+          <w:iCs/>
+          <w:color w:val="660E7A"/>
+          <w:sz w:val="20"/>
+          <w:szCs w:val="20"/>
+        </w:rPr>
+        <w:t>out</w:t>
+      </w:r>
+      <w:r>
+        <w:rPr>
+          <w:rFonts w:ascii="Courier New" w:hAnsi="Courier New" w:cs="Courier New"/>
+          <w:color w:val="000000"/>
+          <w:sz w:val="20"/>
+          <w:szCs w:val="20"/>
+        </w:rPr>
+        <w:t>.printf</w:t>
+      </w:r>
+      <w:r>
+        <w:rPr>
+          <w:rFonts w:ascii="Courier New" w:hAnsi="Courier New" w:cs="Courier New"/>
+          <w:color w:val="BCBF01"/>
+          <w:sz w:val="20"/>
+          <w:szCs w:val="20"/>
+        </w:rPr>
+        <w:t>(</w:t>
+      </w:r>
+      <w:r>
+        <w:rPr>
+          <w:rFonts w:ascii="Courier New" w:hAnsi="Courier New" w:cs="Courier New"/>
+          <w:b/>
+          <w:bCs/>
+          <w:color w:val="008000"/>
+          <w:sz w:val="20"/>
+          <w:szCs w:val="20"/>
+        </w:rPr>
+        <w:t>"%d "</w:t>
+      </w:r>
+      <w:r>
+        <w:rPr>
+          <w:rFonts w:ascii="Courier New" w:hAnsi="Courier New" w:cs="Courier New"/>
+          <w:color w:val="000000"/>
+          <w:sz w:val="20"/>
+          <w:szCs w:val="20"/>
+        </w:rPr>
+        <w:t>,i</w:t>
+      </w:r>
+      <w:r>
+        <w:rPr>
+          <w:rFonts w:ascii="Courier New" w:hAnsi="Courier New" w:cs="Courier New"/>
+          <w:color w:val="BCBF01"/>
+          <w:sz w:val="20"/>
+          <w:szCs w:val="20"/>
+        </w:rPr>
+        <w:t>)</w:t>
+      </w:r>
+      <w:r>
+        <w:rPr>
+          <w:rFonts w:ascii="Courier New" w:hAnsi="Courier New" w:cs="Courier New"/>
+          <w:color w:val="000000"/>
+          <w:sz w:val="20"/>
+          <w:szCs w:val="20"/>
+        </w:rPr>
+        <w:t>;</w:t>
+      </w:r>
+      <w:r>
+        <w:rPr>
+          <w:rFonts w:ascii="Courier New" w:hAnsi="Courier New" w:cs="Courier New"/>
+          <w:color w:val="000000"/>
+          <w:sz w:val="20"/>
+          <w:szCs w:val="20"/>
+        </w:rPr>
+        <w:br/>
+        <w:t xml:space="preserve">            </w:t>
+      </w:r>
+      <w:r>
+        <w:rPr>
+          <w:rFonts w:ascii="Courier New" w:hAnsi="Courier New" w:cs="Courier New"/>
+          <w:color w:val="BC0BA2"/>
+          <w:sz w:val="20"/>
+          <w:szCs w:val="20"/>
+        </w:rPr>
+        <w:t>}</w:t>
+      </w:r>
+      <w:r>
+        <w:rPr>
+          <w:rFonts w:ascii="Courier New" w:hAnsi="Courier New" w:cs="Courier New"/>
+          <w:color w:val="BC0BA2"/>
+          <w:sz w:val="20"/>
+          <w:szCs w:val="20"/>
+        </w:rPr>
+        <w:br/>
+        <w:t xml:space="preserve">        </w:t>
+      </w:r>
+      <w:r>
+        <w:rPr>
+          <w:rFonts w:ascii="Courier New" w:hAnsi="Courier New" w:cs="Courier New"/>
+          <w:color w:val="BCBF01"/>
+          <w:sz w:val="20"/>
+          <w:szCs w:val="20"/>
+        </w:rPr>
+        <w:t>}</w:t>
+      </w:r>
+      <w:r>
+        <w:rPr>
+          <w:rFonts w:ascii="Courier New" w:hAnsi="Courier New" w:cs="Courier New"/>
+          <w:color w:val="BCBF01"/>
+          <w:sz w:val="20"/>
+          <w:szCs w:val="20"/>
+        </w:rPr>
+        <w:br/>
+      </w:r>
+      <w:r>
+        <w:rPr>
+          <w:rFonts w:ascii="Courier New" w:hAnsi="Courier New" w:cs="Courier New"/>
+          <w:color w:val="BCBF01"/>
+          <w:sz w:val="20"/>
+          <w:szCs w:val="20"/>
+        </w:rPr>
+        <w:lastRenderedPageBreak/>
+        <w:t xml:space="preserve">    </w:t>
+      </w:r>
+      <w:r>
+        <w:rPr>
+          <w:rFonts w:ascii="Courier New" w:hAnsi="Courier New" w:cs="Courier New"/>
+          <w:color w:val="0E4A8E"/>
+          <w:sz w:val="20"/>
+          <w:szCs w:val="20"/>
+        </w:rPr>
+        <w:t>}</w:t>
+      </w:r>
+      <w:r>
+        <w:rPr>
+          <w:rFonts w:ascii="Courier New" w:hAnsi="Courier New" w:cs="Courier New"/>
+          <w:color w:val="0E4A8E"/>
+          <w:sz w:val="20"/>
+          <w:szCs w:val="20"/>
+        </w:rPr>
+        <w:br/>
+      </w:r>
+      <w:r>
+        <w:rPr>
+          <w:rFonts w:ascii="Courier New" w:hAnsi="Courier New" w:cs="Courier New"/>
+          <w:color w:val="3F9101"/>
+          <w:sz w:val="20"/>
+          <w:szCs w:val="20"/>
+        </w:rPr>
+        <w:t>}</w:t>
+      </w:r>
+    </w:p>
+    <w:p>
+      <w:pPr>
         <w:spacing w:before="307" w:line="193" w:lineRule="auto"/>
         <w:ind w:left="124"/>
         <w:outlineLvl w:val="1"/>
@@ -5301,8 +9916,19 @@
           <w:sz w:val="18"/>
           <w:szCs w:val="18"/>
         </w:rPr>
-        <w:t>写程序计算一个包含10个整数的数组中所包含元素的最小值和最大值之和</w:t>
-      </w:r>
+        <w:t>写程序计算一个包含10个整数的数组中所包含元素的最小值和最大值之</w:t>
+      </w:r>
+      <w:proofErr w:type="gramStart"/>
+      <w:r>
+        <w:rPr>
+          <w:rFonts w:ascii="微软雅黑" w:eastAsia="微软雅黑" w:hAnsi="微软雅黑" w:cs="微软雅黑"/>
+          <w:spacing w:val="9"/>
+          <w:sz w:val="18"/>
+          <w:szCs w:val="18"/>
+        </w:rPr>
+        <w:t>和</w:t>
+      </w:r>
+      <w:proofErr w:type="gramEnd"/>
     </w:p>
     <w:p>
       <w:pPr>
@@ -5625,6 +10251,1284 @@
             <w10:anchorlock/>
           </v:group>
         </w:pict>
+      </w:r>
+    </w:p>
+    <w:p>
+      <w:pPr>
+        <w:pStyle w:val="HTML"/>
+        <w:shd w:val="clear" w:color="auto" w:fill="CCEEC8"/>
+        <w:rPr>
+          <w:rFonts w:ascii="Courier New" w:hAnsi="Courier New" w:cs="Courier New"/>
+          <w:color w:val="000000"/>
+          <w:sz w:val="20"/>
+          <w:szCs w:val="20"/>
+        </w:rPr>
+      </w:pPr>
+      <w:r>
+        <w:rPr>
+          <w:rFonts w:ascii="Courier New" w:hAnsi="Courier New" w:cs="Courier New"/>
+          <w:b/>
+          <w:bCs/>
+          <w:color w:val="000080"/>
+          <w:sz w:val="20"/>
+          <w:szCs w:val="20"/>
+        </w:rPr>
+        <w:t xml:space="preserve">package </w:t>
+      </w:r>
+      <w:r>
+        <w:rPr>
+          <w:rFonts w:ascii="Courier New" w:hAnsi="Courier New" w:cs="Courier New"/>
+          <w:color w:val="000000"/>
+          <w:sz w:val="20"/>
+          <w:szCs w:val="20"/>
+        </w:rPr>
+        <w:t>internetlearning;</w:t>
+      </w:r>
+      <w:r>
+        <w:rPr>
+          <w:rFonts w:ascii="Courier New" w:hAnsi="Courier New" w:cs="Courier New"/>
+          <w:color w:val="000000"/>
+          <w:sz w:val="20"/>
+          <w:szCs w:val="20"/>
+        </w:rPr>
+        <w:br/>
+      </w:r>
+      <w:r>
+        <w:rPr>
+          <w:rFonts w:ascii="Courier New" w:hAnsi="Courier New" w:cs="Courier New"/>
+          <w:color w:val="000000"/>
+          <w:sz w:val="20"/>
+          <w:szCs w:val="20"/>
+        </w:rPr>
+        <w:br/>
+      </w:r>
+      <w:r>
+        <w:rPr>
+          <w:rFonts w:ascii="Courier New" w:hAnsi="Courier New" w:cs="Courier New"/>
+          <w:b/>
+          <w:bCs/>
+          <w:color w:val="000080"/>
+          <w:sz w:val="20"/>
+          <w:szCs w:val="20"/>
+        </w:rPr>
+        <w:t xml:space="preserve">import </w:t>
+      </w:r>
+      <w:r>
+        <w:rPr>
+          <w:rFonts w:ascii="Courier New" w:hAnsi="Courier New" w:cs="Courier New"/>
+          <w:color w:val="000000"/>
+          <w:sz w:val="20"/>
+          <w:szCs w:val="20"/>
+        </w:rPr>
+        <w:t>java.util.Scanner;</w:t>
+      </w:r>
+      <w:r>
+        <w:rPr>
+          <w:rFonts w:ascii="Courier New" w:hAnsi="Courier New" w:cs="Courier New"/>
+          <w:color w:val="000000"/>
+          <w:sz w:val="20"/>
+          <w:szCs w:val="20"/>
+        </w:rPr>
+        <w:br/>
+      </w:r>
+      <w:r>
+        <w:rPr>
+          <w:rFonts w:ascii="Courier New" w:hAnsi="Courier New" w:cs="Courier New"/>
+          <w:color w:val="000000"/>
+          <w:sz w:val="20"/>
+          <w:szCs w:val="20"/>
+        </w:rPr>
+        <w:br/>
+      </w:r>
+      <w:r>
+        <w:rPr>
+          <w:rFonts w:ascii="Courier New" w:hAnsi="Courier New" w:cs="Courier New"/>
+          <w:b/>
+          <w:bCs/>
+          <w:color w:val="000080"/>
+          <w:sz w:val="20"/>
+          <w:szCs w:val="20"/>
+        </w:rPr>
+        <w:t xml:space="preserve">public class </w:t>
+      </w:r>
+      <w:r>
+        <w:rPr>
+          <w:rFonts w:ascii="Courier New" w:hAnsi="Courier New" w:cs="Courier New"/>
+          <w:color w:val="000000"/>
+          <w:sz w:val="20"/>
+          <w:szCs w:val="20"/>
+        </w:rPr>
+        <w:t xml:space="preserve">arraysDemo1_5 </w:t>
+      </w:r>
+      <w:r>
+        <w:rPr>
+          <w:rFonts w:ascii="Courier New" w:hAnsi="Courier New" w:cs="Courier New"/>
+          <w:color w:val="3F9101"/>
+          <w:sz w:val="20"/>
+          <w:szCs w:val="20"/>
+        </w:rPr>
+        <w:t>{</w:t>
+      </w:r>
+      <w:r>
+        <w:rPr>
+          <w:rFonts w:ascii="Courier New" w:hAnsi="Courier New" w:cs="Courier New"/>
+          <w:color w:val="3F9101"/>
+          <w:sz w:val="20"/>
+          <w:szCs w:val="20"/>
+        </w:rPr>
+        <w:br/>
+        <w:t xml:space="preserve">    </w:t>
+      </w:r>
+      <w:r>
+        <w:rPr>
+          <w:rFonts w:ascii="Courier New" w:hAnsi="Courier New" w:cs="Courier New"/>
+          <w:b/>
+          <w:bCs/>
+          <w:color w:val="000080"/>
+          <w:sz w:val="20"/>
+          <w:szCs w:val="20"/>
+        </w:rPr>
+        <w:t xml:space="preserve">public static void </w:t>
+      </w:r>
+      <w:r>
+        <w:rPr>
+          <w:rFonts w:ascii="Courier New" w:hAnsi="Courier New" w:cs="Courier New"/>
+          <w:color w:val="000000"/>
+          <w:sz w:val="20"/>
+          <w:szCs w:val="20"/>
+        </w:rPr>
+        <w:t>main</w:t>
+      </w:r>
+      <w:r>
+        <w:rPr>
+          <w:rFonts w:ascii="Courier New" w:hAnsi="Courier New" w:cs="Courier New"/>
+          <w:color w:val="3F9101"/>
+          <w:sz w:val="20"/>
+          <w:szCs w:val="20"/>
+        </w:rPr>
+        <w:t>(</w:t>
+      </w:r>
+      <w:r>
+        <w:rPr>
+          <w:rFonts w:ascii="Courier New" w:hAnsi="Courier New" w:cs="Courier New"/>
+          <w:color w:val="000000"/>
+          <w:sz w:val="20"/>
+          <w:szCs w:val="20"/>
+        </w:rPr>
+        <w:t>String</w:t>
+      </w:r>
+      <w:r>
+        <w:rPr>
+          <w:rFonts w:ascii="Courier New" w:hAnsi="Courier New" w:cs="Courier New"/>
+          <w:color w:val="3F9101"/>
+          <w:sz w:val="20"/>
+          <w:szCs w:val="20"/>
+        </w:rPr>
+        <w:t xml:space="preserve">[] </w:t>
+      </w:r>
+      <w:r>
+        <w:rPr>
+          <w:rFonts w:ascii="Courier New" w:hAnsi="Courier New" w:cs="Courier New"/>
+          <w:color w:val="000000"/>
+          <w:sz w:val="20"/>
+          <w:szCs w:val="20"/>
+        </w:rPr>
+        <w:t>args</w:t>
+      </w:r>
+      <w:r>
+        <w:rPr>
+          <w:rFonts w:ascii="Courier New" w:hAnsi="Courier New" w:cs="Courier New"/>
+          <w:color w:val="3F9101"/>
+          <w:sz w:val="20"/>
+          <w:szCs w:val="20"/>
+        </w:rPr>
+        <w:t xml:space="preserve">) </w:t>
+      </w:r>
+      <w:r>
+        <w:rPr>
+          <w:rFonts w:ascii="Courier New" w:hAnsi="Courier New" w:cs="Courier New"/>
+          <w:color w:val="0E4A8E"/>
+          <w:sz w:val="20"/>
+          <w:szCs w:val="20"/>
+        </w:rPr>
+        <w:t>{</w:t>
+      </w:r>
+      <w:r>
+        <w:rPr>
+          <w:rFonts w:ascii="Courier New" w:hAnsi="Courier New" w:cs="Courier New"/>
+          <w:color w:val="0E4A8E"/>
+          <w:sz w:val="20"/>
+          <w:szCs w:val="20"/>
+        </w:rPr>
+        <w:br/>
+        <w:t xml:space="preserve">        </w:t>
+      </w:r>
+      <w:r>
+        <w:rPr>
+          <w:rFonts w:ascii="Courier New" w:hAnsi="Courier New" w:cs="Courier New"/>
+          <w:color w:val="000000"/>
+          <w:sz w:val="20"/>
+          <w:szCs w:val="20"/>
+        </w:rPr>
+        <w:t xml:space="preserve">Scanner in = </w:t>
+      </w:r>
+      <w:r>
+        <w:rPr>
+          <w:rFonts w:ascii="Courier New" w:hAnsi="Courier New" w:cs="Courier New"/>
+          <w:b/>
+          <w:bCs/>
+          <w:color w:val="000080"/>
+          <w:sz w:val="20"/>
+          <w:szCs w:val="20"/>
+        </w:rPr>
+        <w:t xml:space="preserve">new </w:t>
+      </w:r>
+      <w:r>
+        <w:rPr>
+          <w:rFonts w:ascii="Courier New" w:hAnsi="Courier New" w:cs="Courier New"/>
+          <w:color w:val="000000"/>
+          <w:sz w:val="20"/>
+          <w:szCs w:val="20"/>
+        </w:rPr>
+        <w:t>Scanner</w:t>
+      </w:r>
+      <w:r>
+        <w:rPr>
+          <w:rFonts w:ascii="Courier New" w:hAnsi="Courier New" w:cs="Courier New"/>
+          <w:color w:val="3F9101"/>
+          <w:sz w:val="20"/>
+          <w:szCs w:val="20"/>
+        </w:rPr>
+        <w:t>(</w:t>
+      </w:r>
+      <w:r>
+        <w:rPr>
+          <w:rFonts w:ascii="Courier New" w:hAnsi="Courier New" w:cs="Courier New"/>
+          <w:color w:val="000000"/>
+          <w:sz w:val="20"/>
+          <w:szCs w:val="20"/>
+        </w:rPr>
+        <w:t>System.</w:t>
+      </w:r>
+      <w:r>
+        <w:rPr>
+          <w:rFonts w:ascii="Courier New" w:hAnsi="Courier New" w:cs="Courier New"/>
+          <w:b/>
+          <w:bCs/>
+          <w:i/>
+          <w:iCs/>
+          <w:color w:val="660E7A"/>
+          <w:sz w:val="20"/>
+          <w:szCs w:val="20"/>
+        </w:rPr>
+        <w:t>in</w:t>
+      </w:r>
+      <w:r>
+        <w:rPr>
+          <w:rFonts w:ascii="Courier New" w:hAnsi="Courier New" w:cs="Courier New"/>
+          <w:color w:val="3F9101"/>
+          <w:sz w:val="20"/>
+          <w:szCs w:val="20"/>
+        </w:rPr>
+        <w:t>)</w:t>
+      </w:r>
+      <w:r>
+        <w:rPr>
+          <w:rFonts w:ascii="Courier New" w:hAnsi="Courier New" w:cs="Courier New"/>
+          <w:color w:val="000000"/>
+          <w:sz w:val="20"/>
+          <w:szCs w:val="20"/>
+        </w:rPr>
+        <w:t>;</w:t>
+      </w:r>
+      <w:r>
+        <w:rPr>
+          <w:rFonts w:ascii="Courier New" w:hAnsi="Courier New" w:cs="Courier New"/>
+          <w:color w:val="000000"/>
+          <w:sz w:val="20"/>
+          <w:szCs w:val="20"/>
+        </w:rPr>
+        <w:br/>
+        <w:t xml:space="preserve">        </w:t>
+      </w:r>
+      <w:r>
+        <w:rPr>
+          <w:rFonts w:ascii="Courier New" w:hAnsi="Courier New" w:cs="Courier New"/>
+          <w:b/>
+          <w:bCs/>
+          <w:color w:val="000080"/>
+          <w:sz w:val="20"/>
+          <w:szCs w:val="20"/>
+        </w:rPr>
+        <w:t>int</w:t>
+      </w:r>
+      <w:r>
+        <w:rPr>
+          <w:rFonts w:ascii="Courier New" w:hAnsi="Courier New" w:cs="Courier New"/>
+          <w:color w:val="3F9101"/>
+          <w:sz w:val="20"/>
+          <w:szCs w:val="20"/>
+        </w:rPr>
+        <w:t xml:space="preserve">[] </w:t>
+      </w:r>
+      <w:r>
+        <w:rPr>
+          <w:rFonts w:ascii="Courier New" w:hAnsi="Courier New" w:cs="Courier New"/>
+          <w:color w:val="000000"/>
+          <w:sz w:val="20"/>
+          <w:szCs w:val="20"/>
+        </w:rPr>
+        <w:t xml:space="preserve">num = </w:t>
+      </w:r>
+      <w:r>
+        <w:rPr>
+          <w:rFonts w:ascii="Courier New" w:hAnsi="Courier New" w:cs="Courier New"/>
+          <w:b/>
+          <w:bCs/>
+          <w:color w:val="000080"/>
+          <w:sz w:val="20"/>
+          <w:szCs w:val="20"/>
+        </w:rPr>
+        <w:t>new int</w:t>
+      </w:r>
+      <w:r>
+        <w:rPr>
+          <w:rFonts w:ascii="Courier New" w:hAnsi="Courier New" w:cs="Courier New"/>
+          <w:color w:val="3F9101"/>
+          <w:sz w:val="20"/>
+          <w:szCs w:val="20"/>
+        </w:rPr>
+        <w:t>[</w:t>
+      </w:r>
+      <w:r>
+        <w:rPr>
+          <w:rFonts w:ascii="Courier New" w:hAnsi="Courier New" w:cs="Courier New"/>
+          <w:color w:val="0000FF"/>
+          <w:sz w:val="20"/>
+          <w:szCs w:val="20"/>
+        </w:rPr>
+        <w:t>10</w:t>
+      </w:r>
+      <w:r>
+        <w:rPr>
+          <w:rFonts w:ascii="Courier New" w:hAnsi="Courier New" w:cs="Courier New"/>
+          <w:color w:val="3F9101"/>
+          <w:sz w:val="20"/>
+          <w:szCs w:val="20"/>
+        </w:rPr>
+        <w:t>]</w:t>
+      </w:r>
+      <w:r>
+        <w:rPr>
+          <w:rFonts w:ascii="Courier New" w:hAnsi="Courier New" w:cs="Courier New"/>
+          <w:color w:val="000000"/>
+          <w:sz w:val="20"/>
+          <w:szCs w:val="20"/>
+        </w:rPr>
+        <w:t>;</w:t>
+      </w:r>
+      <w:r>
+        <w:rPr>
+          <w:rFonts w:ascii="Courier New" w:hAnsi="Courier New" w:cs="Courier New"/>
+          <w:color w:val="000000"/>
+          <w:sz w:val="20"/>
+          <w:szCs w:val="20"/>
+        </w:rPr>
+        <w:br/>
+        <w:t xml:space="preserve">        </w:t>
+      </w:r>
+      <w:r>
+        <w:rPr>
+          <w:rFonts w:ascii="Courier New" w:hAnsi="Courier New" w:cs="Courier New"/>
+          <w:b/>
+          <w:bCs/>
+          <w:color w:val="000080"/>
+          <w:sz w:val="20"/>
+          <w:szCs w:val="20"/>
+        </w:rPr>
+        <w:t>for</w:t>
+      </w:r>
+      <w:r>
+        <w:rPr>
+          <w:rFonts w:ascii="Courier New" w:hAnsi="Courier New" w:cs="Courier New"/>
+          <w:color w:val="3F9101"/>
+          <w:sz w:val="20"/>
+          <w:szCs w:val="20"/>
+        </w:rPr>
+        <w:t>(</w:t>
+      </w:r>
+      <w:r>
+        <w:rPr>
+          <w:rFonts w:ascii="Courier New" w:hAnsi="Courier New" w:cs="Courier New"/>
+          <w:b/>
+          <w:bCs/>
+          <w:color w:val="000080"/>
+          <w:sz w:val="20"/>
+          <w:szCs w:val="20"/>
+        </w:rPr>
+        <w:t xml:space="preserve">int </w:t>
+      </w:r>
+      <w:r>
+        <w:rPr>
+          <w:rFonts w:ascii="Courier New" w:hAnsi="Courier New" w:cs="Courier New"/>
+          <w:color w:val="000000"/>
+          <w:sz w:val="20"/>
+          <w:szCs w:val="20"/>
+        </w:rPr>
+        <w:t xml:space="preserve">i = </w:t>
+      </w:r>
+      <w:r>
+        <w:rPr>
+          <w:rFonts w:ascii="Courier New" w:hAnsi="Courier New" w:cs="Courier New"/>
+          <w:color w:val="0000FF"/>
+          <w:sz w:val="20"/>
+          <w:szCs w:val="20"/>
+        </w:rPr>
+        <w:t>0</w:t>
+      </w:r>
+      <w:r>
+        <w:rPr>
+          <w:rFonts w:ascii="Courier New" w:hAnsi="Courier New" w:cs="Courier New"/>
+          <w:color w:val="000000"/>
+          <w:sz w:val="20"/>
+          <w:szCs w:val="20"/>
+        </w:rPr>
+        <w:t>;i &lt; num.</w:t>
+      </w:r>
+      <w:r>
+        <w:rPr>
+          <w:rFonts w:ascii="Courier New" w:hAnsi="Courier New" w:cs="Courier New"/>
+          <w:b/>
+          <w:bCs/>
+          <w:color w:val="660E7A"/>
+          <w:sz w:val="20"/>
+          <w:szCs w:val="20"/>
+        </w:rPr>
+        <w:t>length</w:t>
+      </w:r>
+      <w:r>
+        <w:rPr>
+          <w:rFonts w:ascii="Courier New" w:hAnsi="Courier New" w:cs="Courier New"/>
+          <w:color w:val="000000"/>
+          <w:sz w:val="20"/>
+          <w:szCs w:val="20"/>
+        </w:rPr>
+        <w:t>;i ++</w:t>
+      </w:r>
+      <w:r>
+        <w:rPr>
+          <w:rFonts w:ascii="Courier New" w:hAnsi="Courier New" w:cs="Courier New"/>
+          <w:color w:val="3F9101"/>
+          <w:sz w:val="20"/>
+          <w:szCs w:val="20"/>
+        </w:rPr>
+        <w:t xml:space="preserve">) </w:t>
+      </w:r>
+      <w:r>
+        <w:rPr>
+          <w:rFonts w:ascii="Courier New" w:hAnsi="Courier New" w:cs="Courier New"/>
+          <w:color w:val="BCBF01"/>
+          <w:sz w:val="20"/>
+          <w:szCs w:val="20"/>
+        </w:rPr>
+        <w:t>{</w:t>
+      </w:r>
+      <w:r>
+        <w:rPr>
+          <w:rFonts w:ascii="Courier New" w:hAnsi="Courier New" w:cs="Courier New"/>
+          <w:color w:val="BCBF01"/>
+          <w:sz w:val="20"/>
+          <w:szCs w:val="20"/>
+        </w:rPr>
+        <w:br/>
+        <w:t xml:space="preserve">            </w:t>
+      </w:r>
+      <w:r>
+        <w:rPr>
+          <w:rFonts w:ascii="Courier New" w:hAnsi="Courier New" w:cs="Courier New"/>
+          <w:color w:val="000000"/>
+          <w:sz w:val="20"/>
+          <w:szCs w:val="20"/>
+        </w:rPr>
+        <w:t>num</w:t>
+      </w:r>
+      <w:r>
+        <w:rPr>
+          <w:rFonts w:ascii="Courier New" w:hAnsi="Courier New" w:cs="Courier New"/>
+          <w:color w:val="3F9101"/>
+          <w:sz w:val="20"/>
+          <w:szCs w:val="20"/>
+        </w:rPr>
+        <w:t>[</w:t>
+      </w:r>
+      <w:r>
+        <w:rPr>
+          <w:rFonts w:ascii="Courier New" w:hAnsi="Courier New" w:cs="Courier New"/>
+          <w:color w:val="000000"/>
+          <w:sz w:val="20"/>
+          <w:szCs w:val="20"/>
+        </w:rPr>
+        <w:t>i</w:t>
+      </w:r>
+      <w:r>
+        <w:rPr>
+          <w:rFonts w:ascii="Courier New" w:hAnsi="Courier New" w:cs="Courier New"/>
+          <w:color w:val="3F9101"/>
+          <w:sz w:val="20"/>
+          <w:szCs w:val="20"/>
+        </w:rPr>
+        <w:t xml:space="preserve">] </w:t>
+      </w:r>
+      <w:r>
+        <w:rPr>
+          <w:rFonts w:ascii="Courier New" w:hAnsi="Courier New" w:cs="Courier New"/>
+          <w:color w:val="000000"/>
+          <w:sz w:val="20"/>
+          <w:szCs w:val="20"/>
+        </w:rPr>
+        <w:t>= in.nextInt</w:t>
+      </w:r>
+      <w:r>
+        <w:rPr>
+          <w:rFonts w:ascii="Courier New" w:hAnsi="Courier New" w:cs="Courier New"/>
+          <w:color w:val="0E4A8E"/>
+          <w:sz w:val="20"/>
+          <w:szCs w:val="20"/>
+        </w:rPr>
+        <w:t>()</w:t>
+      </w:r>
+      <w:r>
+        <w:rPr>
+          <w:rFonts w:ascii="Courier New" w:hAnsi="Courier New" w:cs="Courier New"/>
+          <w:color w:val="000000"/>
+          <w:sz w:val="20"/>
+          <w:szCs w:val="20"/>
+        </w:rPr>
+        <w:t>;</w:t>
+      </w:r>
+      <w:r>
+        <w:rPr>
+          <w:rFonts w:ascii="Courier New" w:hAnsi="Courier New" w:cs="Courier New"/>
+          <w:color w:val="000000"/>
+          <w:sz w:val="20"/>
+          <w:szCs w:val="20"/>
+        </w:rPr>
+        <w:br/>
+        <w:t xml:space="preserve">        </w:t>
+      </w:r>
+      <w:r>
+        <w:rPr>
+          <w:rFonts w:ascii="Courier New" w:hAnsi="Courier New" w:cs="Courier New"/>
+          <w:color w:val="BCBF01"/>
+          <w:sz w:val="20"/>
+          <w:szCs w:val="20"/>
+        </w:rPr>
+        <w:t>}</w:t>
+      </w:r>
+      <w:r>
+        <w:rPr>
+          <w:rFonts w:ascii="Courier New" w:hAnsi="Courier New" w:cs="Courier New"/>
+          <w:color w:val="BCBF01"/>
+          <w:sz w:val="20"/>
+          <w:szCs w:val="20"/>
+        </w:rPr>
+        <w:br/>
+        <w:t xml:space="preserve">        </w:t>
+      </w:r>
+      <w:r>
+        <w:rPr>
+          <w:rFonts w:ascii="Courier New" w:hAnsi="Courier New" w:cs="Courier New"/>
+          <w:b/>
+          <w:bCs/>
+          <w:color w:val="000080"/>
+          <w:sz w:val="20"/>
+          <w:szCs w:val="20"/>
+        </w:rPr>
+        <w:t xml:space="preserve">int </w:t>
+      </w:r>
+      <w:r>
+        <w:rPr>
+          <w:rFonts w:ascii="Courier New" w:hAnsi="Courier New" w:cs="Courier New"/>
+          <w:color w:val="000000"/>
+          <w:sz w:val="20"/>
+          <w:szCs w:val="20"/>
+        </w:rPr>
+        <w:t>max = num</w:t>
+      </w:r>
+      <w:r>
+        <w:rPr>
+          <w:rFonts w:ascii="Courier New" w:hAnsi="Courier New" w:cs="Courier New"/>
+          <w:color w:val="3F9101"/>
+          <w:sz w:val="20"/>
+          <w:szCs w:val="20"/>
+        </w:rPr>
+        <w:t>[</w:t>
+      </w:r>
+      <w:r>
+        <w:rPr>
+          <w:rFonts w:ascii="Courier New" w:hAnsi="Courier New" w:cs="Courier New"/>
+          <w:color w:val="0000FF"/>
+          <w:sz w:val="20"/>
+          <w:szCs w:val="20"/>
+        </w:rPr>
+        <w:t>0</w:t>
+      </w:r>
+      <w:r>
+        <w:rPr>
+          <w:rFonts w:ascii="Courier New" w:hAnsi="Courier New" w:cs="Courier New"/>
+          <w:color w:val="3F9101"/>
+          <w:sz w:val="20"/>
+          <w:szCs w:val="20"/>
+        </w:rPr>
+        <w:t>]</w:t>
+      </w:r>
+      <w:r>
+        <w:rPr>
+          <w:rFonts w:ascii="Courier New" w:hAnsi="Courier New" w:cs="Courier New"/>
+          <w:color w:val="000000"/>
+          <w:sz w:val="20"/>
+          <w:szCs w:val="20"/>
+        </w:rPr>
+        <w:t>;</w:t>
+      </w:r>
+      <w:r>
+        <w:rPr>
+          <w:rFonts w:ascii="Courier New" w:hAnsi="Courier New" w:cs="Courier New"/>
+          <w:color w:val="000000"/>
+          <w:sz w:val="20"/>
+          <w:szCs w:val="20"/>
+        </w:rPr>
+        <w:br/>
+        <w:t xml:space="preserve">        </w:t>
+      </w:r>
+      <w:r>
+        <w:rPr>
+          <w:rFonts w:ascii="Courier New" w:hAnsi="Courier New" w:cs="Courier New"/>
+          <w:b/>
+          <w:bCs/>
+          <w:color w:val="000080"/>
+          <w:sz w:val="20"/>
+          <w:szCs w:val="20"/>
+        </w:rPr>
+        <w:t xml:space="preserve">int </w:t>
+      </w:r>
+      <w:r>
+        <w:rPr>
+          <w:rFonts w:ascii="Courier New" w:hAnsi="Courier New" w:cs="Courier New"/>
+          <w:color w:val="000000"/>
+          <w:sz w:val="20"/>
+          <w:szCs w:val="20"/>
+        </w:rPr>
+        <w:t>min = num</w:t>
+      </w:r>
+      <w:r>
+        <w:rPr>
+          <w:rFonts w:ascii="Courier New" w:hAnsi="Courier New" w:cs="Courier New"/>
+          <w:color w:val="3F9101"/>
+          <w:sz w:val="20"/>
+          <w:szCs w:val="20"/>
+        </w:rPr>
+        <w:t>[</w:t>
+      </w:r>
+      <w:r>
+        <w:rPr>
+          <w:rFonts w:ascii="Courier New" w:hAnsi="Courier New" w:cs="Courier New"/>
+          <w:color w:val="0000FF"/>
+          <w:sz w:val="20"/>
+          <w:szCs w:val="20"/>
+        </w:rPr>
+        <w:t>0</w:t>
+      </w:r>
+      <w:r>
+        <w:rPr>
+          <w:rFonts w:ascii="Courier New" w:hAnsi="Courier New" w:cs="Courier New"/>
+          <w:color w:val="3F9101"/>
+          <w:sz w:val="20"/>
+          <w:szCs w:val="20"/>
+        </w:rPr>
+        <w:t>]</w:t>
+      </w:r>
+      <w:r>
+        <w:rPr>
+          <w:rFonts w:ascii="Courier New" w:hAnsi="Courier New" w:cs="Courier New"/>
+          <w:color w:val="000000"/>
+          <w:sz w:val="20"/>
+          <w:szCs w:val="20"/>
+        </w:rPr>
+        <w:t>;</w:t>
+      </w:r>
+      <w:r>
+        <w:rPr>
+          <w:rFonts w:ascii="Courier New" w:hAnsi="Courier New" w:cs="Courier New"/>
+          <w:color w:val="000000"/>
+          <w:sz w:val="20"/>
+          <w:szCs w:val="20"/>
+        </w:rPr>
+        <w:br/>
+        <w:t xml:space="preserve">        </w:t>
+      </w:r>
+      <w:r>
+        <w:rPr>
+          <w:rFonts w:ascii="Courier New" w:hAnsi="Courier New" w:cs="Courier New"/>
+          <w:b/>
+          <w:bCs/>
+          <w:color w:val="000080"/>
+          <w:sz w:val="20"/>
+          <w:szCs w:val="20"/>
+        </w:rPr>
+        <w:t>for</w:t>
+      </w:r>
+      <w:r>
+        <w:rPr>
+          <w:rFonts w:ascii="Courier New" w:hAnsi="Courier New" w:cs="Courier New"/>
+          <w:color w:val="3F9101"/>
+          <w:sz w:val="20"/>
+          <w:szCs w:val="20"/>
+        </w:rPr>
+        <w:t>(</w:t>
+      </w:r>
+      <w:r>
+        <w:rPr>
+          <w:rFonts w:ascii="Courier New" w:hAnsi="Courier New" w:cs="Courier New"/>
+          <w:b/>
+          <w:bCs/>
+          <w:color w:val="000080"/>
+          <w:sz w:val="20"/>
+          <w:szCs w:val="20"/>
+        </w:rPr>
+        <w:t xml:space="preserve">int </w:t>
+      </w:r>
+      <w:r>
+        <w:rPr>
+          <w:rFonts w:ascii="Courier New" w:hAnsi="Courier New" w:cs="Courier New"/>
+          <w:color w:val="000000"/>
+          <w:sz w:val="20"/>
+          <w:szCs w:val="20"/>
+        </w:rPr>
+        <w:t xml:space="preserve">i = </w:t>
+      </w:r>
+      <w:r>
+        <w:rPr>
+          <w:rFonts w:ascii="Courier New" w:hAnsi="Courier New" w:cs="Courier New"/>
+          <w:color w:val="0000FF"/>
+          <w:sz w:val="20"/>
+          <w:szCs w:val="20"/>
+        </w:rPr>
+        <w:t>1</w:t>
+      </w:r>
+      <w:r>
+        <w:rPr>
+          <w:rFonts w:ascii="Courier New" w:hAnsi="Courier New" w:cs="Courier New"/>
+          <w:color w:val="000000"/>
+          <w:sz w:val="20"/>
+          <w:szCs w:val="20"/>
+        </w:rPr>
+        <w:t>;i &lt; num.</w:t>
+      </w:r>
+      <w:r>
+        <w:rPr>
+          <w:rFonts w:ascii="Courier New" w:hAnsi="Courier New" w:cs="Courier New"/>
+          <w:b/>
+          <w:bCs/>
+          <w:color w:val="660E7A"/>
+          <w:sz w:val="20"/>
+          <w:szCs w:val="20"/>
+        </w:rPr>
+        <w:t>length</w:t>
+      </w:r>
+      <w:r>
+        <w:rPr>
+          <w:rFonts w:ascii="Courier New" w:hAnsi="Courier New" w:cs="Courier New"/>
+          <w:color w:val="000000"/>
+          <w:sz w:val="20"/>
+          <w:szCs w:val="20"/>
+        </w:rPr>
+        <w:t>;i ++</w:t>
+      </w:r>
+      <w:r>
+        <w:rPr>
+          <w:rFonts w:ascii="Courier New" w:hAnsi="Courier New" w:cs="Courier New"/>
+          <w:color w:val="3F9101"/>
+          <w:sz w:val="20"/>
+          <w:szCs w:val="20"/>
+        </w:rPr>
+        <w:t xml:space="preserve">) </w:t>
+      </w:r>
+      <w:r>
+        <w:rPr>
+          <w:rFonts w:ascii="Courier New" w:hAnsi="Courier New" w:cs="Courier New"/>
+          <w:color w:val="BCBF01"/>
+          <w:sz w:val="20"/>
+          <w:szCs w:val="20"/>
+        </w:rPr>
+        <w:t>{</w:t>
+      </w:r>
+      <w:r>
+        <w:rPr>
+          <w:rFonts w:ascii="Courier New" w:hAnsi="Courier New" w:cs="Courier New"/>
+          <w:color w:val="BCBF01"/>
+          <w:sz w:val="20"/>
+          <w:szCs w:val="20"/>
+        </w:rPr>
+        <w:br/>
+        <w:t xml:space="preserve">            </w:t>
+      </w:r>
+      <w:r>
+        <w:rPr>
+          <w:rFonts w:ascii="Courier New" w:hAnsi="Courier New" w:cs="Courier New"/>
+          <w:b/>
+          <w:bCs/>
+          <w:color w:val="000080"/>
+          <w:sz w:val="20"/>
+          <w:szCs w:val="20"/>
+        </w:rPr>
+        <w:t>if</w:t>
+      </w:r>
+      <w:r>
+        <w:rPr>
+          <w:rFonts w:ascii="Courier New" w:hAnsi="Courier New" w:cs="Courier New"/>
+          <w:color w:val="0E4A8E"/>
+          <w:sz w:val="20"/>
+          <w:szCs w:val="20"/>
+        </w:rPr>
+        <w:t>(</w:t>
+      </w:r>
+      <w:r>
+        <w:rPr>
+          <w:rFonts w:ascii="Courier New" w:hAnsi="Courier New" w:cs="Courier New"/>
+          <w:color w:val="000000"/>
+          <w:sz w:val="20"/>
+          <w:szCs w:val="20"/>
+        </w:rPr>
+        <w:t>num</w:t>
+      </w:r>
+      <w:r>
+        <w:rPr>
+          <w:rFonts w:ascii="Courier New" w:hAnsi="Courier New" w:cs="Courier New"/>
+          <w:color w:val="3F9101"/>
+          <w:sz w:val="20"/>
+          <w:szCs w:val="20"/>
+        </w:rPr>
+        <w:t>[</w:t>
+      </w:r>
+      <w:r>
+        <w:rPr>
+          <w:rFonts w:ascii="Courier New" w:hAnsi="Courier New" w:cs="Courier New"/>
+          <w:color w:val="000000"/>
+          <w:sz w:val="20"/>
+          <w:szCs w:val="20"/>
+        </w:rPr>
+        <w:t>i</w:t>
+      </w:r>
+      <w:r>
+        <w:rPr>
+          <w:rFonts w:ascii="Courier New" w:hAnsi="Courier New" w:cs="Courier New"/>
+          <w:color w:val="3F9101"/>
+          <w:sz w:val="20"/>
+          <w:szCs w:val="20"/>
+        </w:rPr>
+        <w:t xml:space="preserve">] </w:t>
+      </w:r>
+      <w:r>
+        <w:rPr>
+          <w:rFonts w:ascii="Courier New" w:hAnsi="Courier New" w:cs="Courier New"/>
+          <w:color w:val="000000"/>
+          <w:sz w:val="20"/>
+          <w:szCs w:val="20"/>
+        </w:rPr>
+        <w:t>&gt; max</w:t>
+      </w:r>
+      <w:r>
+        <w:rPr>
+          <w:rFonts w:ascii="Courier New" w:hAnsi="Courier New" w:cs="Courier New"/>
+          <w:color w:val="0E4A8E"/>
+          <w:sz w:val="20"/>
+          <w:szCs w:val="20"/>
+        </w:rPr>
+        <w:t xml:space="preserve">) </w:t>
+      </w:r>
+      <w:r>
+        <w:rPr>
+          <w:rFonts w:ascii="Courier New" w:hAnsi="Courier New" w:cs="Courier New"/>
+          <w:color w:val="BC0BA2"/>
+          <w:sz w:val="20"/>
+          <w:szCs w:val="20"/>
+        </w:rPr>
+        <w:t>{</w:t>
+      </w:r>
+      <w:r>
+        <w:rPr>
+          <w:rFonts w:ascii="Courier New" w:hAnsi="Courier New" w:cs="Courier New"/>
+          <w:color w:val="BC0BA2"/>
+          <w:sz w:val="20"/>
+          <w:szCs w:val="20"/>
+        </w:rPr>
+        <w:br/>
+        <w:t xml:space="preserve">                </w:t>
+      </w:r>
+      <w:r>
+        <w:rPr>
+          <w:rFonts w:ascii="Courier New" w:hAnsi="Courier New" w:cs="Courier New"/>
+          <w:color w:val="000000"/>
+          <w:sz w:val="20"/>
+          <w:szCs w:val="20"/>
+        </w:rPr>
+        <w:t>max = num</w:t>
+      </w:r>
+      <w:r>
+        <w:rPr>
+          <w:rFonts w:ascii="Courier New" w:hAnsi="Courier New" w:cs="Courier New"/>
+          <w:color w:val="3F9101"/>
+          <w:sz w:val="20"/>
+          <w:szCs w:val="20"/>
+        </w:rPr>
+        <w:t>[</w:t>
+      </w:r>
+      <w:r>
+        <w:rPr>
+          <w:rFonts w:ascii="Courier New" w:hAnsi="Courier New" w:cs="Courier New"/>
+          <w:color w:val="000000"/>
+          <w:sz w:val="20"/>
+          <w:szCs w:val="20"/>
+        </w:rPr>
+        <w:t>i</w:t>
+      </w:r>
+      <w:r>
+        <w:rPr>
+          <w:rFonts w:ascii="Courier New" w:hAnsi="Courier New" w:cs="Courier New"/>
+          <w:color w:val="3F9101"/>
+          <w:sz w:val="20"/>
+          <w:szCs w:val="20"/>
+        </w:rPr>
+        <w:t>]</w:t>
+      </w:r>
+      <w:r>
+        <w:rPr>
+          <w:rFonts w:ascii="Courier New" w:hAnsi="Courier New" w:cs="Courier New"/>
+          <w:color w:val="000000"/>
+          <w:sz w:val="20"/>
+          <w:szCs w:val="20"/>
+        </w:rPr>
+        <w:t>;</w:t>
+      </w:r>
+      <w:r>
+        <w:rPr>
+          <w:rFonts w:ascii="Courier New" w:hAnsi="Courier New" w:cs="Courier New"/>
+          <w:color w:val="000000"/>
+          <w:sz w:val="20"/>
+          <w:szCs w:val="20"/>
+        </w:rPr>
+        <w:br/>
+        <w:t xml:space="preserve">            </w:t>
+      </w:r>
+      <w:r>
+        <w:rPr>
+          <w:rFonts w:ascii="Courier New" w:hAnsi="Courier New" w:cs="Courier New"/>
+          <w:color w:val="BC0BA2"/>
+          <w:sz w:val="20"/>
+          <w:szCs w:val="20"/>
+        </w:rPr>
+        <w:t>}</w:t>
+      </w:r>
+      <w:r>
+        <w:rPr>
+          <w:rFonts w:ascii="Courier New" w:hAnsi="Courier New" w:cs="Courier New"/>
+          <w:color w:val="BC0BA2"/>
+          <w:sz w:val="20"/>
+          <w:szCs w:val="20"/>
+        </w:rPr>
+        <w:br/>
+        <w:t xml:space="preserve">            </w:t>
+      </w:r>
+      <w:r>
+        <w:rPr>
+          <w:rFonts w:ascii="Courier New" w:hAnsi="Courier New" w:cs="Courier New"/>
+          <w:b/>
+          <w:bCs/>
+          <w:color w:val="000080"/>
+          <w:sz w:val="20"/>
+          <w:szCs w:val="20"/>
+        </w:rPr>
+        <w:t>if</w:t>
+      </w:r>
+      <w:r>
+        <w:rPr>
+          <w:rFonts w:ascii="Courier New" w:hAnsi="Courier New" w:cs="Courier New"/>
+          <w:color w:val="0E4A8E"/>
+          <w:sz w:val="20"/>
+          <w:szCs w:val="20"/>
+        </w:rPr>
+        <w:t>(</w:t>
+      </w:r>
+      <w:r>
+        <w:rPr>
+          <w:rFonts w:ascii="Courier New" w:hAnsi="Courier New" w:cs="Courier New"/>
+          <w:color w:val="000000"/>
+          <w:sz w:val="20"/>
+          <w:szCs w:val="20"/>
+        </w:rPr>
+        <w:t>num</w:t>
+      </w:r>
+      <w:r>
+        <w:rPr>
+          <w:rFonts w:ascii="Courier New" w:hAnsi="Courier New" w:cs="Courier New"/>
+          <w:color w:val="3F9101"/>
+          <w:sz w:val="20"/>
+          <w:szCs w:val="20"/>
+        </w:rPr>
+        <w:t>[</w:t>
+      </w:r>
+      <w:r>
+        <w:rPr>
+          <w:rFonts w:ascii="Courier New" w:hAnsi="Courier New" w:cs="Courier New"/>
+          <w:color w:val="000000"/>
+          <w:sz w:val="20"/>
+          <w:szCs w:val="20"/>
+        </w:rPr>
+        <w:t>i</w:t>
+      </w:r>
+      <w:r>
+        <w:rPr>
+          <w:rFonts w:ascii="Courier New" w:hAnsi="Courier New" w:cs="Courier New"/>
+          <w:color w:val="3F9101"/>
+          <w:sz w:val="20"/>
+          <w:szCs w:val="20"/>
+        </w:rPr>
+        <w:t xml:space="preserve">] </w:t>
+      </w:r>
+      <w:r>
+        <w:rPr>
+          <w:rFonts w:ascii="Courier New" w:hAnsi="Courier New" w:cs="Courier New"/>
+          <w:color w:val="000000"/>
+          <w:sz w:val="20"/>
+          <w:szCs w:val="20"/>
+        </w:rPr>
+        <w:t>&lt; min</w:t>
+      </w:r>
+      <w:r>
+        <w:rPr>
+          <w:rFonts w:ascii="Courier New" w:hAnsi="Courier New" w:cs="Courier New"/>
+          <w:color w:val="0E4A8E"/>
+          <w:sz w:val="20"/>
+          <w:szCs w:val="20"/>
+        </w:rPr>
+        <w:t xml:space="preserve">) </w:t>
+      </w:r>
+      <w:r>
+        <w:rPr>
+          <w:rFonts w:ascii="Courier New" w:hAnsi="Courier New" w:cs="Courier New"/>
+          <w:color w:val="BC0BA2"/>
+          <w:sz w:val="20"/>
+          <w:szCs w:val="20"/>
+        </w:rPr>
+        <w:t>{</w:t>
+      </w:r>
+      <w:r>
+        <w:rPr>
+          <w:rFonts w:ascii="Courier New" w:hAnsi="Courier New" w:cs="Courier New"/>
+          <w:color w:val="BC0BA2"/>
+          <w:sz w:val="20"/>
+          <w:szCs w:val="20"/>
+        </w:rPr>
+        <w:br/>
+        <w:t xml:space="preserve">                </w:t>
+      </w:r>
+      <w:r>
+        <w:rPr>
+          <w:rFonts w:ascii="Courier New" w:hAnsi="Courier New" w:cs="Courier New"/>
+          <w:color w:val="000000"/>
+          <w:sz w:val="20"/>
+          <w:szCs w:val="20"/>
+        </w:rPr>
+        <w:t>min = num</w:t>
+      </w:r>
+      <w:r>
+        <w:rPr>
+          <w:rFonts w:ascii="Courier New" w:hAnsi="Courier New" w:cs="Courier New"/>
+          <w:color w:val="3F9101"/>
+          <w:sz w:val="20"/>
+          <w:szCs w:val="20"/>
+        </w:rPr>
+        <w:t>[</w:t>
+      </w:r>
+      <w:r>
+        <w:rPr>
+          <w:rFonts w:ascii="Courier New" w:hAnsi="Courier New" w:cs="Courier New"/>
+          <w:color w:val="000000"/>
+          <w:sz w:val="20"/>
+          <w:szCs w:val="20"/>
+        </w:rPr>
+        <w:t>i</w:t>
+      </w:r>
+      <w:r>
+        <w:rPr>
+          <w:rFonts w:ascii="Courier New" w:hAnsi="Courier New" w:cs="Courier New"/>
+          <w:color w:val="3F9101"/>
+          <w:sz w:val="20"/>
+          <w:szCs w:val="20"/>
+        </w:rPr>
+        <w:t>]</w:t>
+      </w:r>
+      <w:r>
+        <w:rPr>
+          <w:rFonts w:ascii="Courier New" w:hAnsi="Courier New" w:cs="Courier New"/>
+          <w:color w:val="000000"/>
+          <w:sz w:val="20"/>
+          <w:szCs w:val="20"/>
+        </w:rPr>
+        <w:t>;</w:t>
+      </w:r>
+      <w:r>
+        <w:rPr>
+          <w:rFonts w:ascii="Courier New" w:hAnsi="Courier New" w:cs="Courier New"/>
+          <w:color w:val="000000"/>
+          <w:sz w:val="20"/>
+          <w:szCs w:val="20"/>
+        </w:rPr>
+        <w:br/>
+        <w:t xml:space="preserve">            </w:t>
+      </w:r>
+      <w:r>
+        <w:rPr>
+          <w:rFonts w:ascii="Courier New" w:hAnsi="Courier New" w:cs="Courier New"/>
+          <w:color w:val="BC0BA2"/>
+          <w:sz w:val="20"/>
+          <w:szCs w:val="20"/>
+        </w:rPr>
+        <w:t>}</w:t>
+      </w:r>
+      <w:r>
+        <w:rPr>
+          <w:rFonts w:ascii="Courier New" w:hAnsi="Courier New" w:cs="Courier New"/>
+          <w:color w:val="BC0BA2"/>
+          <w:sz w:val="20"/>
+          <w:szCs w:val="20"/>
+        </w:rPr>
+        <w:br/>
+        <w:t xml:space="preserve">        </w:t>
+      </w:r>
+      <w:r>
+        <w:rPr>
+          <w:rFonts w:ascii="Courier New" w:hAnsi="Courier New" w:cs="Courier New"/>
+          <w:color w:val="BCBF01"/>
+          <w:sz w:val="20"/>
+          <w:szCs w:val="20"/>
+        </w:rPr>
+        <w:t>}</w:t>
+      </w:r>
+      <w:r>
+        <w:rPr>
+          <w:rFonts w:ascii="Courier New" w:hAnsi="Courier New" w:cs="Courier New"/>
+          <w:color w:val="BCBF01"/>
+          <w:sz w:val="20"/>
+          <w:szCs w:val="20"/>
+        </w:rPr>
+        <w:br/>
+        <w:t xml:space="preserve">        </w:t>
+      </w:r>
+      <w:r>
+        <w:rPr>
+          <w:rFonts w:ascii="Courier New" w:hAnsi="Courier New" w:cs="Courier New"/>
+          <w:color w:val="000000"/>
+          <w:sz w:val="20"/>
+          <w:szCs w:val="20"/>
+        </w:rPr>
+        <w:t>System.</w:t>
+      </w:r>
+      <w:r>
+        <w:rPr>
+          <w:rFonts w:ascii="Courier New" w:hAnsi="Courier New" w:cs="Courier New"/>
+          <w:b/>
+          <w:bCs/>
+          <w:i/>
+          <w:iCs/>
+          <w:color w:val="660E7A"/>
+          <w:sz w:val="20"/>
+          <w:szCs w:val="20"/>
+        </w:rPr>
+        <w:t>out</w:t>
+      </w:r>
+      <w:r>
+        <w:rPr>
+          <w:rFonts w:ascii="Courier New" w:hAnsi="Courier New" w:cs="Courier New"/>
+          <w:color w:val="000000"/>
+          <w:sz w:val="20"/>
+          <w:szCs w:val="20"/>
+        </w:rPr>
+        <w:t>.println</w:t>
+      </w:r>
+      <w:r>
+        <w:rPr>
+          <w:rFonts w:ascii="Courier New" w:hAnsi="Courier New" w:cs="Courier New"/>
+          <w:color w:val="3F9101"/>
+          <w:sz w:val="20"/>
+          <w:szCs w:val="20"/>
+        </w:rPr>
+        <w:t>(</w:t>
+      </w:r>
+      <w:r>
+        <w:rPr>
+          <w:rFonts w:ascii="Courier New" w:hAnsi="Courier New" w:cs="Courier New"/>
+          <w:color w:val="000000"/>
+          <w:sz w:val="20"/>
+          <w:szCs w:val="20"/>
+        </w:rPr>
+        <w:t>min + max</w:t>
+      </w:r>
+      <w:r>
+        <w:rPr>
+          <w:rFonts w:ascii="Courier New" w:hAnsi="Courier New" w:cs="Courier New"/>
+          <w:color w:val="3F9101"/>
+          <w:sz w:val="20"/>
+          <w:szCs w:val="20"/>
+        </w:rPr>
+        <w:t>)</w:t>
+      </w:r>
+      <w:r>
+        <w:rPr>
+          <w:rFonts w:ascii="Courier New" w:hAnsi="Courier New" w:cs="Courier New"/>
+          <w:color w:val="000000"/>
+          <w:sz w:val="20"/>
+          <w:szCs w:val="20"/>
+        </w:rPr>
+        <w:t>;</w:t>
+      </w:r>
+      <w:r>
+        <w:rPr>
+          <w:rFonts w:ascii="Courier New" w:hAnsi="Courier New" w:cs="Courier New"/>
+          <w:color w:val="000000"/>
+          <w:sz w:val="20"/>
+          <w:szCs w:val="20"/>
+        </w:rPr>
+        <w:br/>
+        <w:t xml:space="preserve">    </w:t>
+      </w:r>
+      <w:r>
+        <w:rPr>
+          <w:rFonts w:ascii="Courier New" w:hAnsi="Courier New" w:cs="Courier New"/>
+          <w:color w:val="0E4A8E"/>
+          <w:sz w:val="20"/>
+          <w:szCs w:val="20"/>
+        </w:rPr>
+        <w:t>}</w:t>
+      </w:r>
+      <w:r>
+        <w:rPr>
+          <w:rFonts w:ascii="Courier New" w:hAnsi="Courier New" w:cs="Courier New"/>
+          <w:color w:val="0E4A8E"/>
+          <w:sz w:val="20"/>
+          <w:szCs w:val="20"/>
+        </w:rPr>
+        <w:br/>
+      </w:r>
+      <w:r>
+        <w:rPr>
+          <w:rFonts w:ascii="Courier New" w:hAnsi="Courier New" w:cs="Courier New"/>
+          <w:color w:val="3F9101"/>
+          <w:sz w:val="20"/>
+          <w:szCs w:val="20"/>
+        </w:rPr>
+        <w:t>}</w:t>
       </w:r>
     </w:p>
     <w:sectPr>
@@ -5891,6 +11795,7 @@
     <w:lsdException w:name="Emphasis" w:qFormat="1"/>
     <w:lsdException w:name="HTML Top of Form" w:semiHidden="1" w:uiPriority="99" w:unhideWhenUsed="1"/>
     <w:lsdException w:name="HTML Bottom of Form" w:semiHidden="1" w:uiPriority="99" w:unhideWhenUsed="1"/>
+    <w:lsdException w:name="HTML Preformatted" w:uiPriority="99"/>
     <w:lsdException w:name="Normal Table" w:semiHidden="1" w:unhideWhenUsed="1"/>
     <w:lsdException w:name="No List" w:semiHidden="1" w:uiPriority="99" w:unhideWhenUsed="1"/>
     <w:lsdException w:name="Outline List 1" w:semiHidden="1" w:uiPriority="99" w:unhideWhenUsed="1"/>
@@ -6221,6 +12126,59 @@
       </w:tblCellMar>
     </w:tblPr>
   </w:style>
+  <w:style w:type="paragraph" w:styleId="HTML">
+    <w:name w:val="HTML Preformatted"/>
+    <w:basedOn w:val="a"/>
+    <w:link w:val="HTML0"/>
+    <w:uiPriority w:val="99"/>
+    <w:unhideWhenUsed/>
+    <w:rsid w:val="00456BF1"/>
+    <w:pPr>
+      <w:tabs>
+        <w:tab w:val="left" w:pos="916"/>
+        <w:tab w:val="left" w:pos="1832"/>
+        <w:tab w:val="left" w:pos="2748"/>
+        <w:tab w:val="left" w:pos="3664"/>
+        <w:tab w:val="left" w:pos="4580"/>
+        <w:tab w:val="left" w:pos="5496"/>
+        <w:tab w:val="left" w:pos="6412"/>
+        <w:tab w:val="left" w:pos="7328"/>
+        <w:tab w:val="left" w:pos="8244"/>
+        <w:tab w:val="left" w:pos="9160"/>
+        <w:tab w:val="left" w:pos="10076"/>
+        <w:tab w:val="left" w:pos="10992"/>
+        <w:tab w:val="left" w:pos="11908"/>
+        <w:tab w:val="left" w:pos="12824"/>
+        <w:tab w:val="left" w:pos="13740"/>
+        <w:tab w:val="left" w:pos="14656"/>
+      </w:tabs>
+      <w:kinsoku/>
+      <w:autoSpaceDE/>
+      <w:autoSpaceDN/>
+      <w:adjustRightInd/>
+      <w:snapToGrid/>
+      <w:textAlignment w:val="auto"/>
+    </w:pPr>
+    <w:rPr>
+      <w:rFonts w:ascii="宋体" w:eastAsia="宋体" w:hAnsi="宋体" w:cs="宋体"/>
+      <w:snapToGrid/>
+      <w:color w:val="auto"/>
+      <w:sz w:val="24"/>
+      <w:szCs w:val="24"/>
+    </w:rPr>
+  </w:style>
+  <w:style w:type="character" w:customStyle="1" w:styleId="HTML0">
+    <w:name w:val="HTML 预设格式 字符"/>
+    <w:basedOn w:val="a0"/>
+    <w:link w:val="HTML"/>
+    <w:uiPriority w:val="99"/>
+    <w:rsid w:val="00456BF1"/>
+    <w:rPr>
+      <w:rFonts w:ascii="宋体" w:eastAsia="宋体" w:hAnsi="宋体" w:cs="宋体"/>
+      <w:sz w:val="24"/>
+      <w:szCs w:val="24"/>
+    </w:rPr>
+  </w:style>
 </w:styles>
 </file>
 
